--- a/PROJECTFP.docx
+++ b/PROJECTFP.docx
@@ -892,85 +892,199 @@
         <w:pStyle w:val="ListParagraph"/>
         <w:numPr>
           <w:ilvl w:val="0"/>
-          <w:numId w:val="2"/>
+          <w:numId w:val="31"/>
         </w:numPr>
         <w:rPr>
           <w:rFonts w:ascii="Times New Roman" w:hAnsi="Times New Roman" w:cs="Times New Roman"/>
           <w:b/>
           <w:bCs/>
-          <w:sz w:val="24"/>
-          <w:szCs w:val="24"/>
-        </w:rPr>
-      </w:pPr>
-    </w:p>
-    <w:p>
-      <w:pPr>
-        <w:rPr>
-          <w:rFonts w:ascii="Times New Roman" w:hAnsi="Times New Roman" w:cs="Times New Roman"/>
-          <w:b/>
-          <w:bCs/>
-          <w:sz w:val="24"/>
-          <w:szCs w:val="24"/>
-        </w:rPr>
-      </w:pPr>
-    </w:p>
-    <w:p>
-      <w:pPr>
-        <w:rPr>
-          <w:rFonts w:ascii="Times New Roman" w:hAnsi="Times New Roman" w:cs="Times New Roman"/>
-          <w:b/>
-          <w:bCs/>
-          <w:sz w:val="24"/>
-          <w:szCs w:val="24"/>
-        </w:rPr>
-      </w:pPr>
-    </w:p>
-    <w:p>
-      <w:pPr>
-        <w:rPr>
-          <w:rFonts w:ascii="Times New Roman" w:hAnsi="Times New Roman" w:cs="Times New Roman"/>
-          <w:b/>
-          <w:bCs/>
-          <w:sz w:val="24"/>
-          <w:szCs w:val="24"/>
-        </w:rPr>
-      </w:pPr>
-    </w:p>
-    <w:p>
-      <w:pPr>
-        <w:rPr>
-          <w:rFonts w:ascii="Times New Roman" w:hAnsi="Times New Roman" w:cs="Times New Roman"/>
-          <w:b/>
-          <w:bCs/>
-          <w:sz w:val="24"/>
-          <w:szCs w:val="24"/>
-        </w:rPr>
-      </w:pPr>
-    </w:p>
-    <w:p>
-      <w:pPr>
-        <w:rPr>
-          <w:rFonts w:ascii="Times New Roman" w:hAnsi="Times New Roman" w:cs="Times New Roman"/>
-          <w:b/>
-          <w:bCs/>
-          <w:sz w:val="24"/>
-          <w:szCs w:val="24"/>
-        </w:rPr>
-      </w:pPr>
-    </w:p>
-    <w:p>
-      <w:pPr>
-        <w:rPr>
-          <w:rFonts w:ascii="Times New Roman" w:hAnsi="Times New Roman" w:cs="Times New Roman"/>
-          <w:b/>
-          <w:bCs/>
-          <w:sz w:val="24"/>
-          <w:szCs w:val="24"/>
-        </w:rPr>
-      </w:pPr>
-    </w:p>
-    <w:p>
-      <w:pPr>
+          <w:sz w:val="28"/>
+          <w:szCs w:val="28"/>
+        </w:rPr>
+      </w:pPr>
+      <w:r>
+        <w:rPr>
+          <w:rFonts w:ascii="Times New Roman" w:hAnsi="Times New Roman" w:cs="Times New Roman"/>
+          <w:b/>
+          <w:bCs/>
+          <w:sz w:val="28"/>
+          <w:szCs w:val="28"/>
+        </w:rPr>
+        <w:t>Requirement Engineering</w:t>
+      </w:r>
+    </w:p>
+    <w:p>
+      <w:pPr>
+        <w:pStyle w:val="ListParagraph"/>
+        <w:numPr>
+          <w:ilvl w:val="1"/>
+          <w:numId w:val="29"/>
+        </w:numPr>
+        <w:tabs>
+          <w:tab w:val="left" w:pos="1530"/>
+        </w:tabs>
+        <w:rPr>
+          <w:rFonts w:ascii="Times New Roman" w:hAnsi="Times New Roman" w:cs="Times New Roman"/>
+          <w:b/>
+          <w:bCs/>
+          <w:sz w:val="24"/>
+          <w:szCs w:val="24"/>
+        </w:rPr>
+      </w:pPr>
+      <w:r>
+        <w:rPr>
+          <w:rFonts w:ascii="Times New Roman" w:hAnsi="Times New Roman" w:cs="Times New Roman"/>
+          <w:b/>
+          <w:bCs/>
+          <w:sz w:val="24"/>
+          <w:szCs w:val="24"/>
+        </w:rPr>
+        <w:t xml:space="preserve">  </w:t>
+      </w:r>
+      <w:r>
+        <w:rPr>
+          <w:rFonts w:ascii="Times New Roman" w:hAnsi="Times New Roman" w:cs="Times New Roman"/>
+          <w:b/>
+          <w:bCs/>
+          <w:sz w:val="24"/>
+          <w:szCs w:val="24"/>
+        </w:rPr>
+        <w:t>Feasibility Study</w:t>
+      </w:r>
+    </w:p>
+    <w:p>
+      <w:pPr>
+        <w:pStyle w:val="ListParagraph"/>
+        <w:numPr>
+          <w:ilvl w:val="1"/>
+          <w:numId w:val="29"/>
+        </w:numPr>
+        <w:tabs>
+          <w:tab w:val="left" w:pos="1530"/>
+        </w:tabs>
+        <w:rPr>
+          <w:rFonts w:ascii="Times New Roman" w:hAnsi="Times New Roman" w:cs="Times New Roman"/>
+          <w:b/>
+          <w:bCs/>
+          <w:sz w:val="24"/>
+          <w:szCs w:val="24"/>
+        </w:rPr>
+      </w:pPr>
+      <w:r>
+        <w:rPr>
+          <w:b/>
+          <w:bCs/>
+          <w:sz w:val="24"/>
+          <w:szCs w:val="24"/>
+        </w:rPr>
+        <w:t>Requirement Analysis</w:t>
+      </w:r>
+    </w:p>
+    <w:p>
+      <w:pPr>
+        <w:pStyle w:val="ListParagraph"/>
+        <w:numPr>
+          <w:ilvl w:val="1"/>
+          <w:numId w:val="29"/>
+        </w:numPr>
+        <w:tabs>
+          <w:tab w:val="left" w:pos="1530"/>
+        </w:tabs>
+        <w:rPr>
+          <w:rFonts w:ascii="Times New Roman" w:hAnsi="Times New Roman" w:cs="Times New Roman"/>
+          <w:b/>
+          <w:bCs/>
+          <w:sz w:val="24"/>
+          <w:szCs w:val="24"/>
+        </w:rPr>
+      </w:pPr>
+      <w:r>
+        <w:rPr>
+          <w:b/>
+          <w:bCs/>
+          <w:sz w:val="24"/>
+          <w:szCs w:val="24"/>
+        </w:rPr>
+        <w:t>Design</w:t>
+      </w:r>
+    </w:p>
+    <w:p>
+      <w:pPr>
+        <w:pStyle w:val="ListParagraph"/>
+        <w:numPr>
+          <w:ilvl w:val="1"/>
+          <w:numId w:val="29"/>
+        </w:numPr>
+        <w:tabs>
+          <w:tab w:val="left" w:pos="1530"/>
+        </w:tabs>
+        <w:rPr>
+          <w:rFonts w:ascii="Times New Roman" w:hAnsi="Times New Roman" w:cs="Times New Roman"/>
+          <w:b/>
+          <w:bCs/>
+          <w:sz w:val="24"/>
+          <w:szCs w:val="24"/>
+        </w:rPr>
+      </w:pPr>
+      <w:r>
+        <w:rPr>
+          <w:b/>
+          <w:bCs/>
+          <w:sz w:val="24"/>
+          <w:szCs w:val="24"/>
+        </w:rPr>
+        <w:t>Implementation</w:t>
+      </w:r>
+    </w:p>
+    <w:p>
+      <w:pPr>
+        <w:ind w:left="360"/>
+        <w:rPr>
+          <w:rFonts w:ascii="Times New Roman" w:hAnsi="Times New Roman" w:cs="Times New Roman"/>
+          <w:b/>
+          <w:bCs/>
+          <w:sz w:val="24"/>
+          <w:szCs w:val="24"/>
+        </w:rPr>
+      </w:pPr>
+    </w:p>
+    <w:p>
+      <w:pPr>
+        <w:pStyle w:val="ListParagraph"/>
+        <w:ind w:left="360"/>
+        <w:rPr>
+          <w:rFonts w:ascii="Times New Roman" w:hAnsi="Times New Roman" w:cs="Times New Roman"/>
+          <w:b/>
+          <w:bCs/>
+          <w:sz w:val="24"/>
+          <w:szCs w:val="24"/>
+        </w:rPr>
+      </w:pPr>
+      <w:r>
+        <w:rPr>
+          <w:rFonts w:ascii="Times New Roman" w:hAnsi="Times New Roman" w:cs="Times New Roman"/>
+          <w:b/>
+          <w:bCs/>
+          <w:sz w:val="24"/>
+          <w:szCs w:val="24"/>
+        </w:rPr>
+        <w:t xml:space="preserve">  </w:t>
+      </w:r>
+    </w:p>
+    <w:p>
+      <w:pPr>
+        <w:rPr>
+          <w:rFonts w:ascii="Times New Roman" w:hAnsi="Times New Roman" w:cs="Times New Roman"/>
+          <w:b/>
+          <w:bCs/>
+          <w:sz w:val="24"/>
+          <w:szCs w:val="24"/>
+        </w:rPr>
+      </w:pPr>
+    </w:p>
+    <w:p>
+      <w:pPr>
+        <w:pStyle w:val="ListParagraph"/>
         <w:rPr>
           <w:rFonts w:ascii="Times New Roman" w:hAnsi="Times New Roman" w:cs="Times New Roman"/>
           <w:b/>
@@ -1155,7 +1269,23 @@
           <w:sz w:val="24"/>
           <w:szCs w:val="24"/>
         </w:rPr>
-        <w:t>Restaurants are a vital part of the food services industry, serving customers with a variety of meals, drinks, and experiences. However, managing a restaurant can be a complex task involves multiple processes, such as inventory management, menu planning , order</w:t>
+        <w:t>Restaurants are a vital part of the food services industry, serving customers with a variety of meals, drinks, and experiences. However, managing a restaurant can be a complex task</w:t>
+      </w:r>
+      <w:r>
+        <w:rPr>
+          <w:rFonts w:ascii="Times New Roman" w:hAnsi="Times New Roman" w:cs="Times New Roman"/>
+          <w:sz w:val="24"/>
+          <w:szCs w:val="24"/>
+        </w:rPr>
+        <w:t xml:space="preserve"> that</w:t>
+      </w:r>
+      <w:r>
+        <w:rPr>
+          <w:rFonts w:ascii="Times New Roman" w:hAnsi="Times New Roman" w:cs="Times New Roman"/>
+          <w:sz w:val="24"/>
+          <w:szCs w:val="24"/>
+        </w:rPr>
+        <w:t xml:space="preserve"> involves multiple processes, such as inventory management, menu planning , order</w:t>
       </w:r>
       <w:r>
         <w:rPr>
@@ -1189,23 +1319,17 @@
         </w:rPr>
         <w:t xml:space="preserve"> , and customer service. </w:t>
       </w:r>
-    </w:p>
-    <w:p>
-      <w:pPr>
-        <w:pStyle w:val="ListParagraph"/>
-        <w:ind w:firstLine="720"/>
-        <w:jc w:val="both"/>
-        <w:rPr>
-          <w:rFonts w:ascii="Times New Roman" w:hAnsi="Times New Roman" w:cs="Times New Roman"/>
-          <w:sz w:val="24"/>
-          <w:szCs w:val="24"/>
-        </w:rPr>
-      </w:pPr>
-      <w:r>
-        <w:rPr>
-          <w:rFonts w:ascii="Times New Roman" w:hAnsi="Times New Roman" w:cs="Times New Roman"/>
-        </w:rPr>
-        <w:t xml:space="preserve">People nowadays hardly want to move from their places for shopping and not even for eating this is because of their hectic(busy) schedule. In such circumstances, we have decided to create a system for restaurants. This system is well known as </w:t>
+      <w:r>
+        <w:rPr>
+          <w:rFonts w:ascii="Times New Roman" w:hAnsi="Times New Roman" w:cs="Times New Roman"/>
+        </w:rPr>
+        <w:t>W</w:t>
+      </w:r>
+      <w:r>
+        <w:rPr>
+          <w:rFonts w:ascii="Times New Roman" w:hAnsi="Times New Roman" w:cs="Times New Roman"/>
+        </w:rPr>
+        <w:t xml:space="preserve">e have decided to create a system for restaurants. This system is well known as </w:t>
       </w:r>
       <w:r>
         <w:rPr>
@@ -1437,6 +1561,16 @@
       <w:pPr>
         <w:pStyle w:val="ListParagraph"/>
         <w:ind w:firstLine="720"/>
+        <w:jc w:val="both"/>
+        <w:rPr>
+          <w:rFonts w:ascii="Times New Roman" w:hAnsi="Times New Roman" w:cs="Times New Roman"/>
+          <w:sz w:val="24"/>
+          <w:szCs w:val="24"/>
+        </w:rPr>
+      </w:pPr>
+    </w:p>
+    <w:p>
+      <w:pPr>
         <w:jc w:val="both"/>
         <w:rPr>
           <w:rFonts w:ascii="Times New Roman" w:hAnsi="Times New Roman" w:cs="Times New Roman"/>
@@ -1797,96 +1931,75 @@
           <w:szCs w:val="24"/>
           <w:shd w:val="clear" w:color="auto" w:fill="FFFFFF" w:themeFill="background1"/>
         </w:rPr>
-        <w:t>Long wait times, inaccurate orders,</w:t>
-      </w:r>
-      <w:r>
-        <w:rPr>
-          <w:rFonts w:ascii="Times New Roman" w:hAnsi="Times New Roman" w:cs="Times New Roman"/>
-          <w:color w:val="000000" w:themeColor="text1"/>
-          <w:sz w:val="24"/>
-          <w:szCs w:val="24"/>
-          <w:shd w:val="clear" w:color="auto" w:fill="FFFFFF" w:themeFill="background1"/>
-        </w:rPr>
-        <w:t xml:space="preserve"> </w:t>
-      </w:r>
-      <w:r>
-        <w:rPr>
-          <w:rFonts w:ascii="Times New Roman" w:hAnsi="Times New Roman" w:cs="Times New Roman"/>
-          <w:color w:val="000000" w:themeColor="text1"/>
-          <w:sz w:val="24"/>
-          <w:szCs w:val="24"/>
-          <w:shd w:val="clear" w:color="auto" w:fill="FFFFFF" w:themeFill="background1"/>
-        </w:rPr>
-        <w:t>and other service-related issues can lead to customer dissatisfaction and negative reviews, which can harm the restaurant's reputation and profitability.</w:t>
-      </w:r>
-    </w:p>
-    <w:p>
-      <w:pPr>
-        <w:rPr>
-          <w:rFonts w:ascii="Times New Roman" w:hAnsi="Times New Roman" w:cs="Times New Roman"/>
-          <w:sz w:val="24"/>
-          <w:szCs w:val="24"/>
-        </w:rPr>
-      </w:pPr>
-    </w:p>
-    <w:p>
-      <w:pPr>
-        <w:rPr>
-          <w:rFonts w:ascii="Times New Roman" w:hAnsi="Times New Roman" w:cs="Times New Roman"/>
-          <w:sz w:val="24"/>
-          <w:szCs w:val="24"/>
-        </w:rPr>
-      </w:pPr>
-    </w:p>
-    <w:p>
-      <w:pPr>
-        <w:rPr>
-          <w:rFonts w:ascii="Times New Roman" w:hAnsi="Times New Roman" w:cs="Times New Roman"/>
-          <w:sz w:val="24"/>
-          <w:szCs w:val="24"/>
-        </w:rPr>
-      </w:pPr>
-    </w:p>
-    <w:p>
-      <w:pPr>
-        <w:rPr>
-          <w:rFonts w:ascii="Times New Roman" w:hAnsi="Times New Roman" w:cs="Times New Roman"/>
-          <w:sz w:val="24"/>
-          <w:szCs w:val="24"/>
-        </w:rPr>
-      </w:pPr>
-    </w:p>
-    <w:p>
-      <w:pPr>
-        <w:rPr>
-          <w:rFonts w:ascii="Times New Roman" w:hAnsi="Times New Roman" w:cs="Times New Roman"/>
-          <w:sz w:val="24"/>
-          <w:szCs w:val="24"/>
-        </w:rPr>
-      </w:pPr>
-    </w:p>
-    <w:p>
-      <w:pPr>
-        <w:rPr>
-          <w:rFonts w:ascii="Times New Roman" w:hAnsi="Times New Roman" w:cs="Times New Roman"/>
-          <w:sz w:val="24"/>
-          <w:szCs w:val="24"/>
-        </w:rPr>
-      </w:pPr>
-    </w:p>
-    <w:p>
-      <w:pPr>
-        <w:rPr>
-          <w:rFonts w:ascii="Times New Roman" w:hAnsi="Times New Roman" w:cs="Times New Roman"/>
-          <w:sz w:val="24"/>
-          <w:szCs w:val="24"/>
-        </w:rPr>
-      </w:pPr>
-    </w:p>
-    <w:p>
-      <w:pPr>
-        <w:rPr>
-          <w:rFonts w:ascii="Times New Roman" w:hAnsi="Times New Roman" w:cs="Times New Roman"/>
+        <w:t>Long wait times, inaccurate orders, and other service-related issues can lead to customer dissatisfaction and negative reviews, which can harm the restaurant's reputation and profitability.</w:t>
+      </w:r>
+    </w:p>
+    <w:p>
+      <w:pPr>
+        <w:rPr>
+          <w:rFonts w:ascii="Times New Roman" w:hAnsi="Times New Roman" w:cs="Times New Roman"/>
+          <w:sz w:val="24"/>
+          <w:szCs w:val="24"/>
+        </w:rPr>
+      </w:pPr>
+    </w:p>
+    <w:p>
+      <w:pPr>
+        <w:rPr>
+          <w:rFonts w:ascii="Times New Roman" w:hAnsi="Times New Roman" w:cs="Times New Roman"/>
+          <w:sz w:val="24"/>
+          <w:szCs w:val="24"/>
+        </w:rPr>
+      </w:pPr>
+    </w:p>
+    <w:p>
+      <w:pPr>
+        <w:rPr>
+          <w:rFonts w:ascii="Times New Roman" w:hAnsi="Times New Roman" w:cs="Times New Roman"/>
+          <w:sz w:val="24"/>
+          <w:szCs w:val="24"/>
+        </w:rPr>
+      </w:pPr>
+    </w:p>
+    <w:p>
+      <w:pPr>
+        <w:rPr>
+          <w:rFonts w:ascii="Times New Roman" w:hAnsi="Times New Roman" w:cs="Times New Roman"/>
+          <w:b/>
+          <w:bCs/>
+          <w:sz w:val="24"/>
+          <w:szCs w:val="24"/>
+        </w:rPr>
+      </w:pPr>
+    </w:p>
+    <w:p>
+      <w:pPr>
+        <w:rPr>
+          <w:rFonts w:ascii="Times New Roman" w:hAnsi="Times New Roman" w:cs="Times New Roman"/>
+          <w:b/>
+          <w:bCs/>
+          <w:sz w:val="24"/>
+          <w:szCs w:val="24"/>
+        </w:rPr>
+      </w:pPr>
+    </w:p>
+    <w:p>
+      <w:pPr>
+        <w:rPr>
+          <w:rFonts w:ascii="Times New Roman" w:hAnsi="Times New Roman" w:cs="Times New Roman"/>
+          <w:b/>
+          <w:bCs/>
+          <w:sz w:val="24"/>
+          <w:szCs w:val="24"/>
+        </w:rPr>
+      </w:pPr>
+    </w:p>
+    <w:p>
+      <w:pPr>
+        <w:rPr>
+          <w:rFonts w:ascii="Times New Roman" w:hAnsi="Times New Roman" w:cs="Times New Roman"/>
+          <w:b/>
+          <w:bCs/>
           <w:sz w:val="24"/>
           <w:szCs w:val="24"/>
         </w:rPr>
@@ -1991,20 +2104,7 @@
           <w:bdr w:val="none" w:sz="0" w:space="0" w:color="auto" w:frame="1"/>
           <w:shd w:val="clear" w:color="auto" w:fill="FFFFFF" w:themeFill="background1"/>
         </w:rPr>
-        <w:t>To maximize profit by increasing efficiency without compromising customer satisfactio</w:t>
-      </w:r>
-      <w:r>
-        <w:rPr>
-          <w:rStyle w:val="a"/>
-          <w:rFonts w:eastAsiaTheme="majorEastAsia"/>
-          <w:color w:val="000000" w:themeColor="text1"/>
-          <w:spacing w:val="15"/>
-          <w:sz w:val="22"/>
-          <w:szCs w:val="22"/>
-          <w:bdr w:val="none" w:sz="0" w:space="0" w:color="auto" w:frame="1"/>
-          <w:shd w:val="clear" w:color="auto" w:fill="FFFFFF" w:themeFill="background1"/>
-        </w:rPr>
-        <w:t>n.</w:t>
+        <w:t>To maximize profit by increasing efficiency without compromising customer satisfaction.</w:t>
       </w:r>
     </w:p>
     <w:p>
@@ -2077,20 +2177,7 @@
           <w:bdr w:val="none" w:sz="0" w:space="0" w:color="auto" w:frame="1"/>
           <w:shd w:val="clear" w:color="auto" w:fill="FFFFFF" w:themeFill="background1"/>
         </w:rPr>
-        <w:t>To avoid paper-based system and improve communication</w:t>
-      </w:r>
-      <w:r>
-        <w:rPr>
-          <w:rStyle w:val="a"/>
-          <w:rFonts w:eastAsiaTheme="majorEastAsia"/>
-          <w:color w:val="000000" w:themeColor="text1"/>
-          <w:spacing w:val="15"/>
-          <w:sz w:val="22"/>
-          <w:szCs w:val="22"/>
-          <w:bdr w:val="none" w:sz="0" w:space="0" w:color="auto" w:frame="1"/>
-          <w:shd w:val="clear" w:color="auto" w:fill="FFFFFF" w:themeFill="background1"/>
-        </w:rPr>
-        <w:t>.</w:t>
+        <w:t>To avoid paper-based system and improve communication.</w:t>
       </w:r>
     </w:p>
     <w:p>
@@ -2359,27 +2446,23 @@
     </w:p>
     <w:p>
       <w:pPr>
-        <w:pStyle w:val="ListParagraph"/>
-        <w:tabs>
-          <w:tab w:val="left" w:pos="1530"/>
-        </w:tabs>
-        <w:ind w:left="1680"/>
-        <w:rPr>
-          <w:rFonts w:ascii="Times New Roman" w:hAnsi="Times New Roman" w:cs="Times New Roman"/>
-          <w:b/>
-          <w:bCs/>
-          <w:sz w:val="24"/>
-          <w:szCs w:val="24"/>
-        </w:rPr>
-      </w:pPr>
-    </w:p>
-    <w:p>
-      <w:pPr>
-        <w:pStyle w:val="ListParagraph"/>
-        <w:tabs>
-          <w:tab w:val="left" w:pos="1530"/>
-        </w:tabs>
-        <w:ind w:left="1680"/>
+        <w:tabs>
+          <w:tab w:val="left" w:pos="1530"/>
+        </w:tabs>
+        <w:rPr>
+          <w:rFonts w:ascii="Times New Roman" w:hAnsi="Times New Roman" w:cs="Times New Roman"/>
+          <w:b/>
+          <w:bCs/>
+          <w:sz w:val="24"/>
+          <w:szCs w:val="24"/>
+        </w:rPr>
+      </w:pPr>
+    </w:p>
+    <w:p>
+      <w:pPr>
+        <w:tabs>
+          <w:tab w:val="left" w:pos="1530"/>
+        </w:tabs>
         <w:rPr>
           <w:rFonts w:ascii="Times New Roman" w:hAnsi="Times New Roman" w:cs="Times New Roman"/>
           <w:b/>
@@ -2492,6 +2575,20 @@
           <w:rFonts w:ascii="Times New Roman" w:hAnsi="Times New Roman" w:cs="Times New Roman"/>
           <w:b/>
           <w:bCs/>
+          <w:sz w:val="28"/>
+          <w:szCs w:val="28"/>
+        </w:rPr>
+      </w:pPr>
+    </w:p>
+    <w:p>
+      <w:pPr>
+        <w:tabs>
+          <w:tab w:val="left" w:pos="1530"/>
+        </w:tabs>
+        <w:rPr>
+          <w:rFonts w:ascii="Times New Roman" w:hAnsi="Times New Roman" w:cs="Times New Roman"/>
+          <w:b/>
+          <w:bCs/>
           <w:sz w:val="32"/>
           <w:szCs w:val="32"/>
         </w:rPr>
@@ -2514,7 +2611,70 @@
           <w:sz w:val="32"/>
           <w:szCs w:val="32"/>
         </w:rPr>
-        <w:t>Requirement Analysis</w:t>
+        <w:t xml:space="preserve">Requirement </w:t>
+      </w:r>
+      <w:r>
+        <w:rPr>
+          <w:rFonts w:ascii="Times New Roman" w:hAnsi="Times New Roman" w:cs="Times New Roman"/>
+          <w:b/>
+          <w:bCs/>
+          <w:sz w:val="32"/>
+          <w:szCs w:val="32"/>
+        </w:rPr>
+        <w:t>Engineering</w:t>
+      </w:r>
+    </w:p>
+    <w:p>
+      <w:pPr>
+        <w:tabs>
+          <w:tab w:val="left" w:pos="1530"/>
+        </w:tabs>
+        <w:rPr>
+          <w:rFonts w:ascii="Times New Roman" w:hAnsi="Times New Roman" w:cs="Times New Roman"/>
+          <w:b/>
+          <w:bCs/>
+          <w:sz w:val="32"/>
+          <w:szCs w:val="32"/>
+        </w:rPr>
+      </w:pPr>
+    </w:p>
+    <w:p>
+      <w:pPr>
+        <w:pStyle w:val="ListParagraph"/>
+        <w:numPr>
+          <w:ilvl w:val="1"/>
+          <w:numId w:val="29"/>
+        </w:numPr>
+        <w:tabs>
+          <w:tab w:val="left" w:pos="1530"/>
+        </w:tabs>
+        <w:rPr>
+          <w:rFonts w:ascii="Times New Roman" w:hAnsi="Times New Roman" w:cs="Times New Roman"/>
+          <w:b/>
+          <w:bCs/>
+          <w:sz w:val="24"/>
+          <w:szCs w:val="24"/>
+        </w:rPr>
+      </w:pPr>
+      <w:r>
+        <w:rPr>
+          <w:rFonts w:ascii="Times New Roman" w:hAnsi="Times New Roman" w:cs="Times New Roman"/>
+          <w:b/>
+          <w:bCs/>
+          <w:sz w:val="24"/>
+          <w:szCs w:val="24"/>
+        </w:rPr>
+        <w:t xml:space="preserve">Feasibility </w:t>
+      </w:r>
+      <w:r>
+        <w:rPr>
+          <w:rFonts w:ascii="Times New Roman" w:hAnsi="Times New Roman" w:cs="Times New Roman"/>
+          <w:b/>
+          <w:bCs/>
+          <w:sz w:val="24"/>
+          <w:szCs w:val="24"/>
+        </w:rPr>
+        <w:t>Study</w:t>
       </w:r>
     </w:p>
     <w:p>
@@ -2522,17 +2682,1983 @@
         <w:pStyle w:val="ListParagraph"/>
         <w:numPr>
           <w:ilvl w:val="0"/>
-          <w:numId w:val="2"/>
+          <w:numId w:val="20"/>
         </w:numPr>
         <w:tabs>
           <w:tab w:val="left" w:pos="1530"/>
         </w:tabs>
         <w:rPr>
           <w:rFonts w:ascii="Times New Roman" w:hAnsi="Times New Roman" w:cs="Times New Roman"/>
-          <w:sz w:val="24"/>
-          <w:szCs w:val="24"/>
-        </w:rPr>
-      </w:pPr>
+          <w:b/>
+          <w:bCs/>
+          <w:sz w:val="24"/>
+          <w:szCs w:val="24"/>
+        </w:rPr>
+      </w:pPr>
+      <w:r>
+        <w:rPr>
+          <w:rFonts w:ascii="Times New Roman" w:hAnsi="Times New Roman" w:cs="Times New Roman"/>
+          <w:b/>
+          <w:bCs/>
+          <w:sz w:val="24"/>
+          <w:szCs w:val="24"/>
+        </w:rPr>
+        <w:t>Technical Feasibility</w:t>
+      </w:r>
+    </w:p>
+    <w:p>
+      <w:pPr>
+        <w:tabs>
+          <w:tab w:val="left" w:pos="1530"/>
+        </w:tabs>
+        <w:ind w:left="720"/>
+        <w:jc w:val="both"/>
+        <w:rPr>
+          <w:rFonts w:ascii="Times New Roman" w:hAnsi="Times New Roman" w:cs="Times New Roman"/>
+          <w:sz w:val="24"/>
+          <w:szCs w:val="24"/>
+        </w:rPr>
+      </w:pPr>
+      <w:r>
+        <w:rPr>
+          <w:rFonts w:ascii="Times New Roman" w:hAnsi="Times New Roman" w:cs="Times New Roman"/>
+          <w:sz w:val="24"/>
+          <w:szCs w:val="24"/>
+        </w:rPr>
+        <w:tab/>
+      </w:r>
+      <w:r>
+        <w:rPr>
+          <w:rFonts w:ascii="Times New Roman" w:hAnsi="Times New Roman" w:cs="Times New Roman"/>
+          <w:sz w:val="24"/>
+          <w:szCs w:val="24"/>
+        </w:rPr>
+        <w:t>The proposed system will be made using modern front end and back end technologies. Suitable database will be used for data storage. Every of the technical requirements for the proposed system is feasible</w:t>
+      </w:r>
+      <w:r>
+        <w:rPr>
+          <w:rFonts w:ascii="Times New Roman" w:hAnsi="Times New Roman" w:cs="Times New Roman"/>
+          <w:sz w:val="24"/>
+          <w:szCs w:val="24"/>
+        </w:rPr>
+        <w:t>.</w:t>
+      </w:r>
+    </w:p>
+    <w:p>
+      <w:pPr>
+        <w:tabs>
+          <w:tab w:val="left" w:pos="1530"/>
+        </w:tabs>
+        <w:jc w:val="both"/>
+        <w:rPr>
+          <w:rFonts w:ascii="Times New Roman" w:hAnsi="Times New Roman" w:cs="Times New Roman"/>
+          <w:sz w:val="24"/>
+          <w:szCs w:val="24"/>
+        </w:rPr>
+      </w:pPr>
+    </w:p>
+    <w:p>
+      <w:pPr>
+        <w:pStyle w:val="ListParagraph"/>
+        <w:numPr>
+          <w:ilvl w:val="0"/>
+          <w:numId w:val="20"/>
+        </w:numPr>
+        <w:tabs>
+          <w:tab w:val="left" w:pos="1530"/>
+        </w:tabs>
+        <w:jc w:val="both"/>
+        <w:rPr>
+          <w:rFonts w:ascii="Times New Roman" w:hAnsi="Times New Roman" w:cs="Times New Roman"/>
+          <w:b/>
+          <w:bCs/>
+          <w:sz w:val="24"/>
+          <w:szCs w:val="24"/>
+        </w:rPr>
+      </w:pPr>
+      <w:r>
+        <w:rPr>
+          <w:rFonts w:ascii="Times New Roman" w:hAnsi="Times New Roman" w:cs="Times New Roman"/>
+          <w:b/>
+          <w:bCs/>
+          <w:sz w:val="24"/>
+          <w:szCs w:val="24"/>
+        </w:rPr>
+        <w:t>Operational</w:t>
+      </w:r>
+      <w:r>
+        <w:rPr>
+          <w:rFonts w:ascii="Times New Roman" w:hAnsi="Times New Roman" w:cs="Times New Roman"/>
+          <w:sz w:val="24"/>
+          <w:szCs w:val="24"/>
+        </w:rPr>
+        <w:t xml:space="preserve"> </w:t>
+      </w:r>
+      <w:r>
+        <w:rPr>
+          <w:rFonts w:ascii="Times New Roman" w:hAnsi="Times New Roman" w:cs="Times New Roman"/>
+          <w:b/>
+          <w:bCs/>
+          <w:sz w:val="24"/>
+          <w:szCs w:val="24"/>
+        </w:rPr>
+        <w:t>Feasibility</w:t>
+      </w:r>
+    </w:p>
+    <w:p>
+      <w:pPr>
+        <w:pStyle w:val="ListParagraph"/>
+        <w:tabs>
+          <w:tab w:val="left" w:pos="1530"/>
+        </w:tabs>
+        <w:ind w:left="1440"/>
+        <w:jc w:val="both"/>
+        <w:rPr>
+          <w:rFonts w:ascii="Times New Roman" w:hAnsi="Times New Roman" w:cs="Times New Roman"/>
+          <w:sz w:val="24"/>
+          <w:szCs w:val="24"/>
+        </w:rPr>
+      </w:pPr>
+      <w:r>
+        <w:rPr>
+          <w:rFonts w:ascii="Times New Roman" w:hAnsi="Times New Roman" w:cs="Times New Roman"/>
+          <w:sz w:val="24"/>
+          <w:szCs w:val="24"/>
+        </w:rPr>
+        <w:tab/>
+      </w:r>
+      <w:r>
+        <w:rPr>
+          <w:rFonts w:ascii="Times New Roman" w:hAnsi="Times New Roman" w:cs="Times New Roman"/>
+          <w:sz w:val="24"/>
+          <w:szCs w:val="24"/>
+        </w:rPr>
+        <w:t>The proposed system is operationally feasible because of the following reasons.</w:t>
+      </w:r>
+    </w:p>
+    <w:p>
+      <w:pPr>
+        <w:pStyle w:val="ListParagraph"/>
+        <w:numPr>
+          <w:ilvl w:val="0"/>
+          <w:numId w:val="21"/>
+        </w:numPr>
+        <w:tabs>
+          <w:tab w:val="left" w:pos="1530"/>
+        </w:tabs>
+        <w:jc w:val="both"/>
+        <w:rPr>
+          <w:rFonts w:ascii="Times New Roman" w:hAnsi="Times New Roman" w:cs="Times New Roman"/>
+          <w:b/>
+          <w:bCs/>
+          <w:sz w:val="28"/>
+          <w:szCs w:val="28"/>
+        </w:rPr>
+      </w:pPr>
+      <w:r>
+        <w:rPr>
+          <w:rFonts w:ascii="Times New Roman" w:hAnsi="Times New Roman" w:cs="Times New Roman"/>
+          <w:sz w:val="24"/>
+          <w:szCs w:val="24"/>
+        </w:rPr>
+        <w:t>Users can meet their expectations in a shorter time</w:t>
+      </w:r>
+    </w:p>
+    <w:p>
+      <w:pPr>
+        <w:pStyle w:val="ListParagraph"/>
+        <w:numPr>
+          <w:ilvl w:val="0"/>
+          <w:numId w:val="21"/>
+        </w:numPr>
+        <w:tabs>
+          <w:tab w:val="left" w:pos="1530"/>
+        </w:tabs>
+        <w:jc w:val="both"/>
+        <w:rPr>
+          <w:rFonts w:ascii="Times New Roman" w:hAnsi="Times New Roman" w:cs="Times New Roman"/>
+          <w:b/>
+          <w:bCs/>
+          <w:sz w:val="32"/>
+          <w:szCs w:val="32"/>
+        </w:rPr>
+      </w:pPr>
+      <w:r>
+        <w:rPr>
+          <w:rFonts w:ascii="Times New Roman" w:hAnsi="Times New Roman" w:cs="Times New Roman"/>
+          <w:sz w:val="24"/>
+          <w:szCs w:val="24"/>
+        </w:rPr>
+        <w:t>T</w:t>
+      </w:r>
+      <w:r>
+        <w:rPr>
+          <w:rFonts w:ascii="Times New Roman" w:hAnsi="Times New Roman" w:cs="Times New Roman"/>
+          <w:sz w:val="24"/>
+          <w:szCs w:val="24"/>
+        </w:rPr>
+        <w:t>he restaurant located in an area that is easily accessible to customers and suppliers</w:t>
+      </w:r>
+    </w:p>
+    <w:p>
+      <w:pPr>
+        <w:pStyle w:val="ListParagraph"/>
+        <w:numPr>
+          <w:ilvl w:val="0"/>
+          <w:numId w:val="21"/>
+        </w:numPr>
+        <w:tabs>
+          <w:tab w:val="left" w:pos="1530"/>
+        </w:tabs>
+        <w:jc w:val="both"/>
+        <w:rPr>
+          <w:rFonts w:ascii="Times New Roman" w:hAnsi="Times New Roman" w:cs="Times New Roman"/>
+          <w:b/>
+          <w:bCs/>
+          <w:sz w:val="32"/>
+          <w:szCs w:val="32"/>
+        </w:rPr>
+      </w:pPr>
+      <w:r>
+        <w:rPr>
+          <w:rFonts w:ascii="Times New Roman" w:hAnsi="Times New Roman" w:cs="Times New Roman"/>
+          <w:sz w:val="24"/>
+          <w:szCs w:val="24"/>
+        </w:rPr>
+        <w:t>Adequate parking and public transportation</w:t>
+      </w:r>
+    </w:p>
+    <w:p>
+      <w:pPr>
+        <w:pStyle w:val="ListParagraph"/>
+        <w:numPr>
+          <w:ilvl w:val="0"/>
+          <w:numId w:val="21"/>
+        </w:numPr>
+        <w:tabs>
+          <w:tab w:val="left" w:pos="1530"/>
+        </w:tabs>
+        <w:jc w:val="both"/>
+        <w:rPr>
+          <w:rFonts w:ascii="Times New Roman" w:hAnsi="Times New Roman" w:cs="Times New Roman"/>
+          <w:b/>
+          <w:bCs/>
+          <w:sz w:val="32"/>
+          <w:szCs w:val="32"/>
+        </w:rPr>
+      </w:pPr>
+      <w:r>
+        <w:rPr>
+          <w:rFonts w:ascii="Times New Roman" w:hAnsi="Times New Roman" w:cs="Times New Roman"/>
+          <w:sz w:val="24"/>
+          <w:szCs w:val="24"/>
+        </w:rPr>
+        <w:t>The staff are properly trained and experience in food service</w:t>
+      </w:r>
+    </w:p>
+    <w:p>
+      <w:pPr>
+        <w:tabs>
+          <w:tab w:val="left" w:pos="1530"/>
+        </w:tabs>
+        <w:jc w:val="both"/>
+        <w:rPr>
+          <w:rFonts w:ascii="Times New Roman" w:hAnsi="Times New Roman" w:cs="Times New Roman"/>
+          <w:b/>
+          <w:bCs/>
+          <w:sz w:val="32"/>
+          <w:szCs w:val="32"/>
+        </w:rPr>
+      </w:pPr>
+    </w:p>
+    <w:p>
+      <w:pPr>
+        <w:tabs>
+          <w:tab w:val="left" w:pos="1530"/>
+        </w:tabs>
+        <w:jc w:val="both"/>
+        <w:rPr>
+          <w:b/>
+          <w:bCs/>
+          <w:sz w:val="24"/>
+          <w:szCs w:val="24"/>
+        </w:rPr>
+      </w:pPr>
+      <w:r>
+        <w:rPr>
+          <w:rFonts w:ascii="Times New Roman" w:hAnsi="Times New Roman" w:cs="Times New Roman"/>
+          <w:b/>
+          <w:bCs/>
+          <w:sz w:val="32"/>
+          <w:szCs w:val="32"/>
+        </w:rPr>
+        <w:t>2.</w:t>
+      </w:r>
+      <w:r>
+        <w:rPr>
+          <w:rFonts w:ascii="Times New Roman" w:hAnsi="Times New Roman" w:cs="Times New Roman"/>
+          <w:b/>
+          <w:bCs/>
+          <w:sz w:val="32"/>
+          <w:szCs w:val="32"/>
+        </w:rPr>
+        <w:t>2</w:t>
+      </w:r>
+      <w:r>
+        <w:t xml:space="preserve">   </w:t>
+      </w:r>
+      <w:r>
+        <w:rPr>
+          <w:b/>
+          <w:bCs/>
+          <w:sz w:val="24"/>
+          <w:szCs w:val="24"/>
+        </w:rPr>
+        <w:t>Requirement Analysis</w:t>
+      </w:r>
+    </w:p>
+    <w:p>
+      <w:pPr>
+        <w:tabs>
+          <w:tab w:val="left" w:pos="1530"/>
+        </w:tabs>
+        <w:jc w:val="both"/>
+        <w:rPr>
+          <w:rFonts w:ascii="Times New Roman" w:hAnsi="Times New Roman" w:cs="Times New Roman"/>
+          <w:sz w:val="24"/>
+          <w:szCs w:val="24"/>
+        </w:rPr>
+      </w:pPr>
+      <w:r>
+        <w:rPr>
+          <w:b/>
+          <w:bCs/>
+          <w:sz w:val="24"/>
+          <w:szCs w:val="24"/>
+        </w:rPr>
+        <w:tab/>
+      </w:r>
+      <w:r>
+        <w:rPr>
+          <w:rFonts w:ascii="Times New Roman" w:hAnsi="Times New Roman" w:cs="Times New Roman"/>
+          <w:sz w:val="24"/>
+          <w:szCs w:val="24"/>
+        </w:rPr>
+        <w:t>The requirement of the system to meet all the objectives will be discussed among the team members and supervisor. User experience and usability is kept on the top priority while listing the project requirement</w:t>
+      </w:r>
+    </w:p>
+    <w:p>
+      <w:pPr>
+        <w:tabs>
+          <w:tab w:val="left" w:pos="1530"/>
+        </w:tabs>
+        <w:jc w:val="both"/>
+        <w:rPr>
+          <w:rFonts w:ascii="Times New Roman" w:hAnsi="Times New Roman" w:cs="Times New Roman"/>
+          <w:b/>
+          <w:bCs/>
+          <w:sz w:val="32"/>
+          <w:szCs w:val="32"/>
+        </w:rPr>
+      </w:pPr>
+    </w:p>
+    <w:p>
+      <w:pPr>
+        <w:tabs>
+          <w:tab w:val="left" w:pos="1530"/>
+        </w:tabs>
+        <w:jc w:val="both"/>
+        <w:rPr>
+          <w:rFonts w:ascii="Times New Roman" w:hAnsi="Times New Roman" w:cs="Times New Roman"/>
+          <w:b/>
+          <w:bCs/>
+          <w:sz w:val="32"/>
+          <w:szCs w:val="32"/>
+        </w:rPr>
+      </w:pPr>
+    </w:p>
+    <w:p>
+      <w:pPr>
+        <w:tabs>
+          <w:tab w:val="left" w:pos="1530"/>
+        </w:tabs>
+        <w:jc w:val="both"/>
+        <w:rPr>
+          <w:rFonts w:ascii="Times New Roman" w:hAnsi="Times New Roman" w:cs="Times New Roman"/>
+          <w:b/>
+          <w:bCs/>
+          <w:sz w:val="32"/>
+          <w:szCs w:val="32"/>
+        </w:rPr>
+      </w:pPr>
+    </w:p>
+    <w:p>
+      <w:pPr>
+        <w:tabs>
+          <w:tab w:val="left" w:pos="1530"/>
+        </w:tabs>
+        <w:jc w:val="both"/>
+        <w:rPr>
+          <w:rFonts w:ascii="Times New Roman" w:hAnsi="Times New Roman" w:cs="Times New Roman"/>
+          <w:b/>
+          <w:bCs/>
+          <w:sz w:val="32"/>
+          <w:szCs w:val="32"/>
+        </w:rPr>
+      </w:pPr>
+    </w:p>
+    <w:p>
+      <w:pPr>
+        <w:tabs>
+          <w:tab w:val="left" w:pos="1530"/>
+        </w:tabs>
+        <w:jc w:val="both"/>
+        <w:rPr>
+          <w:rFonts w:ascii="Times New Roman" w:hAnsi="Times New Roman" w:cs="Times New Roman"/>
+          <w:b/>
+          <w:bCs/>
+          <w:sz w:val="32"/>
+          <w:szCs w:val="32"/>
+        </w:rPr>
+      </w:pPr>
+    </w:p>
+    <w:p>
+      <w:pPr>
+        <w:tabs>
+          <w:tab w:val="left" w:pos="1530"/>
+        </w:tabs>
+        <w:ind w:left="360"/>
+        <w:rPr>
+          <w:rFonts w:ascii="Times New Roman" w:hAnsi="Times New Roman" w:cs="Times New Roman"/>
+          <w:b/>
+          <w:bCs/>
+          <w:sz w:val="24"/>
+          <w:szCs w:val="24"/>
+        </w:rPr>
+      </w:pPr>
+      <w:r>
+        <w:rPr>
+          <w:rFonts w:ascii="Times New Roman" w:hAnsi="Times New Roman" w:cs="Times New Roman"/>
+          <w:b/>
+          <w:bCs/>
+          <w:sz w:val="24"/>
+          <w:szCs w:val="24"/>
+        </w:rPr>
+        <w:t>2.</w:t>
+      </w:r>
+      <w:r>
+        <w:rPr>
+          <w:rFonts w:ascii="Times New Roman" w:hAnsi="Times New Roman" w:cs="Times New Roman"/>
+          <w:b/>
+          <w:bCs/>
+          <w:sz w:val="24"/>
+          <w:szCs w:val="24"/>
+        </w:rPr>
+        <w:t>3</w:t>
+      </w:r>
+      <w:r>
+        <w:rPr>
+          <w:rFonts w:ascii="Times New Roman" w:hAnsi="Times New Roman" w:cs="Times New Roman"/>
+          <w:b/>
+          <w:bCs/>
+          <w:sz w:val="24"/>
+          <w:szCs w:val="24"/>
+        </w:rPr>
+        <w:t>. Design</w:t>
+      </w:r>
+    </w:p>
+    <w:p>
+      <w:pPr>
+        <w:tabs>
+          <w:tab w:val="left" w:pos="1530"/>
+        </w:tabs>
+        <w:ind w:left="360"/>
+        <w:rPr>
+          <w:rFonts w:ascii="Times New Roman" w:hAnsi="Times New Roman" w:cs="Times New Roman"/>
+          <w:b/>
+          <w:bCs/>
+          <w:sz w:val="24"/>
+          <w:szCs w:val="24"/>
+        </w:rPr>
+      </w:pPr>
+      <w:r>
+        <w:rPr>
+          <w:rFonts w:ascii="Times New Roman" w:hAnsi="Times New Roman" w:cs="Times New Roman"/>
+          <w:b/>
+          <w:bCs/>
+          <w:sz w:val="24"/>
+          <w:szCs w:val="24"/>
+        </w:rPr>
+        <w:tab/>
+        <w:t>2.3.</w:t>
+      </w:r>
+      <w:r>
+        <w:rPr>
+          <w:rFonts w:ascii="Times New Roman" w:hAnsi="Times New Roman" w:cs="Times New Roman"/>
+          <w:b/>
+          <w:bCs/>
+          <w:sz w:val="24"/>
+          <w:szCs w:val="24"/>
+        </w:rPr>
+        <w:t>1</w:t>
+      </w:r>
+      <w:r>
+        <w:rPr>
+          <w:rFonts w:ascii="Times New Roman" w:hAnsi="Times New Roman" w:cs="Times New Roman"/>
+          <w:b/>
+          <w:bCs/>
+          <w:sz w:val="24"/>
+          <w:szCs w:val="24"/>
+        </w:rPr>
+        <w:t xml:space="preserve"> </w:t>
+      </w:r>
+      <w:r>
+        <w:rPr>
+          <w:rFonts w:ascii="Times New Roman" w:hAnsi="Times New Roman" w:cs="Times New Roman"/>
+          <w:b/>
+          <w:bCs/>
+          <w:sz w:val="24"/>
+          <w:szCs w:val="24"/>
+        </w:rPr>
+        <w:t xml:space="preserve"> Use case design</w:t>
+      </w:r>
+    </w:p>
+    <w:p>
+      <w:pPr>
+        <w:tabs>
+          <w:tab w:val="left" w:pos="1530"/>
+        </w:tabs>
+        <w:ind w:left="360"/>
+        <w:rPr>
+          <w:rFonts w:ascii="Times New Roman" w:hAnsi="Times New Roman" w:cs="Times New Roman"/>
+          <w:b/>
+          <w:bCs/>
+          <w:sz w:val="24"/>
+          <w:szCs w:val="24"/>
+        </w:rPr>
+      </w:pPr>
+      <w:r>
+        <w:rPr>
+          <w:rFonts w:ascii="Times New Roman" w:hAnsi="Times New Roman" w:cs="Times New Roman"/>
+          <w:b/>
+          <w:bCs/>
+          <w:sz w:val="24"/>
+          <w:szCs w:val="24"/>
+        </w:rPr>
+        <w:tab/>
+      </w:r>
+      <w:r>
+        <w:rPr>
+          <w:rFonts w:ascii="Times New Roman" w:hAnsi="Times New Roman" w:cs="Times New Roman"/>
+          <w:b/>
+          <w:bCs/>
+          <w:sz w:val="24"/>
+          <w:szCs w:val="24"/>
+        </w:rPr>
+        <w:drawing>
+          <wp:inline distT="0" distB="0" distL="0" distR="0" wp14:anchorId="300C003F" wp14:editId="57723166">
+            <wp:extent cx="4763165" cy="5496692"/>
+            <wp:effectExtent l="0" t="0" r="0" b="8890"/>
+            <wp:docPr id="3" name="Picture 3"/>
+            <wp:cNvGraphicFramePr>
+              <a:graphicFrameLocks xmlns:a="http://schemas.openxmlformats.org/drawingml/2006/main" noChangeAspect="1"/>
+            </wp:cNvGraphicFramePr>
+            <a:graphic xmlns:a="http://schemas.openxmlformats.org/drawingml/2006/main">
+              <a:graphicData uri="http://schemas.openxmlformats.org/drawingml/2006/picture">
+                <pic:pic xmlns:pic="http://schemas.openxmlformats.org/drawingml/2006/picture">
+                  <pic:nvPicPr>
+                    <pic:cNvPr id="1" name=""/>
+                    <pic:cNvPicPr/>
+                  </pic:nvPicPr>
+                  <pic:blipFill>
+                    <a:blip r:embed="rId7"/>
+                    <a:stretch>
+                      <a:fillRect/>
+                    </a:stretch>
+                  </pic:blipFill>
+                  <pic:spPr>
+                    <a:xfrm>
+                      <a:off x="0" y="0"/>
+                      <a:ext cx="4763165" cy="5496692"/>
+                    </a:xfrm>
+                    <a:prstGeom prst="rect">
+                      <a:avLst/>
+                    </a:prstGeom>
+                  </pic:spPr>
+                </pic:pic>
+              </a:graphicData>
+            </a:graphic>
+          </wp:inline>
+        </w:drawing>
+      </w:r>
+    </w:p>
+    <w:p>
+      <w:pPr>
+        <w:tabs>
+          <w:tab w:val="left" w:pos="1530"/>
+        </w:tabs>
+        <w:ind w:left="360"/>
+        <w:rPr>
+          <w:rFonts w:ascii="Times New Roman" w:hAnsi="Times New Roman" w:cs="Times New Roman"/>
+          <w:b/>
+          <w:bCs/>
+          <w:sz w:val="24"/>
+          <w:szCs w:val="24"/>
+        </w:rPr>
+      </w:pPr>
+    </w:p>
+    <w:p>
+      <w:pPr>
+        <w:tabs>
+          <w:tab w:val="left" w:pos="1530"/>
+        </w:tabs>
+        <w:ind w:left="360"/>
+        <w:rPr>
+          <w:rFonts w:ascii="Times New Roman" w:hAnsi="Times New Roman" w:cs="Times New Roman"/>
+          <w:b/>
+          <w:bCs/>
+          <w:sz w:val="24"/>
+          <w:szCs w:val="24"/>
+        </w:rPr>
+      </w:pPr>
+      <w:r>
+        <w:rPr>
+          <w:rFonts w:ascii="Times New Roman" w:hAnsi="Times New Roman" w:cs="Times New Roman"/>
+          <w:b/>
+          <w:bCs/>
+          <w:sz w:val="24"/>
+          <w:szCs w:val="24"/>
+        </w:rPr>
+        <w:tab/>
+      </w:r>
+      <w:r>
+        <w:rPr>
+          <w:rFonts w:ascii="Times New Roman" w:hAnsi="Times New Roman" w:cs="Times New Roman"/>
+          <w:b/>
+          <w:bCs/>
+          <w:sz w:val="24"/>
+          <w:szCs w:val="24"/>
+        </w:rPr>
+        <w:tab/>
+      </w:r>
+      <w:r>
+        <w:rPr>
+          <w:rFonts w:ascii="Times New Roman" w:hAnsi="Times New Roman" w:cs="Times New Roman"/>
+          <w:b/>
+          <w:bCs/>
+          <w:sz w:val="24"/>
+          <w:szCs w:val="24"/>
+        </w:rPr>
+        <w:tab/>
+        <w:t>Fig: Use case diagram</w:t>
+      </w:r>
+    </w:p>
+    <w:p>
+      <w:pPr>
+        <w:tabs>
+          <w:tab w:val="left" w:pos="1530"/>
+        </w:tabs>
+        <w:ind w:left="360"/>
+        <w:rPr>
+          <w:rFonts w:ascii="Times New Roman" w:hAnsi="Times New Roman" w:cs="Times New Roman"/>
+          <w:b/>
+          <w:bCs/>
+          <w:sz w:val="24"/>
+          <w:szCs w:val="24"/>
+        </w:rPr>
+      </w:pPr>
+    </w:p>
+    <w:p>
+      <w:pPr>
+        <w:tabs>
+          <w:tab w:val="left" w:pos="1530"/>
+        </w:tabs>
+        <w:ind w:left="360"/>
+        <w:rPr>
+          <w:rFonts w:ascii="Times New Roman" w:hAnsi="Times New Roman" w:cs="Times New Roman"/>
+          <w:b/>
+          <w:bCs/>
+          <w:sz w:val="24"/>
+          <w:szCs w:val="24"/>
+        </w:rPr>
+      </w:pPr>
+    </w:p>
+    <w:p>
+      <w:pPr>
+        <w:tabs>
+          <w:tab w:val="left" w:pos="1530"/>
+        </w:tabs>
+        <w:ind w:left="360"/>
+        <w:rPr>
+          <w:rFonts w:ascii="Times New Roman" w:hAnsi="Times New Roman" w:cs="Times New Roman"/>
+          <w:b/>
+          <w:bCs/>
+          <w:sz w:val="24"/>
+          <w:szCs w:val="24"/>
+        </w:rPr>
+      </w:pPr>
+    </w:p>
+    <w:p>
+      <w:pPr>
+        <w:tabs>
+          <w:tab w:val="left" w:pos="1530"/>
+        </w:tabs>
+        <w:ind w:left="360"/>
+        <w:rPr>
+          <w:rFonts w:ascii="Times New Roman" w:hAnsi="Times New Roman" w:cs="Times New Roman"/>
+          <w:b/>
+          <w:bCs/>
+          <w:sz w:val="24"/>
+          <w:szCs w:val="24"/>
+        </w:rPr>
+      </w:pPr>
+    </w:p>
+    <w:p>
+      <w:pPr>
+        <w:pStyle w:val="ListParagraph"/>
+        <w:tabs>
+          <w:tab w:val="left" w:pos="1530"/>
+        </w:tabs>
+        <w:rPr>
+          <w:rFonts w:ascii="Times New Roman" w:hAnsi="Times New Roman" w:cs="Times New Roman"/>
+          <w:b/>
+          <w:bCs/>
+          <w:sz w:val="24"/>
+          <w:szCs w:val="24"/>
+        </w:rPr>
+      </w:pPr>
+      <w:r>
+        <w:rPr>
+          <w:rFonts w:ascii="Times New Roman" w:hAnsi="Times New Roman" w:cs="Times New Roman"/>
+          <w:b/>
+          <w:bCs/>
+          <w:sz w:val="24"/>
+          <w:szCs w:val="24"/>
+        </w:rPr>
+        <w:tab/>
+      </w:r>
+      <w:r>
+        <w:rPr>
+          <w:rFonts w:ascii="Times New Roman" w:hAnsi="Times New Roman" w:cs="Times New Roman"/>
+          <w:b/>
+          <w:bCs/>
+          <w:sz w:val="24"/>
+          <w:szCs w:val="24"/>
+        </w:rPr>
+        <w:t>2.3.</w:t>
+      </w:r>
+      <w:r>
+        <w:rPr>
+          <w:rFonts w:ascii="Times New Roman" w:hAnsi="Times New Roman" w:cs="Times New Roman"/>
+          <w:b/>
+          <w:bCs/>
+          <w:sz w:val="24"/>
+          <w:szCs w:val="24"/>
+        </w:rPr>
+        <w:t xml:space="preserve">2 </w:t>
+      </w:r>
+      <w:r>
+        <w:t xml:space="preserve">. </w:t>
+      </w:r>
+      <w:r>
+        <w:rPr>
+          <w:rFonts w:ascii="Times New Roman" w:hAnsi="Times New Roman" w:cs="Times New Roman"/>
+          <w:b/>
+          <w:bCs/>
+          <w:sz w:val="24"/>
+          <w:szCs w:val="24"/>
+        </w:rPr>
+        <w:t>Data flow Diagram</w:t>
+      </w:r>
+    </w:p>
+    <w:p>
+      <w:pPr>
+        <w:pStyle w:val="ListParagraph"/>
+        <w:tabs>
+          <w:tab w:val="left" w:pos="1530"/>
+        </w:tabs>
+        <w:rPr>
+          <w:rFonts w:ascii="Times New Roman" w:hAnsi="Times New Roman" w:cs="Times New Roman"/>
+          <w:b/>
+          <w:bCs/>
+          <w:sz w:val="24"/>
+          <w:szCs w:val="24"/>
+        </w:rPr>
+      </w:pPr>
+    </w:p>
+    <w:p>
+      <w:pPr>
+        <w:pStyle w:val="ListParagraph"/>
+        <w:tabs>
+          <w:tab w:val="left" w:pos="1530"/>
+        </w:tabs>
+      </w:pPr>
+      <w:r>
+        <w:rPr>
+          <w:noProof/>
+        </w:rPr>
+        <w:drawing>
+          <wp:inline distT="0" distB="0" distL="0" distR="0" wp14:anchorId="2C5CB276" wp14:editId="290175AF">
+            <wp:extent cx="5943600" cy="3142615"/>
+            <wp:effectExtent l="0" t="0" r="0" b="635"/>
+            <wp:docPr id="4" name="Picture 4"/>
+            <wp:cNvGraphicFramePr>
+              <a:graphicFrameLocks xmlns:a="http://schemas.openxmlformats.org/drawingml/2006/main" noChangeAspect="1"/>
+            </wp:cNvGraphicFramePr>
+            <a:graphic xmlns:a="http://schemas.openxmlformats.org/drawingml/2006/main">
+              <a:graphicData uri="http://schemas.openxmlformats.org/drawingml/2006/picture">
+                <pic:pic xmlns:pic="http://schemas.openxmlformats.org/drawingml/2006/picture">
+                  <pic:nvPicPr>
+                    <pic:cNvPr id="1" name=""/>
+                    <pic:cNvPicPr/>
+                  </pic:nvPicPr>
+                  <pic:blipFill>
+                    <a:blip r:embed="rId8"/>
+                    <a:stretch>
+                      <a:fillRect/>
+                    </a:stretch>
+                  </pic:blipFill>
+                  <pic:spPr>
+                    <a:xfrm>
+                      <a:off x="0" y="0"/>
+                      <a:ext cx="5943600" cy="3142615"/>
+                    </a:xfrm>
+                    <a:prstGeom prst="rect">
+                      <a:avLst/>
+                    </a:prstGeom>
+                  </pic:spPr>
+                </pic:pic>
+              </a:graphicData>
+            </a:graphic>
+          </wp:inline>
+        </w:drawing>
+      </w:r>
+    </w:p>
+    <w:p>
+      <w:pPr>
+        <w:pStyle w:val="ListParagraph"/>
+        <w:tabs>
+          <w:tab w:val="left" w:pos="1530"/>
+        </w:tabs>
+        <w:rPr>
+          <w:b/>
+          <w:bCs/>
+        </w:rPr>
+      </w:pPr>
+      <w:r>
+        <w:tab/>
+      </w:r>
+      <w:r>
+        <w:tab/>
+      </w:r>
+      <w:r>
+        <w:tab/>
+      </w:r>
+      <w:r>
+        <w:rPr>
+          <w:b/>
+          <w:bCs/>
+        </w:rPr>
+        <w:t>Fig: Data flow Diagram (DFD)</w:t>
+      </w:r>
+    </w:p>
+    <w:p>
+      <w:pPr>
+        <w:pStyle w:val="ListParagraph"/>
+        <w:tabs>
+          <w:tab w:val="left" w:pos="1530"/>
+        </w:tabs>
+        <w:rPr>
+          <w:b/>
+          <w:bCs/>
+        </w:rPr>
+      </w:pPr>
+    </w:p>
+    <w:p>
+      <w:pPr>
+        <w:pStyle w:val="ListParagraph"/>
+        <w:tabs>
+          <w:tab w:val="left" w:pos="1530"/>
+        </w:tabs>
+        <w:rPr>
+          <w:b/>
+          <w:bCs/>
+        </w:rPr>
+      </w:pPr>
+      <w:r>
+        <w:rPr>
+          <w:b/>
+          <w:bCs/>
+        </w:rPr>
+        <w:t>2.3.3 Entity Relationship Diagram</w:t>
+      </w:r>
+    </w:p>
+    <w:p>
+      <w:pPr>
+        <w:pStyle w:val="ListParagraph"/>
+        <w:tabs>
+          <w:tab w:val="left" w:pos="1530"/>
+        </w:tabs>
+        <w:rPr>
+          <w:b/>
+          <w:bCs/>
+        </w:rPr>
+      </w:pPr>
+      <w:r>
+        <w:rPr>
+          <w:b/>
+          <w:bCs/>
+        </w:rPr>
+        <w:tab/>
+      </w:r>
+      <w:r>
+        <w:rPr>
+          <w:b/>
+          <w:bCs/>
+          <w:noProof/>
+        </w:rPr>
+        <w:drawing>
+          <wp:inline distT="0" distB="0" distL="0" distR="0" wp14:anchorId="29BBE4D4" wp14:editId="68FCF721">
+            <wp:extent cx="5943600" cy="2608580"/>
+            <wp:effectExtent l="0" t="0" r="0" b="1270"/>
+            <wp:docPr id="5" name="Picture 5"/>
+            <wp:cNvGraphicFramePr>
+              <a:graphicFrameLocks xmlns:a="http://schemas.openxmlformats.org/drawingml/2006/main" noChangeAspect="1"/>
+            </wp:cNvGraphicFramePr>
+            <a:graphic xmlns:a="http://schemas.openxmlformats.org/drawingml/2006/main">
+              <a:graphicData uri="http://schemas.openxmlformats.org/drawingml/2006/picture">
+                <pic:pic xmlns:pic="http://schemas.openxmlformats.org/drawingml/2006/picture">
+                  <pic:nvPicPr>
+                    <pic:cNvPr id="5" name="Picture 5"/>
+                    <pic:cNvPicPr/>
+                  </pic:nvPicPr>
+                  <pic:blipFill>
+                    <a:blip r:embed="rId9">
+                      <a:extLst>
+                        <a:ext uri="{28A0092B-C50C-407E-A947-70E740481C1C}">
+                          <a14:useLocalDpi xmlns:a14="http://schemas.microsoft.com/office/drawing/2010/main" val="0"/>
+                        </a:ext>
+                      </a:extLst>
+                    </a:blip>
+                    <a:stretch>
+                      <a:fillRect/>
+                    </a:stretch>
+                  </pic:blipFill>
+                  <pic:spPr>
+                    <a:xfrm>
+                      <a:off x="0" y="0"/>
+                      <a:ext cx="5943600" cy="2608580"/>
+                    </a:xfrm>
+                    <a:prstGeom prst="rect">
+                      <a:avLst/>
+                    </a:prstGeom>
+                  </pic:spPr>
+                </pic:pic>
+              </a:graphicData>
+            </a:graphic>
+          </wp:inline>
+        </w:drawing>
+      </w:r>
+    </w:p>
+    <w:p>
+      <w:pPr>
+        <w:pStyle w:val="ListParagraph"/>
+        <w:numPr>
+          <w:ilvl w:val="0"/>
+          <w:numId w:val="32"/>
+        </w:numPr>
+        <w:tabs>
+          <w:tab w:val="left" w:pos="1530"/>
+        </w:tabs>
+        <w:rPr>
+          <w:rFonts w:ascii="Times New Roman" w:hAnsi="Times New Roman" w:cs="Times New Roman"/>
+          <w:b/>
+          <w:bCs/>
+          <w:sz w:val="24"/>
+          <w:szCs w:val="24"/>
+        </w:rPr>
+      </w:pPr>
+      <w:r>
+        <w:rPr>
+          <w:rFonts w:ascii="Times New Roman" w:hAnsi="Times New Roman" w:cs="Times New Roman"/>
+          <w:b/>
+          <w:bCs/>
+          <w:sz w:val="24"/>
+          <w:szCs w:val="24"/>
+        </w:rPr>
+        <w:t>ER diagram guest and Admin</w:t>
+      </w:r>
+    </w:p>
+    <w:p>
+      <w:pPr>
+        <w:pStyle w:val="ListParagraph"/>
+        <w:tabs>
+          <w:tab w:val="left" w:pos="1530"/>
+        </w:tabs>
+        <w:ind w:left="2520"/>
+        <w:rPr>
+          <w:rFonts w:ascii="Times New Roman" w:hAnsi="Times New Roman" w:cs="Times New Roman"/>
+          <w:b/>
+          <w:bCs/>
+          <w:sz w:val="24"/>
+          <w:szCs w:val="24"/>
+        </w:rPr>
+      </w:pPr>
+    </w:p>
+    <w:p>
+      <w:pPr>
+        <w:pStyle w:val="ListParagraph"/>
+        <w:tabs>
+          <w:tab w:val="left" w:pos="1530"/>
+        </w:tabs>
+        <w:ind w:left="2520"/>
+        <w:rPr>
+          <w:rFonts w:ascii="Times New Roman" w:hAnsi="Times New Roman" w:cs="Times New Roman"/>
+          <w:b/>
+          <w:bCs/>
+          <w:sz w:val="24"/>
+          <w:szCs w:val="24"/>
+        </w:rPr>
+      </w:pPr>
+    </w:p>
+    <w:p>
+      <w:pPr>
+        <w:pStyle w:val="ListParagraph"/>
+        <w:tabs>
+          <w:tab w:val="left" w:pos="1530"/>
+        </w:tabs>
+        <w:ind w:left="2520"/>
+        <w:rPr>
+          <w:rFonts w:ascii="Times New Roman" w:hAnsi="Times New Roman" w:cs="Times New Roman"/>
+          <w:b/>
+          <w:bCs/>
+          <w:sz w:val="24"/>
+          <w:szCs w:val="24"/>
+        </w:rPr>
+      </w:pPr>
+    </w:p>
+    <w:p>
+      <w:pPr>
+        <w:pStyle w:val="ListParagraph"/>
+        <w:tabs>
+          <w:tab w:val="left" w:pos="1530"/>
+        </w:tabs>
+        <w:ind w:left="2520"/>
+        <w:rPr>
+          <w:rFonts w:ascii="Times New Roman" w:hAnsi="Times New Roman" w:cs="Times New Roman"/>
+          <w:b/>
+          <w:bCs/>
+          <w:sz w:val="24"/>
+          <w:szCs w:val="24"/>
+        </w:rPr>
+      </w:pPr>
+    </w:p>
+    <w:p>
+      <w:pPr>
+        <w:tabs>
+          <w:tab w:val="left" w:pos="1530"/>
+        </w:tabs>
+        <w:rPr>
+          <w:rFonts w:ascii="Times New Roman" w:hAnsi="Times New Roman" w:cs="Times New Roman"/>
+          <w:b/>
+          <w:bCs/>
+          <w:sz w:val="24"/>
+          <w:szCs w:val="24"/>
+        </w:rPr>
+      </w:pPr>
+      <w:r>
+        <w:rPr>
+          <w:rFonts w:ascii="Times New Roman" w:hAnsi="Times New Roman" w:cs="Times New Roman"/>
+          <w:b/>
+          <w:bCs/>
+          <w:sz w:val="24"/>
+          <w:szCs w:val="24"/>
+        </w:rPr>
+        <w:t xml:space="preserve">              </w:t>
+      </w:r>
+      <w:r>
+        <w:rPr>
+          <w:noProof/>
+        </w:rPr>
+        <w:drawing>
+          <wp:inline distT="0" distB="0" distL="0" distR="0" wp14:anchorId="7D0E306A" wp14:editId="4E4910E0">
+            <wp:extent cx="4871495" cy="4933950"/>
+            <wp:effectExtent l="0" t="0" r="5715" b="0"/>
+            <wp:docPr id="6" name="Picture 6"/>
+            <wp:cNvGraphicFramePr>
+              <a:graphicFrameLocks xmlns:a="http://schemas.openxmlformats.org/drawingml/2006/main" noChangeAspect="1"/>
+            </wp:cNvGraphicFramePr>
+            <a:graphic xmlns:a="http://schemas.openxmlformats.org/drawingml/2006/main">
+              <a:graphicData uri="http://schemas.openxmlformats.org/drawingml/2006/picture">
+                <pic:pic xmlns:pic="http://schemas.openxmlformats.org/drawingml/2006/picture">
+                  <pic:nvPicPr>
+                    <pic:cNvPr id="6" name="Picture 6"/>
+                    <pic:cNvPicPr/>
+                  </pic:nvPicPr>
+                  <pic:blipFill>
+                    <a:blip r:embed="rId10">
+                      <a:extLst>
+                        <a:ext uri="{28A0092B-C50C-407E-A947-70E740481C1C}">
+                          <a14:useLocalDpi xmlns:a14="http://schemas.microsoft.com/office/drawing/2010/main" val="0"/>
+                        </a:ext>
+                      </a:extLst>
+                    </a:blip>
+                    <a:stretch>
+                      <a:fillRect/>
+                    </a:stretch>
+                  </pic:blipFill>
+                  <pic:spPr>
+                    <a:xfrm>
+                      <a:off x="0" y="0"/>
+                      <a:ext cx="4893263" cy="4955997"/>
+                    </a:xfrm>
+                    <a:prstGeom prst="rect">
+                      <a:avLst/>
+                    </a:prstGeom>
+                  </pic:spPr>
+                </pic:pic>
+              </a:graphicData>
+            </a:graphic>
+          </wp:inline>
+        </w:drawing>
+      </w:r>
+    </w:p>
+    <w:p>
+      <w:pPr>
+        <w:pStyle w:val="ListParagraph"/>
+        <w:numPr>
+          <w:ilvl w:val="0"/>
+          <w:numId w:val="32"/>
+        </w:numPr>
+        <w:tabs>
+          <w:tab w:val="left" w:pos="1530"/>
+        </w:tabs>
+        <w:rPr>
+          <w:rFonts w:ascii="Times New Roman" w:hAnsi="Times New Roman" w:cs="Times New Roman"/>
+          <w:b/>
+          <w:bCs/>
+          <w:sz w:val="24"/>
+          <w:szCs w:val="24"/>
+        </w:rPr>
+      </w:pPr>
+      <w:r>
+        <w:rPr>
+          <w:rFonts w:ascii="Times New Roman" w:hAnsi="Times New Roman" w:cs="Times New Roman"/>
+          <w:b/>
+          <w:bCs/>
+          <w:sz w:val="24"/>
+          <w:szCs w:val="24"/>
+        </w:rPr>
+        <w:t>ER diagram of Meal</w:t>
+      </w:r>
+    </w:p>
+    <w:p>
+      <w:pPr>
+        <w:tabs>
+          <w:tab w:val="left" w:pos="1530"/>
+        </w:tabs>
+        <w:ind w:left="360"/>
+        <w:rPr>
+          <w:rFonts w:ascii="Times New Roman" w:hAnsi="Times New Roman" w:cs="Times New Roman"/>
+          <w:b/>
+          <w:bCs/>
+          <w:sz w:val="24"/>
+          <w:szCs w:val="24"/>
+        </w:rPr>
+      </w:pPr>
+    </w:p>
+    <w:p>
+      <w:pPr>
+        <w:tabs>
+          <w:tab w:val="left" w:pos="1530"/>
+        </w:tabs>
+        <w:ind w:left="360"/>
+        <w:rPr>
+          <w:rFonts w:ascii="Times New Roman" w:hAnsi="Times New Roman" w:cs="Times New Roman"/>
+          <w:b/>
+          <w:bCs/>
+          <w:sz w:val="24"/>
+          <w:szCs w:val="24"/>
+        </w:rPr>
+      </w:pPr>
+    </w:p>
+    <w:p>
+      <w:pPr>
+        <w:tabs>
+          <w:tab w:val="left" w:pos="1530"/>
+        </w:tabs>
+        <w:ind w:left="360"/>
+        <w:rPr>
+          <w:rFonts w:ascii="Times New Roman" w:hAnsi="Times New Roman" w:cs="Times New Roman"/>
+          <w:b/>
+          <w:bCs/>
+          <w:sz w:val="24"/>
+          <w:szCs w:val="24"/>
+        </w:rPr>
+      </w:pPr>
+    </w:p>
+    <w:p>
+      <w:pPr>
+        <w:tabs>
+          <w:tab w:val="left" w:pos="1530"/>
+        </w:tabs>
+        <w:ind w:left="360"/>
+        <w:rPr>
+          <w:rFonts w:ascii="Times New Roman" w:hAnsi="Times New Roman" w:cs="Times New Roman"/>
+          <w:b/>
+          <w:bCs/>
+          <w:sz w:val="24"/>
+          <w:szCs w:val="24"/>
+        </w:rPr>
+      </w:pPr>
+    </w:p>
+    <w:p>
+      <w:pPr>
+        <w:tabs>
+          <w:tab w:val="left" w:pos="1530"/>
+        </w:tabs>
+        <w:ind w:left="360"/>
+        <w:rPr>
+          <w:rFonts w:ascii="Times New Roman" w:hAnsi="Times New Roman" w:cs="Times New Roman"/>
+          <w:b/>
+          <w:bCs/>
+          <w:sz w:val="24"/>
+          <w:szCs w:val="24"/>
+        </w:rPr>
+      </w:pPr>
+    </w:p>
+    <w:p>
+      <w:pPr>
+        <w:tabs>
+          <w:tab w:val="left" w:pos="1530"/>
+        </w:tabs>
+        <w:ind w:left="360"/>
+        <w:rPr>
+          <w:rFonts w:ascii="Times New Roman" w:hAnsi="Times New Roman" w:cs="Times New Roman"/>
+          <w:b/>
+          <w:bCs/>
+          <w:sz w:val="24"/>
+          <w:szCs w:val="24"/>
+        </w:rPr>
+      </w:pPr>
+    </w:p>
+    <w:p>
+      <w:pPr>
+        <w:tabs>
+          <w:tab w:val="left" w:pos="1530"/>
+        </w:tabs>
+        <w:ind w:left="360"/>
+        <w:rPr>
+          <w:rFonts w:ascii="Times New Roman" w:hAnsi="Times New Roman" w:cs="Times New Roman"/>
+          <w:b/>
+          <w:bCs/>
+          <w:sz w:val="24"/>
+          <w:szCs w:val="24"/>
+        </w:rPr>
+      </w:pPr>
+    </w:p>
+    <w:p>
+      <w:pPr>
+        <w:tabs>
+          <w:tab w:val="left" w:pos="1530"/>
+        </w:tabs>
+        <w:ind w:left="360"/>
+        <w:rPr>
+          <w:rFonts w:ascii="Times New Roman" w:hAnsi="Times New Roman" w:cs="Times New Roman"/>
+          <w:b/>
+          <w:bCs/>
+          <w:sz w:val="24"/>
+          <w:szCs w:val="24"/>
+        </w:rPr>
+      </w:pPr>
+    </w:p>
+    <w:p>
+      <w:pPr>
+        <w:tabs>
+          <w:tab w:val="left" w:pos="1530"/>
+        </w:tabs>
+        <w:ind w:left="360"/>
+        <w:rPr>
+          <w:rFonts w:ascii="Times New Roman" w:hAnsi="Times New Roman" w:cs="Times New Roman"/>
+          <w:b/>
+          <w:bCs/>
+          <w:sz w:val="24"/>
+          <w:szCs w:val="24"/>
+        </w:rPr>
+      </w:pPr>
+    </w:p>
+    <w:p>
+      <w:pPr>
+        <w:tabs>
+          <w:tab w:val="left" w:pos="1530"/>
+        </w:tabs>
+        <w:ind w:left="360"/>
+        <w:rPr>
+          <w:rFonts w:ascii="Times New Roman" w:hAnsi="Times New Roman" w:cs="Times New Roman"/>
+          <w:b/>
+          <w:bCs/>
+          <w:sz w:val="24"/>
+          <w:szCs w:val="24"/>
+        </w:rPr>
+      </w:pPr>
+      <w:r>
+        <w:rPr>
+          <w:rFonts w:ascii="Times New Roman" w:hAnsi="Times New Roman" w:cs="Times New Roman"/>
+          <w:b/>
+          <w:bCs/>
+          <w:sz w:val="24"/>
+          <w:szCs w:val="24"/>
+        </w:rPr>
+        <w:t>2.</w:t>
+      </w:r>
+      <w:r>
+        <w:rPr>
+          <w:rFonts w:ascii="Times New Roman" w:hAnsi="Times New Roman" w:cs="Times New Roman"/>
+          <w:b/>
+          <w:bCs/>
+          <w:sz w:val="24"/>
+          <w:szCs w:val="24"/>
+        </w:rPr>
+        <w:t>4</w:t>
+      </w:r>
+      <w:r>
+        <w:rPr>
+          <w:rFonts w:ascii="Times New Roman" w:hAnsi="Times New Roman" w:cs="Times New Roman"/>
+          <w:b/>
+          <w:bCs/>
+          <w:sz w:val="24"/>
+          <w:szCs w:val="24"/>
+        </w:rPr>
+        <w:t>. Implementation</w:t>
+      </w:r>
+    </w:p>
+    <w:p>
+      <w:pPr>
+        <w:pStyle w:val="ListParagraph"/>
+        <w:numPr>
+          <w:ilvl w:val="0"/>
+          <w:numId w:val="16"/>
+        </w:numPr>
+        <w:tabs>
+          <w:tab w:val="left" w:pos="1530"/>
+        </w:tabs>
+        <w:rPr>
+          <w:rFonts w:ascii="Times New Roman" w:hAnsi="Times New Roman" w:cs="Times New Roman"/>
+          <w:b/>
+          <w:bCs/>
+          <w:sz w:val="24"/>
+          <w:szCs w:val="24"/>
+        </w:rPr>
+      </w:pPr>
+      <w:r>
+        <w:rPr>
+          <w:rFonts w:ascii="Times New Roman" w:hAnsi="Times New Roman" w:cs="Times New Roman"/>
+          <w:b/>
+          <w:bCs/>
+          <w:sz w:val="24"/>
+          <w:szCs w:val="24"/>
+        </w:rPr>
+        <w:t xml:space="preserve">Software </w:t>
+      </w:r>
+      <w:r>
+        <w:rPr>
+          <w:rFonts w:ascii="Times New Roman" w:hAnsi="Times New Roman" w:cs="Times New Roman"/>
+          <w:b/>
+          <w:bCs/>
+          <w:sz w:val="24"/>
+          <w:szCs w:val="24"/>
+        </w:rPr>
+        <w:t>requirement</w:t>
+      </w:r>
+    </w:p>
+    <w:p>
+      <w:pPr>
+        <w:pStyle w:val="ListParagraph"/>
+        <w:tabs>
+          <w:tab w:val="left" w:pos="1530"/>
+        </w:tabs>
+        <w:ind w:left="2160"/>
+        <w:rPr>
+          <w:rFonts w:ascii="Times New Roman" w:hAnsi="Times New Roman" w:cs="Times New Roman"/>
+          <w:sz w:val="24"/>
+          <w:szCs w:val="24"/>
+        </w:rPr>
+      </w:pPr>
+      <w:r>
+        <w:rPr>
+          <w:rFonts w:ascii="Times New Roman" w:hAnsi="Times New Roman" w:cs="Times New Roman"/>
+          <w:sz w:val="24"/>
+          <w:szCs w:val="24"/>
+        </w:rPr>
+        <w:t xml:space="preserve">There </w:t>
+      </w:r>
+      <w:r>
+        <w:rPr>
+          <w:rFonts w:ascii="Times New Roman" w:hAnsi="Times New Roman" w:cs="Times New Roman"/>
+          <w:sz w:val="24"/>
+          <w:szCs w:val="24"/>
+        </w:rPr>
+        <w:t>are numerous of software used in the development of this system.</w:t>
+      </w:r>
+    </w:p>
+    <w:p>
+      <w:pPr>
+        <w:pStyle w:val="ListParagraph"/>
+        <w:tabs>
+          <w:tab w:val="left" w:pos="1530"/>
+        </w:tabs>
+        <w:ind w:left="2160"/>
+        <w:rPr>
+          <w:rFonts w:ascii="Times New Roman" w:hAnsi="Times New Roman" w:cs="Times New Roman"/>
+          <w:sz w:val="24"/>
+          <w:szCs w:val="24"/>
+        </w:rPr>
+      </w:pPr>
+      <w:r>
+        <w:rPr>
+          <w:rFonts w:ascii="Times New Roman" w:hAnsi="Times New Roman" w:cs="Times New Roman"/>
+          <w:sz w:val="24"/>
+          <w:szCs w:val="24"/>
+        </w:rPr>
+        <w:t>Basic Software requirements necessary for the smooth functioning of this project are as follows:</w:t>
+      </w:r>
+    </w:p>
+    <w:p>
+      <w:pPr>
+        <w:pStyle w:val="ListParagraph"/>
+        <w:numPr>
+          <w:ilvl w:val="0"/>
+          <w:numId w:val="23"/>
+        </w:numPr>
+        <w:tabs>
+          <w:tab w:val="left" w:pos="1530"/>
+        </w:tabs>
+        <w:rPr>
+          <w:rFonts w:ascii="Times New Roman" w:hAnsi="Times New Roman" w:cs="Times New Roman"/>
+          <w:sz w:val="24"/>
+          <w:szCs w:val="24"/>
+        </w:rPr>
+      </w:pPr>
+      <w:r>
+        <w:rPr>
+          <w:rFonts w:ascii="Times New Roman" w:hAnsi="Times New Roman" w:cs="Times New Roman"/>
+          <w:sz w:val="24"/>
+          <w:szCs w:val="24"/>
+        </w:rPr>
+        <w:t>Operating System</w:t>
+      </w:r>
+      <w:r>
+        <w:rPr>
+          <w:rFonts w:ascii="Times New Roman" w:hAnsi="Times New Roman" w:cs="Times New Roman"/>
+          <w:sz w:val="24"/>
+          <w:szCs w:val="24"/>
+        </w:rPr>
+        <w:t xml:space="preserve"> :Any (Windows, </w:t>
+      </w:r>
+      <w:proofErr w:type="spellStart"/>
+      <w:r>
+        <w:rPr>
+          <w:rFonts w:ascii="Times New Roman" w:hAnsi="Times New Roman" w:cs="Times New Roman"/>
+          <w:sz w:val="24"/>
+          <w:szCs w:val="24"/>
+        </w:rPr>
+        <w:t>MacOs</w:t>
+      </w:r>
+      <w:proofErr w:type="spellEnd"/>
+      <w:r>
+        <w:rPr>
+          <w:rFonts w:ascii="Times New Roman" w:hAnsi="Times New Roman" w:cs="Times New Roman"/>
+          <w:sz w:val="24"/>
+          <w:szCs w:val="24"/>
+        </w:rPr>
+        <w:t>, Linux)</w:t>
+      </w:r>
+    </w:p>
+    <w:p>
+      <w:pPr>
+        <w:pStyle w:val="ListParagraph"/>
+        <w:numPr>
+          <w:ilvl w:val="0"/>
+          <w:numId w:val="23"/>
+        </w:numPr>
+        <w:tabs>
+          <w:tab w:val="left" w:pos="1530"/>
+        </w:tabs>
+        <w:rPr>
+          <w:rFonts w:ascii="Times New Roman" w:hAnsi="Times New Roman" w:cs="Times New Roman"/>
+          <w:sz w:val="24"/>
+          <w:szCs w:val="24"/>
+        </w:rPr>
+      </w:pPr>
+      <w:r>
+        <w:rPr>
+          <w:rFonts w:ascii="Times New Roman" w:hAnsi="Times New Roman" w:cs="Times New Roman"/>
+          <w:sz w:val="24"/>
+          <w:szCs w:val="24"/>
+        </w:rPr>
+        <w:t>Text editor</w:t>
+      </w:r>
+    </w:p>
+    <w:p>
+      <w:pPr>
+        <w:pStyle w:val="ListParagraph"/>
+        <w:numPr>
+          <w:ilvl w:val="0"/>
+          <w:numId w:val="23"/>
+        </w:numPr>
+        <w:tabs>
+          <w:tab w:val="left" w:pos="1530"/>
+        </w:tabs>
+        <w:rPr>
+          <w:rFonts w:ascii="Times New Roman" w:hAnsi="Times New Roman" w:cs="Times New Roman"/>
+          <w:sz w:val="24"/>
+          <w:szCs w:val="24"/>
+        </w:rPr>
+      </w:pPr>
+      <w:r>
+        <w:rPr>
+          <w:rFonts w:ascii="Times New Roman" w:hAnsi="Times New Roman" w:cs="Times New Roman"/>
+          <w:sz w:val="24"/>
+          <w:szCs w:val="24"/>
+        </w:rPr>
+        <w:t>Web browser :any</w:t>
+      </w:r>
+    </w:p>
+    <w:p>
+      <w:pPr>
+        <w:pStyle w:val="ListParagraph"/>
+        <w:tabs>
+          <w:tab w:val="left" w:pos="1530"/>
+        </w:tabs>
+        <w:ind w:left="2250"/>
+        <w:rPr>
+          <w:rFonts w:ascii="Times New Roman" w:hAnsi="Times New Roman" w:cs="Times New Roman"/>
+          <w:sz w:val="24"/>
+          <w:szCs w:val="24"/>
+        </w:rPr>
+      </w:pPr>
+    </w:p>
+    <w:p>
+      <w:pPr>
+        <w:pStyle w:val="ListParagraph"/>
+        <w:numPr>
+          <w:ilvl w:val="1"/>
+          <w:numId w:val="16"/>
+        </w:numPr>
+        <w:tabs>
+          <w:tab w:val="left" w:pos="1530"/>
+        </w:tabs>
+        <w:rPr>
+          <w:rFonts w:ascii="Times New Roman" w:hAnsi="Times New Roman" w:cs="Times New Roman"/>
+          <w:b/>
+          <w:bCs/>
+          <w:sz w:val="24"/>
+          <w:szCs w:val="24"/>
+        </w:rPr>
+      </w:pPr>
+      <w:r>
+        <w:rPr>
+          <w:rFonts w:ascii="Times New Roman" w:hAnsi="Times New Roman" w:cs="Times New Roman"/>
+          <w:b/>
+          <w:bCs/>
+          <w:sz w:val="24"/>
+          <w:szCs w:val="24"/>
+        </w:rPr>
+        <w:t>Tools and Technique</w:t>
+      </w:r>
+    </w:p>
+    <w:p>
+      <w:pPr>
+        <w:pStyle w:val="ListParagraph"/>
+        <w:tabs>
+          <w:tab w:val="left" w:pos="1530"/>
+        </w:tabs>
+        <w:ind w:left="1890"/>
+        <w:rPr>
+          <w:rFonts w:ascii="Times New Roman" w:hAnsi="Times New Roman" w:cs="Times New Roman"/>
+          <w:sz w:val="24"/>
+          <w:szCs w:val="24"/>
+        </w:rPr>
+      </w:pPr>
+      <w:r>
+        <w:t xml:space="preserve"> </w:t>
+      </w:r>
+      <w:r>
+        <w:rPr>
+          <w:rFonts w:ascii="Times New Roman" w:hAnsi="Times New Roman" w:cs="Times New Roman"/>
+          <w:sz w:val="24"/>
+          <w:szCs w:val="24"/>
+        </w:rPr>
+        <w:t>The framework and language to be used for the project is not yet decided. Frameworks of preference are as follows.</w:t>
+      </w:r>
+    </w:p>
+    <w:p>
+      <w:pPr>
+        <w:pStyle w:val="ListParagraph"/>
+        <w:numPr>
+          <w:ilvl w:val="0"/>
+          <w:numId w:val="19"/>
+        </w:numPr>
+        <w:tabs>
+          <w:tab w:val="left" w:pos="1530"/>
+        </w:tabs>
+        <w:rPr>
+          <w:rFonts w:ascii="Times New Roman" w:hAnsi="Times New Roman" w:cs="Times New Roman"/>
+          <w:sz w:val="24"/>
+          <w:szCs w:val="24"/>
+        </w:rPr>
+      </w:pPr>
+      <w:r>
+        <w:rPr>
+          <w:rFonts w:ascii="Times New Roman" w:hAnsi="Times New Roman" w:cs="Times New Roman"/>
+          <w:sz w:val="24"/>
+          <w:szCs w:val="24"/>
+        </w:rPr>
+        <w:t>Fronted software</w:t>
+      </w:r>
+    </w:p>
+    <w:p>
+      <w:pPr>
+        <w:pStyle w:val="ListParagraph"/>
+        <w:tabs>
+          <w:tab w:val="left" w:pos="1530"/>
+        </w:tabs>
+        <w:ind w:left="2250"/>
+        <w:rPr>
+          <w:rFonts w:ascii="Times New Roman" w:hAnsi="Times New Roman" w:cs="Times New Roman"/>
+          <w:b/>
+          <w:bCs/>
+          <w:sz w:val="24"/>
+          <w:szCs w:val="24"/>
+        </w:rPr>
+      </w:pPr>
+      <w:r>
+        <w:rPr>
+          <w:rFonts w:ascii="Times New Roman" w:hAnsi="Times New Roman" w:cs="Times New Roman"/>
+          <w:b/>
+          <w:bCs/>
+          <w:sz w:val="24"/>
+          <w:szCs w:val="24"/>
+        </w:rPr>
+        <w:t>HTML, CSS, Java Script</w:t>
+      </w:r>
+    </w:p>
+    <w:p>
+      <w:pPr>
+        <w:pStyle w:val="ListParagraph"/>
+        <w:tabs>
+          <w:tab w:val="left" w:pos="1530"/>
+        </w:tabs>
+        <w:ind w:left="2250"/>
+        <w:rPr>
+          <w:rFonts w:ascii="Times New Roman" w:hAnsi="Times New Roman" w:cs="Times New Roman"/>
+          <w:sz w:val="24"/>
+          <w:szCs w:val="24"/>
+        </w:rPr>
+      </w:pPr>
+    </w:p>
+    <w:p>
+      <w:pPr>
+        <w:pStyle w:val="ListParagraph"/>
+        <w:numPr>
+          <w:ilvl w:val="0"/>
+          <w:numId w:val="19"/>
+        </w:numPr>
+        <w:tabs>
+          <w:tab w:val="left" w:pos="1530"/>
+        </w:tabs>
+        <w:rPr>
+          <w:rFonts w:ascii="Times New Roman" w:hAnsi="Times New Roman" w:cs="Times New Roman"/>
+          <w:sz w:val="24"/>
+          <w:szCs w:val="24"/>
+        </w:rPr>
+      </w:pPr>
+      <w:r>
+        <w:rPr>
+          <w:rFonts w:ascii="Times New Roman" w:hAnsi="Times New Roman" w:cs="Times New Roman"/>
+          <w:sz w:val="24"/>
+          <w:szCs w:val="24"/>
+        </w:rPr>
+        <w:t xml:space="preserve">Backend </w:t>
+      </w:r>
+    </w:p>
+    <w:p>
+      <w:pPr>
+        <w:pStyle w:val="ListParagraph"/>
+        <w:tabs>
+          <w:tab w:val="left" w:pos="1530"/>
+        </w:tabs>
+        <w:ind w:left="2250"/>
+        <w:rPr>
+          <w:rFonts w:ascii="Times New Roman" w:hAnsi="Times New Roman" w:cs="Times New Roman"/>
+          <w:b/>
+          <w:bCs/>
+          <w:sz w:val="24"/>
+          <w:szCs w:val="24"/>
+        </w:rPr>
+      </w:pPr>
+      <w:r>
+        <w:rPr>
+          <w:rFonts w:ascii="Times New Roman" w:hAnsi="Times New Roman" w:cs="Times New Roman"/>
+          <w:sz w:val="24"/>
+          <w:szCs w:val="24"/>
+        </w:rPr>
+        <w:t>Framework-</w:t>
+      </w:r>
+      <w:r>
+        <w:rPr>
+          <w:rFonts w:ascii="Times New Roman" w:hAnsi="Times New Roman" w:cs="Times New Roman"/>
+          <w:b/>
+          <w:bCs/>
+          <w:sz w:val="24"/>
+          <w:szCs w:val="24"/>
+        </w:rPr>
+        <w:t xml:space="preserve">Django </w:t>
+      </w:r>
+    </w:p>
+    <w:p>
+      <w:pPr>
+        <w:pStyle w:val="ListParagraph"/>
+        <w:tabs>
+          <w:tab w:val="left" w:pos="1530"/>
+        </w:tabs>
+        <w:ind w:left="2250"/>
+        <w:rPr>
+          <w:rFonts w:ascii="Times New Roman" w:hAnsi="Times New Roman" w:cs="Times New Roman"/>
+          <w:sz w:val="24"/>
+          <w:szCs w:val="24"/>
+        </w:rPr>
+      </w:pPr>
+      <w:r>
+        <w:rPr>
+          <w:rFonts w:ascii="Times New Roman" w:hAnsi="Times New Roman" w:cs="Times New Roman"/>
+          <w:sz w:val="24"/>
+          <w:szCs w:val="24"/>
+        </w:rPr>
+        <w:t>Database used-</w:t>
+      </w:r>
+      <w:proofErr w:type="spellStart"/>
+      <w:r>
+        <w:rPr>
+          <w:rFonts w:ascii="Times New Roman" w:hAnsi="Times New Roman" w:cs="Times New Roman"/>
+          <w:sz w:val="24"/>
+          <w:szCs w:val="24"/>
+        </w:rPr>
+        <w:t>SQlite</w:t>
+      </w:r>
+      <w:proofErr w:type="spellEnd"/>
+      <w:r>
+        <w:rPr>
+          <w:rFonts w:ascii="Times New Roman" w:hAnsi="Times New Roman" w:cs="Times New Roman"/>
+          <w:sz w:val="24"/>
+          <w:szCs w:val="24"/>
+        </w:rPr>
+        <w:t>,</w:t>
+      </w:r>
+      <w:r>
+        <w:rPr>
+          <w:rFonts w:ascii="Times New Roman" w:hAnsi="Times New Roman" w:cs="Times New Roman"/>
+          <w:sz w:val="24"/>
+          <w:szCs w:val="24"/>
+        </w:rPr>
+        <w:t xml:space="preserve"> </w:t>
+      </w:r>
+      <w:r>
+        <w:rPr>
+          <w:rFonts w:ascii="Times New Roman" w:hAnsi="Times New Roman" w:cs="Times New Roman"/>
+          <w:sz w:val="24"/>
+          <w:szCs w:val="24"/>
+        </w:rPr>
+        <w:t>MySQL</w:t>
+      </w:r>
+    </w:p>
+    <w:p>
+      <w:pPr>
+        <w:pStyle w:val="ListParagraph"/>
+        <w:tabs>
+          <w:tab w:val="left" w:pos="1530"/>
+        </w:tabs>
+        <w:ind w:left="2250"/>
+        <w:rPr>
+          <w:rFonts w:ascii="Times New Roman" w:hAnsi="Times New Roman" w:cs="Times New Roman"/>
+          <w:sz w:val="24"/>
+          <w:szCs w:val="24"/>
+        </w:rPr>
+      </w:pPr>
+    </w:p>
+    <w:p>
+      <w:pPr>
+        <w:pStyle w:val="ListParagraph"/>
+        <w:numPr>
+          <w:ilvl w:val="0"/>
+          <w:numId w:val="16"/>
+        </w:numPr>
+        <w:tabs>
+          <w:tab w:val="left" w:pos="1530"/>
+        </w:tabs>
+        <w:rPr>
+          <w:rFonts w:ascii="Times New Roman" w:hAnsi="Times New Roman" w:cs="Times New Roman"/>
+          <w:b/>
+          <w:bCs/>
+          <w:sz w:val="24"/>
+          <w:szCs w:val="24"/>
+        </w:rPr>
+      </w:pPr>
+      <w:r>
+        <w:rPr>
+          <w:rFonts w:ascii="Times New Roman" w:hAnsi="Times New Roman" w:cs="Times New Roman"/>
+          <w:b/>
+          <w:bCs/>
+          <w:sz w:val="24"/>
+          <w:szCs w:val="24"/>
+        </w:rPr>
+        <w:t>Hardware requirement</w:t>
+      </w:r>
+    </w:p>
+    <w:p>
+      <w:pPr>
+        <w:pStyle w:val="ListParagraph"/>
+        <w:numPr>
+          <w:ilvl w:val="0"/>
+          <w:numId w:val="19"/>
+        </w:numPr>
+        <w:tabs>
+          <w:tab w:val="left" w:pos="1530"/>
+        </w:tabs>
+        <w:rPr>
+          <w:rFonts w:ascii="Times New Roman" w:hAnsi="Times New Roman" w:cs="Times New Roman"/>
+          <w:b/>
+          <w:bCs/>
+          <w:sz w:val="24"/>
+          <w:szCs w:val="24"/>
+        </w:rPr>
+      </w:pPr>
+      <w:r>
+        <w:rPr>
+          <w:rFonts w:ascii="Times New Roman" w:hAnsi="Times New Roman" w:cs="Times New Roman"/>
+          <w:b/>
+          <w:bCs/>
+          <w:sz w:val="24"/>
+          <w:szCs w:val="24"/>
+        </w:rPr>
+        <w:t xml:space="preserve">Processor: </w:t>
+      </w:r>
+      <w:r>
+        <w:rPr>
+          <w:rFonts w:ascii="Times New Roman" w:hAnsi="Times New Roman" w:cs="Times New Roman"/>
+          <w:sz w:val="24"/>
+          <w:szCs w:val="24"/>
+        </w:rPr>
+        <w:t xml:space="preserve">A multi-core processor with a clock speed of at least 2.0 GHz or Higher is </w:t>
+      </w:r>
+      <w:r>
+        <w:rPr>
+          <w:rFonts w:ascii="Times New Roman" w:hAnsi="Times New Roman" w:cs="Times New Roman"/>
+          <w:sz w:val="24"/>
+          <w:szCs w:val="24"/>
+        </w:rPr>
+        <w:t>recommended</w:t>
+      </w:r>
+    </w:p>
+    <w:p>
+      <w:pPr>
+        <w:pStyle w:val="ListParagraph"/>
+        <w:numPr>
+          <w:ilvl w:val="0"/>
+          <w:numId w:val="19"/>
+        </w:numPr>
+        <w:tabs>
+          <w:tab w:val="left" w:pos="1530"/>
+        </w:tabs>
+        <w:rPr>
+          <w:rFonts w:ascii="Times New Roman" w:hAnsi="Times New Roman" w:cs="Times New Roman"/>
+          <w:b/>
+          <w:bCs/>
+          <w:sz w:val="24"/>
+          <w:szCs w:val="24"/>
+        </w:rPr>
+      </w:pPr>
+      <w:r>
+        <w:rPr>
+          <w:rFonts w:ascii="Times New Roman" w:hAnsi="Times New Roman" w:cs="Times New Roman"/>
+          <w:b/>
+          <w:bCs/>
+          <w:sz w:val="24"/>
+          <w:szCs w:val="24"/>
+        </w:rPr>
+        <w:t xml:space="preserve">RAM: </w:t>
+      </w:r>
+      <w:r>
+        <w:rPr>
+          <w:rFonts w:ascii="Times New Roman" w:hAnsi="Times New Roman" w:cs="Times New Roman"/>
+          <w:sz w:val="24"/>
+          <w:szCs w:val="24"/>
+        </w:rPr>
+        <w:t xml:space="preserve"> Minimum </w:t>
+      </w:r>
+      <w:r>
+        <w:rPr>
+          <w:rFonts w:ascii="Times New Roman" w:hAnsi="Times New Roman" w:cs="Times New Roman"/>
+          <w:b/>
+          <w:bCs/>
+          <w:sz w:val="24"/>
+          <w:szCs w:val="24"/>
+        </w:rPr>
+        <w:t xml:space="preserve"> </w:t>
+      </w:r>
+      <w:r>
+        <w:rPr>
+          <w:rFonts w:ascii="Times New Roman" w:hAnsi="Times New Roman" w:cs="Times New Roman"/>
+          <w:sz w:val="24"/>
+          <w:szCs w:val="24"/>
+        </w:rPr>
+        <w:t>4BG of RAM</w:t>
+      </w:r>
+    </w:p>
+    <w:p>
+      <w:pPr>
+        <w:pStyle w:val="ListParagraph"/>
+        <w:numPr>
+          <w:ilvl w:val="0"/>
+          <w:numId w:val="19"/>
+        </w:numPr>
+        <w:tabs>
+          <w:tab w:val="left" w:pos="1530"/>
+        </w:tabs>
+        <w:rPr>
+          <w:rFonts w:ascii="Times New Roman" w:hAnsi="Times New Roman" w:cs="Times New Roman"/>
+          <w:b/>
+          <w:bCs/>
+          <w:sz w:val="24"/>
+          <w:szCs w:val="24"/>
+        </w:rPr>
+      </w:pPr>
+      <w:r>
+        <w:rPr>
+          <w:rFonts w:ascii="Times New Roman" w:hAnsi="Times New Roman" w:cs="Times New Roman"/>
+          <w:b/>
+          <w:bCs/>
+          <w:sz w:val="24"/>
+          <w:szCs w:val="24"/>
+        </w:rPr>
+        <w:t xml:space="preserve">Storage: </w:t>
+      </w:r>
+      <w:r>
+        <w:rPr>
+          <w:rFonts w:ascii="Times New Roman" w:hAnsi="Times New Roman" w:cs="Times New Roman"/>
+          <w:sz w:val="24"/>
+          <w:szCs w:val="24"/>
+        </w:rPr>
+        <w:t xml:space="preserve">A minimum of 50GB of free disk space is </w:t>
+      </w:r>
+      <w:r>
+        <w:rPr>
+          <w:rFonts w:ascii="Times New Roman" w:hAnsi="Times New Roman" w:cs="Times New Roman"/>
+          <w:sz w:val="24"/>
+          <w:szCs w:val="24"/>
+        </w:rPr>
+        <w:t>recommended</w:t>
+      </w:r>
     </w:p>
     <w:p>
       <w:pPr>
@@ -2571,6 +4697,205 @@
 <file path=word/numbering.xml><?xml version="1.0" encoding="utf-8"?>
 <w:numbering xmlns:wpc="http://schemas.microsoft.com/office/word/2010/wordprocessingCanvas" xmlns:cx="http://schemas.microsoft.com/office/drawing/2014/chartex" xmlns:cx1="http://schemas.microsoft.com/office/drawing/2015/9/8/chartex" xmlns:cx2="http://schemas.microsoft.com/office/drawing/2015/10/21/chartex" xmlns:cx3="http://schemas.microsoft.com/office/drawing/2016/5/9/chartex" xmlns:cx4="http://schemas.microsoft.com/office/drawing/2016/5/10/chartex" xmlns:cx5="http://schemas.microsoft.com/office/drawing/2016/5/11/chartex" xmlns:cx6="http://schemas.microsoft.com/office/drawing/2016/5/12/chartex" xmlns:cx7="http://schemas.microsoft.com/office/drawing/2016/5/13/chartex" xmlns:cx8="http://schemas.microsoft.com/office/drawing/2016/5/14/chartex" xmlns:mc="http://schemas.openxmlformats.org/markup-compatibility/2006" xmlns:aink="http://schemas.microsoft.com/office/drawing/2016/ink" xmlns:am3d="http://schemas.microsoft.com/office/drawing/2017/model3d" xmlns:o="urn:schemas-microsoft-com:office:office" xmlns:oel="http://schemas.microsoft.com/office/2019/extlst" xmlns:r="http://schemas.openxmlformats.org/officeDocument/2006/relationships" xmlns:m="http://schemas.openxmlformats.org/officeDocument/2006/math" xmlns:v="urn:schemas-microsoft-com:vml" xmlns:wp14="http://schemas.microsoft.com/office/word/2010/wordprocessingDrawing" xmlns:wp="http://schemas.openxmlformats.org/drawingml/2006/wordprocessingDrawing" xmlns:w10="urn:schemas-microsoft-com:office:word" xmlns:w="http://schemas.openxmlformats.org/wordprocessingml/2006/main" xmlns:w14="http://schemas.microsoft.com/office/word/2010/wordml" xmlns:w15="http://schemas.microsoft.com/office/word/2012/wordml" xmlns:w16cex="http://schemas.microsoft.com/office/word/2018/wordml/cex" xmlns:w16cid="http://schemas.microsoft.com/office/word/2016/wordml/cid" xmlns:w16="http://schemas.microsoft.com/office/word/2018/wordml" xmlns:w16sdtdh="http://schemas.microsoft.com/office/word/2020/wordml/sdtdatahash" xmlns:w16se="http://schemas.microsoft.com/office/word/2015/wordml/symex" xmlns:wpg="http://schemas.microsoft.com/office/word/2010/wordprocessingGroup" xmlns:wpi="http://schemas.microsoft.com/office/word/2010/wordprocessingInk" xmlns:wne="http://schemas.microsoft.com/office/word/2006/wordml" xmlns:wps="http://schemas.microsoft.com/office/word/2010/wordprocessingShape" mc:Ignorable="w14 w15 w16se w16cid w16 w16cex w16sdtdh wp14">
   <w:abstractNum w:abstractNumId="0" w15:restartNumberingAfterBreak="0">
+    <w:nsid w:val="00281A29"/>
+    <w:multiLevelType w:val="multilevel"/>
+    <w:tmpl w:val="73F296B0"/>
+    <w:lvl w:ilvl="0">
+      <w:start w:val="2"/>
+      <w:numFmt w:val="decimal"/>
+      <w:lvlText w:val="%1"/>
+      <w:lvlJc w:val="left"/>
+      <w:pPr>
+        <w:ind w:left="360" w:hanging="360"/>
+      </w:pPr>
+      <w:rPr>
+        <w:rFonts w:hint="default"/>
+      </w:rPr>
+    </w:lvl>
+    <w:lvl w:ilvl="1">
+      <w:start w:val="1"/>
+      <w:numFmt w:val="decimal"/>
+      <w:lvlText w:val="%1.%2"/>
+      <w:lvlJc w:val="left"/>
+      <w:pPr>
+        <w:ind w:left="1080" w:hanging="360"/>
+      </w:pPr>
+      <w:rPr>
+        <w:rFonts w:hint="default"/>
+      </w:rPr>
+    </w:lvl>
+    <w:lvl w:ilvl="2">
+      <w:start w:val="1"/>
+      <w:numFmt w:val="decimal"/>
+      <w:lvlText w:val="%1.%2.%3"/>
+      <w:lvlJc w:val="left"/>
+      <w:pPr>
+        <w:ind w:left="2160" w:hanging="720"/>
+      </w:pPr>
+      <w:rPr>
+        <w:rFonts w:hint="default"/>
+      </w:rPr>
+    </w:lvl>
+    <w:lvl w:ilvl="3">
+      <w:start w:val="1"/>
+      <w:numFmt w:val="decimal"/>
+      <w:lvlText w:val="%1.%2.%3.%4"/>
+      <w:lvlJc w:val="left"/>
+      <w:pPr>
+        <w:ind w:left="2880" w:hanging="720"/>
+      </w:pPr>
+      <w:rPr>
+        <w:rFonts w:hint="default"/>
+      </w:rPr>
+    </w:lvl>
+    <w:lvl w:ilvl="4">
+      <w:start w:val="1"/>
+      <w:numFmt w:val="decimal"/>
+      <w:lvlText w:val="%1.%2.%3.%4.%5"/>
+      <w:lvlJc w:val="left"/>
+      <w:pPr>
+        <w:ind w:left="3960" w:hanging="1080"/>
+      </w:pPr>
+      <w:rPr>
+        <w:rFonts w:hint="default"/>
+      </w:rPr>
+    </w:lvl>
+    <w:lvl w:ilvl="5">
+      <w:start w:val="1"/>
+      <w:numFmt w:val="decimal"/>
+      <w:lvlText w:val="%1.%2.%3.%4.%5.%6"/>
+      <w:lvlJc w:val="left"/>
+      <w:pPr>
+        <w:ind w:left="4680" w:hanging="1080"/>
+      </w:pPr>
+      <w:rPr>
+        <w:rFonts w:hint="default"/>
+      </w:rPr>
+    </w:lvl>
+    <w:lvl w:ilvl="6">
+      <w:start w:val="1"/>
+      <w:numFmt w:val="decimal"/>
+      <w:lvlText w:val="%1.%2.%3.%4.%5.%6.%7"/>
+      <w:lvlJc w:val="left"/>
+      <w:pPr>
+        <w:ind w:left="5760" w:hanging="1440"/>
+      </w:pPr>
+      <w:rPr>
+        <w:rFonts w:hint="default"/>
+      </w:rPr>
+    </w:lvl>
+    <w:lvl w:ilvl="7">
+      <w:start w:val="1"/>
+      <w:numFmt w:val="decimal"/>
+      <w:lvlText w:val="%1.%2.%3.%4.%5.%6.%7.%8"/>
+      <w:lvlJc w:val="left"/>
+      <w:pPr>
+        <w:ind w:left="6480" w:hanging="1440"/>
+      </w:pPr>
+      <w:rPr>
+        <w:rFonts w:hint="default"/>
+      </w:rPr>
+    </w:lvl>
+    <w:lvl w:ilvl="8">
+      <w:start w:val="1"/>
+      <w:numFmt w:val="decimal"/>
+      <w:lvlText w:val="%1.%2.%3.%4.%5.%6.%7.%8.%9"/>
+      <w:lvlJc w:val="left"/>
+      <w:pPr>
+        <w:ind w:left="7560" w:hanging="1800"/>
+      </w:pPr>
+      <w:rPr>
+        <w:rFonts w:hint="default"/>
+      </w:rPr>
+    </w:lvl>
+  </w:abstractNum>
+  <w:abstractNum w:abstractNumId="1" w15:restartNumberingAfterBreak="0">
+    <w:nsid w:val="068B32D5"/>
+    <w:multiLevelType w:val="hybridMultilevel"/>
+    <w:tmpl w:val="9EA46B18"/>
+    <w:lvl w:ilvl="0" w:tplc="0409000F">
+      <w:start w:val="1"/>
+      <w:numFmt w:val="decimal"/>
+      <w:lvlText w:val="%1."/>
+      <w:lvlJc w:val="left"/>
+      <w:pPr>
+        <w:ind w:left="2250" w:hanging="360"/>
+      </w:pPr>
+    </w:lvl>
+    <w:lvl w:ilvl="1" w:tplc="04090019" w:tentative="1">
+      <w:start w:val="1"/>
+      <w:numFmt w:val="lowerLetter"/>
+      <w:lvlText w:val="%2."/>
+      <w:lvlJc w:val="left"/>
+      <w:pPr>
+        <w:ind w:left="2970" w:hanging="360"/>
+      </w:pPr>
+    </w:lvl>
+    <w:lvl w:ilvl="2" w:tplc="0409001B" w:tentative="1">
+      <w:start w:val="1"/>
+      <w:numFmt w:val="lowerRoman"/>
+      <w:lvlText w:val="%3."/>
+      <w:lvlJc w:val="right"/>
+      <w:pPr>
+        <w:ind w:left="3690" w:hanging="180"/>
+      </w:pPr>
+    </w:lvl>
+    <w:lvl w:ilvl="3" w:tplc="0409000F" w:tentative="1">
+      <w:start w:val="1"/>
+      <w:numFmt w:val="decimal"/>
+      <w:lvlText w:val="%4."/>
+      <w:lvlJc w:val="left"/>
+      <w:pPr>
+        <w:ind w:left="4410" w:hanging="360"/>
+      </w:pPr>
+    </w:lvl>
+    <w:lvl w:ilvl="4" w:tplc="04090019" w:tentative="1">
+      <w:start w:val="1"/>
+      <w:numFmt w:val="lowerLetter"/>
+      <w:lvlText w:val="%5."/>
+      <w:lvlJc w:val="left"/>
+      <w:pPr>
+        <w:ind w:left="5130" w:hanging="360"/>
+      </w:pPr>
+    </w:lvl>
+    <w:lvl w:ilvl="5" w:tplc="0409001B" w:tentative="1">
+      <w:start w:val="1"/>
+      <w:numFmt w:val="lowerRoman"/>
+      <w:lvlText w:val="%6."/>
+      <w:lvlJc w:val="right"/>
+      <w:pPr>
+        <w:ind w:left="5850" w:hanging="180"/>
+      </w:pPr>
+    </w:lvl>
+    <w:lvl w:ilvl="6" w:tplc="0409000F" w:tentative="1">
+      <w:start w:val="1"/>
+      <w:numFmt w:val="decimal"/>
+      <w:lvlText w:val="%7."/>
+      <w:lvlJc w:val="left"/>
+      <w:pPr>
+        <w:ind w:left="6570" w:hanging="360"/>
+      </w:pPr>
+    </w:lvl>
+    <w:lvl w:ilvl="7" w:tplc="04090019" w:tentative="1">
+      <w:start w:val="1"/>
+      <w:numFmt w:val="lowerLetter"/>
+      <w:lvlText w:val="%8."/>
+      <w:lvlJc w:val="left"/>
+      <w:pPr>
+        <w:ind w:left="7290" w:hanging="360"/>
+      </w:pPr>
+    </w:lvl>
+    <w:lvl w:ilvl="8" w:tplc="0409001B" w:tentative="1">
+      <w:start w:val="1"/>
+      <w:numFmt w:val="lowerRoman"/>
+      <w:lvlText w:val="%9."/>
+      <w:lvlJc w:val="right"/>
+      <w:pPr>
+        <w:ind w:left="8010" w:hanging="180"/>
+      </w:pPr>
+    </w:lvl>
+  </w:abstractNum>
+  <w:abstractNum w:abstractNumId="2" w15:restartNumberingAfterBreak="0">
     <w:nsid w:val="088D440A"/>
     <w:multiLevelType w:val="multilevel"/>
     <w:tmpl w:val="F55C6D9C"/>
@@ -2691,7 +5016,233 @@
       </w:rPr>
     </w:lvl>
   </w:abstractNum>
-  <w:abstractNum w:abstractNumId="1" w15:restartNumberingAfterBreak="0">
+  <w:abstractNum w:abstractNumId="3" w15:restartNumberingAfterBreak="0">
+    <w:nsid w:val="0BA86204"/>
+    <w:multiLevelType w:val="multilevel"/>
+    <w:tmpl w:val="FCC82B94"/>
+    <w:lvl w:ilvl="0">
+      <w:start w:val="2"/>
+      <w:numFmt w:val="decimal"/>
+      <w:lvlText w:val="%1"/>
+      <w:lvlJc w:val="left"/>
+      <w:pPr>
+        <w:ind w:left="360" w:hanging="360"/>
+      </w:pPr>
+      <w:rPr>
+        <w:rFonts w:hint="default"/>
+      </w:rPr>
+    </w:lvl>
+    <w:lvl w:ilvl="1">
+      <w:start w:val="1"/>
+      <w:numFmt w:val="decimal"/>
+      <w:lvlText w:val="%1.%2"/>
+      <w:lvlJc w:val="left"/>
+      <w:pPr>
+        <w:ind w:left="720" w:hanging="360"/>
+      </w:pPr>
+      <w:rPr>
+        <w:rFonts w:hint="default"/>
+      </w:rPr>
+    </w:lvl>
+    <w:lvl w:ilvl="2">
+      <w:start w:val="1"/>
+      <w:numFmt w:val="decimal"/>
+      <w:lvlText w:val="%1.%2.%3"/>
+      <w:lvlJc w:val="left"/>
+      <w:pPr>
+        <w:ind w:left="1440" w:hanging="720"/>
+      </w:pPr>
+      <w:rPr>
+        <w:rFonts w:hint="default"/>
+      </w:rPr>
+    </w:lvl>
+    <w:lvl w:ilvl="3">
+      <w:start w:val="1"/>
+      <w:numFmt w:val="decimal"/>
+      <w:lvlText w:val="%1.%2.%3.%4"/>
+      <w:lvlJc w:val="left"/>
+      <w:pPr>
+        <w:ind w:left="1800" w:hanging="720"/>
+      </w:pPr>
+      <w:rPr>
+        <w:rFonts w:hint="default"/>
+      </w:rPr>
+    </w:lvl>
+    <w:lvl w:ilvl="4">
+      <w:start w:val="1"/>
+      <w:numFmt w:val="decimal"/>
+      <w:lvlText w:val="%1.%2.%3.%4.%5"/>
+      <w:lvlJc w:val="left"/>
+      <w:pPr>
+        <w:ind w:left="2520" w:hanging="1080"/>
+      </w:pPr>
+      <w:rPr>
+        <w:rFonts w:hint="default"/>
+      </w:rPr>
+    </w:lvl>
+    <w:lvl w:ilvl="5">
+      <w:start w:val="1"/>
+      <w:numFmt w:val="decimal"/>
+      <w:lvlText w:val="%1.%2.%3.%4.%5.%6"/>
+      <w:lvlJc w:val="left"/>
+      <w:pPr>
+        <w:ind w:left="2880" w:hanging="1080"/>
+      </w:pPr>
+      <w:rPr>
+        <w:rFonts w:hint="default"/>
+      </w:rPr>
+    </w:lvl>
+    <w:lvl w:ilvl="6">
+      <w:start w:val="1"/>
+      <w:numFmt w:val="decimal"/>
+      <w:lvlText w:val="%1.%2.%3.%4.%5.%6.%7"/>
+      <w:lvlJc w:val="left"/>
+      <w:pPr>
+        <w:ind w:left="3600" w:hanging="1440"/>
+      </w:pPr>
+      <w:rPr>
+        <w:rFonts w:hint="default"/>
+      </w:rPr>
+    </w:lvl>
+    <w:lvl w:ilvl="7">
+      <w:start w:val="1"/>
+      <w:numFmt w:val="decimal"/>
+      <w:lvlText w:val="%1.%2.%3.%4.%5.%6.%7.%8"/>
+      <w:lvlJc w:val="left"/>
+      <w:pPr>
+        <w:ind w:left="3960" w:hanging="1440"/>
+      </w:pPr>
+      <w:rPr>
+        <w:rFonts w:hint="default"/>
+      </w:rPr>
+    </w:lvl>
+    <w:lvl w:ilvl="8">
+      <w:start w:val="1"/>
+      <w:numFmt w:val="decimal"/>
+      <w:lvlText w:val="%1.%2.%3.%4.%5.%6.%7.%8.%9"/>
+      <w:lvlJc w:val="left"/>
+      <w:pPr>
+        <w:ind w:left="4680" w:hanging="1800"/>
+      </w:pPr>
+      <w:rPr>
+        <w:rFonts w:hint="default"/>
+      </w:rPr>
+    </w:lvl>
+  </w:abstractNum>
+  <w:abstractNum w:abstractNumId="4" w15:restartNumberingAfterBreak="0">
+    <w:nsid w:val="0FA301ED"/>
+    <w:multiLevelType w:val="hybridMultilevel"/>
+    <w:tmpl w:val="2FF09998"/>
+    <w:lvl w:ilvl="0" w:tplc="04090001">
+      <w:start w:val="1"/>
+      <w:numFmt w:val="bullet"/>
+      <w:lvlText w:val=""/>
+      <w:lvlJc w:val="left"/>
+      <w:pPr>
+        <w:ind w:left="2250" w:hanging="360"/>
+      </w:pPr>
+      <w:rPr>
+        <w:rFonts w:ascii="Symbol" w:hAnsi="Symbol" w:hint="default"/>
+      </w:rPr>
+    </w:lvl>
+    <w:lvl w:ilvl="1" w:tplc="04090003" w:tentative="1">
+      <w:start w:val="1"/>
+      <w:numFmt w:val="bullet"/>
+      <w:lvlText w:val="o"/>
+      <w:lvlJc w:val="left"/>
+      <w:pPr>
+        <w:ind w:left="2970" w:hanging="360"/>
+      </w:pPr>
+      <w:rPr>
+        <w:rFonts w:ascii="Courier New" w:hAnsi="Courier New" w:cs="Courier New" w:hint="default"/>
+      </w:rPr>
+    </w:lvl>
+    <w:lvl w:ilvl="2" w:tplc="04090005" w:tentative="1">
+      <w:start w:val="1"/>
+      <w:numFmt w:val="bullet"/>
+      <w:lvlText w:val=""/>
+      <w:lvlJc w:val="left"/>
+      <w:pPr>
+        <w:ind w:left="3690" w:hanging="360"/>
+      </w:pPr>
+      <w:rPr>
+        <w:rFonts w:ascii="Wingdings" w:hAnsi="Wingdings" w:hint="default"/>
+      </w:rPr>
+    </w:lvl>
+    <w:lvl w:ilvl="3" w:tplc="04090001" w:tentative="1">
+      <w:start w:val="1"/>
+      <w:numFmt w:val="bullet"/>
+      <w:lvlText w:val=""/>
+      <w:lvlJc w:val="left"/>
+      <w:pPr>
+        <w:ind w:left="4410" w:hanging="360"/>
+      </w:pPr>
+      <w:rPr>
+        <w:rFonts w:ascii="Symbol" w:hAnsi="Symbol" w:hint="default"/>
+      </w:rPr>
+    </w:lvl>
+    <w:lvl w:ilvl="4" w:tplc="04090003" w:tentative="1">
+      <w:start w:val="1"/>
+      <w:numFmt w:val="bullet"/>
+      <w:lvlText w:val="o"/>
+      <w:lvlJc w:val="left"/>
+      <w:pPr>
+        <w:ind w:left="5130" w:hanging="360"/>
+      </w:pPr>
+      <w:rPr>
+        <w:rFonts w:ascii="Courier New" w:hAnsi="Courier New" w:cs="Courier New" w:hint="default"/>
+      </w:rPr>
+    </w:lvl>
+    <w:lvl w:ilvl="5" w:tplc="04090005" w:tentative="1">
+      <w:start w:val="1"/>
+      <w:numFmt w:val="bullet"/>
+      <w:lvlText w:val=""/>
+      <w:lvlJc w:val="left"/>
+      <w:pPr>
+        <w:ind w:left="5850" w:hanging="360"/>
+      </w:pPr>
+      <w:rPr>
+        <w:rFonts w:ascii="Wingdings" w:hAnsi="Wingdings" w:hint="default"/>
+      </w:rPr>
+    </w:lvl>
+    <w:lvl w:ilvl="6" w:tplc="04090001" w:tentative="1">
+      <w:start w:val="1"/>
+      <w:numFmt w:val="bullet"/>
+      <w:lvlText w:val=""/>
+      <w:lvlJc w:val="left"/>
+      <w:pPr>
+        <w:ind w:left="6570" w:hanging="360"/>
+      </w:pPr>
+      <w:rPr>
+        <w:rFonts w:ascii="Symbol" w:hAnsi="Symbol" w:hint="default"/>
+      </w:rPr>
+    </w:lvl>
+    <w:lvl w:ilvl="7" w:tplc="04090003" w:tentative="1">
+      <w:start w:val="1"/>
+      <w:numFmt w:val="bullet"/>
+      <w:lvlText w:val="o"/>
+      <w:lvlJc w:val="left"/>
+      <w:pPr>
+        <w:ind w:left="7290" w:hanging="360"/>
+      </w:pPr>
+      <w:rPr>
+        <w:rFonts w:ascii="Courier New" w:hAnsi="Courier New" w:cs="Courier New" w:hint="default"/>
+      </w:rPr>
+    </w:lvl>
+    <w:lvl w:ilvl="8" w:tplc="04090005" w:tentative="1">
+      <w:start w:val="1"/>
+      <w:numFmt w:val="bullet"/>
+      <w:lvlText w:val=""/>
+      <w:lvlJc w:val="left"/>
+      <w:pPr>
+        <w:ind w:left="8010" w:hanging="360"/>
+      </w:pPr>
+      <w:rPr>
+        <w:rFonts w:ascii="Wingdings" w:hAnsi="Wingdings" w:hint="default"/>
+      </w:rPr>
+    </w:lvl>
+  </w:abstractNum>
+  <w:abstractNum w:abstractNumId="5" w15:restartNumberingAfterBreak="0">
     <w:nsid w:val="115C2718"/>
     <w:multiLevelType w:val="hybridMultilevel"/>
     <w:tmpl w:val="030E9932"/>
@@ -2804,7 +5355,233 @@
       </w:rPr>
     </w:lvl>
   </w:abstractNum>
-  <w:abstractNum w:abstractNumId="2" w15:restartNumberingAfterBreak="0">
+  <w:abstractNum w:abstractNumId="6" w15:restartNumberingAfterBreak="0">
+    <w:nsid w:val="11AD5A8C"/>
+    <w:multiLevelType w:val="multilevel"/>
+    <w:tmpl w:val="FCC82B94"/>
+    <w:lvl w:ilvl="0">
+      <w:start w:val="2"/>
+      <w:numFmt w:val="decimal"/>
+      <w:lvlText w:val="%1"/>
+      <w:lvlJc w:val="left"/>
+      <w:pPr>
+        <w:ind w:left="360" w:hanging="360"/>
+      </w:pPr>
+      <w:rPr>
+        <w:rFonts w:hint="default"/>
+      </w:rPr>
+    </w:lvl>
+    <w:lvl w:ilvl="1">
+      <w:start w:val="1"/>
+      <w:numFmt w:val="decimal"/>
+      <w:lvlText w:val="%1.%2"/>
+      <w:lvlJc w:val="left"/>
+      <w:pPr>
+        <w:ind w:left="720" w:hanging="360"/>
+      </w:pPr>
+      <w:rPr>
+        <w:rFonts w:hint="default"/>
+      </w:rPr>
+    </w:lvl>
+    <w:lvl w:ilvl="2">
+      <w:start w:val="1"/>
+      <w:numFmt w:val="decimal"/>
+      <w:lvlText w:val="%1.%2.%3"/>
+      <w:lvlJc w:val="left"/>
+      <w:pPr>
+        <w:ind w:left="1440" w:hanging="720"/>
+      </w:pPr>
+      <w:rPr>
+        <w:rFonts w:hint="default"/>
+      </w:rPr>
+    </w:lvl>
+    <w:lvl w:ilvl="3">
+      <w:start w:val="1"/>
+      <w:numFmt w:val="decimal"/>
+      <w:lvlText w:val="%1.%2.%3.%4"/>
+      <w:lvlJc w:val="left"/>
+      <w:pPr>
+        <w:ind w:left="1800" w:hanging="720"/>
+      </w:pPr>
+      <w:rPr>
+        <w:rFonts w:hint="default"/>
+      </w:rPr>
+    </w:lvl>
+    <w:lvl w:ilvl="4">
+      <w:start w:val="1"/>
+      <w:numFmt w:val="decimal"/>
+      <w:lvlText w:val="%1.%2.%3.%4.%5"/>
+      <w:lvlJc w:val="left"/>
+      <w:pPr>
+        <w:ind w:left="2520" w:hanging="1080"/>
+      </w:pPr>
+      <w:rPr>
+        <w:rFonts w:hint="default"/>
+      </w:rPr>
+    </w:lvl>
+    <w:lvl w:ilvl="5">
+      <w:start w:val="1"/>
+      <w:numFmt w:val="decimal"/>
+      <w:lvlText w:val="%1.%2.%3.%4.%5.%6"/>
+      <w:lvlJc w:val="left"/>
+      <w:pPr>
+        <w:ind w:left="2880" w:hanging="1080"/>
+      </w:pPr>
+      <w:rPr>
+        <w:rFonts w:hint="default"/>
+      </w:rPr>
+    </w:lvl>
+    <w:lvl w:ilvl="6">
+      <w:start w:val="1"/>
+      <w:numFmt w:val="decimal"/>
+      <w:lvlText w:val="%1.%2.%3.%4.%5.%6.%7"/>
+      <w:lvlJc w:val="left"/>
+      <w:pPr>
+        <w:ind w:left="3600" w:hanging="1440"/>
+      </w:pPr>
+      <w:rPr>
+        <w:rFonts w:hint="default"/>
+      </w:rPr>
+    </w:lvl>
+    <w:lvl w:ilvl="7">
+      <w:start w:val="1"/>
+      <w:numFmt w:val="decimal"/>
+      <w:lvlText w:val="%1.%2.%3.%4.%5.%6.%7.%8"/>
+      <w:lvlJc w:val="left"/>
+      <w:pPr>
+        <w:ind w:left="3960" w:hanging="1440"/>
+      </w:pPr>
+      <w:rPr>
+        <w:rFonts w:hint="default"/>
+      </w:rPr>
+    </w:lvl>
+    <w:lvl w:ilvl="8">
+      <w:start w:val="1"/>
+      <w:numFmt w:val="decimal"/>
+      <w:lvlText w:val="%1.%2.%3.%4.%5.%6.%7.%8.%9"/>
+      <w:lvlJc w:val="left"/>
+      <w:pPr>
+        <w:ind w:left="4680" w:hanging="1800"/>
+      </w:pPr>
+      <w:rPr>
+        <w:rFonts w:hint="default"/>
+      </w:rPr>
+    </w:lvl>
+  </w:abstractNum>
+  <w:abstractNum w:abstractNumId="7" w15:restartNumberingAfterBreak="0">
+    <w:nsid w:val="1225526E"/>
+    <w:multiLevelType w:val="multilevel"/>
+    <w:tmpl w:val="14E8557A"/>
+    <w:lvl w:ilvl="0">
+      <w:start w:val="2"/>
+      <w:numFmt w:val="decimal"/>
+      <w:lvlText w:val="%1"/>
+      <w:lvlJc w:val="left"/>
+      <w:pPr>
+        <w:ind w:left="360" w:hanging="360"/>
+      </w:pPr>
+      <w:rPr>
+        <w:rFonts w:hint="default"/>
+      </w:rPr>
+    </w:lvl>
+    <w:lvl w:ilvl="1">
+      <w:start w:val="1"/>
+      <w:numFmt w:val="decimal"/>
+      <w:lvlText w:val="%1.%2"/>
+      <w:lvlJc w:val="left"/>
+      <w:pPr>
+        <w:ind w:left="720" w:hanging="360"/>
+      </w:pPr>
+      <w:rPr>
+        <w:rFonts w:hint="default"/>
+      </w:rPr>
+    </w:lvl>
+    <w:lvl w:ilvl="2">
+      <w:start w:val="1"/>
+      <w:numFmt w:val="decimal"/>
+      <w:lvlText w:val="%1.%2.%3"/>
+      <w:lvlJc w:val="left"/>
+      <w:pPr>
+        <w:ind w:left="1440" w:hanging="720"/>
+      </w:pPr>
+      <w:rPr>
+        <w:rFonts w:hint="default"/>
+      </w:rPr>
+    </w:lvl>
+    <w:lvl w:ilvl="3">
+      <w:start w:val="1"/>
+      <w:numFmt w:val="decimal"/>
+      <w:lvlText w:val="%1.%2.%3.%4"/>
+      <w:lvlJc w:val="left"/>
+      <w:pPr>
+        <w:ind w:left="1800" w:hanging="720"/>
+      </w:pPr>
+      <w:rPr>
+        <w:rFonts w:hint="default"/>
+      </w:rPr>
+    </w:lvl>
+    <w:lvl w:ilvl="4">
+      <w:start w:val="1"/>
+      <w:numFmt w:val="decimal"/>
+      <w:lvlText w:val="%1.%2.%3.%4.%5"/>
+      <w:lvlJc w:val="left"/>
+      <w:pPr>
+        <w:ind w:left="2520" w:hanging="1080"/>
+      </w:pPr>
+      <w:rPr>
+        <w:rFonts w:hint="default"/>
+      </w:rPr>
+    </w:lvl>
+    <w:lvl w:ilvl="5">
+      <w:start w:val="1"/>
+      <w:numFmt w:val="decimal"/>
+      <w:lvlText w:val="%1.%2.%3.%4.%5.%6"/>
+      <w:lvlJc w:val="left"/>
+      <w:pPr>
+        <w:ind w:left="2880" w:hanging="1080"/>
+      </w:pPr>
+      <w:rPr>
+        <w:rFonts w:hint="default"/>
+      </w:rPr>
+    </w:lvl>
+    <w:lvl w:ilvl="6">
+      <w:start w:val="1"/>
+      <w:numFmt w:val="decimal"/>
+      <w:lvlText w:val="%1.%2.%3.%4.%5.%6.%7"/>
+      <w:lvlJc w:val="left"/>
+      <w:pPr>
+        <w:ind w:left="3600" w:hanging="1440"/>
+      </w:pPr>
+      <w:rPr>
+        <w:rFonts w:hint="default"/>
+      </w:rPr>
+    </w:lvl>
+    <w:lvl w:ilvl="7">
+      <w:start w:val="1"/>
+      <w:numFmt w:val="decimal"/>
+      <w:lvlText w:val="%1.%2.%3.%4.%5.%6.%7.%8"/>
+      <w:lvlJc w:val="left"/>
+      <w:pPr>
+        <w:ind w:left="3960" w:hanging="1440"/>
+      </w:pPr>
+      <w:rPr>
+        <w:rFonts w:hint="default"/>
+      </w:rPr>
+    </w:lvl>
+    <w:lvl w:ilvl="8">
+      <w:start w:val="1"/>
+      <w:numFmt w:val="decimal"/>
+      <w:lvlText w:val="%1.%2.%3.%4.%5.%6.%7.%8.%9"/>
+      <w:lvlJc w:val="left"/>
+      <w:pPr>
+        <w:ind w:left="4680" w:hanging="1800"/>
+      </w:pPr>
+      <w:rPr>
+        <w:rFonts w:hint="default"/>
+      </w:rPr>
+    </w:lvl>
+  </w:abstractNum>
+  <w:abstractNum w:abstractNumId="8" w15:restartNumberingAfterBreak="0">
     <w:nsid w:val="173C2033"/>
     <w:multiLevelType w:val="hybridMultilevel"/>
     <w:tmpl w:val="1908AF1E"/>
@@ -2917,7 +5694,7 @@
       </w:rPr>
     </w:lvl>
   </w:abstractNum>
-  <w:abstractNum w:abstractNumId="3" w15:restartNumberingAfterBreak="0">
+  <w:abstractNum w:abstractNumId="9" w15:restartNumberingAfterBreak="0">
     <w:nsid w:val="1F7500A5"/>
     <w:multiLevelType w:val="hybridMultilevel"/>
     <w:tmpl w:val="E6969134"/>
@@ -3030,7 +5807,319 @@
       </w:rPr>
     </w:lvl>
   </w:abstractNum>
-  <w:abstractNum w:abstractNumId="4" w15:restartNumberingAfterBreak="0">
+  <w:abstractNum w:abstractNumId="10" w15:restartNumberingAfterBreak="0">
+    <w:nsid w:val="27B57D51"/>
+    <w:multiLevelType w:val="hybridMultilevel"/>
+    <w:tmpl w:val="9C2E08C6"/>
+    <w:lvl w:ilvl="0" w:tplc="04090001">
+      <w:start w:val="1"/>
+      <w:numFmt w:val="bullet"/>
+      <w:lvlText w:val=""/>
+      <w:lvlJc w:val="left"/>
+      <w:pPr>
+        <w:ind w:left="2250" w:hanging="360"/>
+      </w:pPr>
+      <w:rPr>
+        <w:rFonts w:ascii="Symbol" w:hAnsi="Symbol" w:hint="default"/>
+      </w:rPr>
+    </w:lvl>
+    <w:lvl w:ilvl="1" w:tplc="04090003" w:tentative="1">
+      <w:start w:val="1"/>
+      <w:numFmt w:val="bullet"/>
+      <w:lvlText w:val="o"/>
+      <w:lvlJc w:val="left"/>
+      <w:pPr>
+        <w:ind w:left="2970" w:hanging="360"/>
+      </w:pPr>
+      <w:rPr>
+        <w:rFonts w:ascii="Courier New" w:hAnsi="Courier New" w:cs="Courier New" w:hint="default"/>
+      </w:rPr>
+    </w:lvl>
+    <w:lvl w:ilvl="2" w:tplc="04090005" w:tentative="1">
+      <w:start w:val="1"/>
+      <w:numFmt w:val="bullet"/>
+      <w:lvlText w:val=""/>
+      <w:lvlJc w:val="left"/>
+      <w:pPr>
+        <w:ind w:left="3690" w:hanging="360"/>
+      </w:pPr>
+      <w:rPr>
+        <w:rFonts w:ascii="Wingdings" w:hAnsi="Wingdings" w:hint="default"/>
+      </w:rPr>
+    </w:lvl>
+    <w:lvl w:ilvl="3" w:tplc="04090001" w:tentative="1">
+      <w:start w:val="1"/>
+      <w:numFmt w:val="bullet"/>
+      <w:lvlText w:val=""/>
+      <w:lvlJc w:val="left"/>
+      <w:pPr>
+        <w:ind w:left="4410" w:hanging="360"/>
+      </w:pPr>
+      <w:rPr>
+        <w:rFonts w:ascii="Symbol" w:hAnsi="Symbol" w:hint="default"/>
+      </w:rPr>
+    </w:lvl>
+    <w:lvl w:ilvl="4" w:tplc="04090003" w:tentative="1">
+      <w:start w:val="1"/>
+      <w:numFmt w:val="bullet"/>
+      <w:lvlText w:val="o"/>
+      <w:lvlJc w:val="left"/>
+      <w:pPr>
+        <w:ind w:left="5130" w:hanging="360"/>
+      </w:pPr>
+      <w:rPr>
+        <w:rFonts w:ascii="Courier New" w:hAnsi="Courier New" w:cs="Courier New" w:hint="default"/>
+      </w:rPr>
+    </w:lvl>
+    <w:lvl w:ilvl="5" w:tplc="04090005" w:tentative="1">
+      <w:start w:val="1"/>
+      <w:numFmt w:val="bullet"/>
+      <w:lvlText w:val=""/>
+      <w:lvlJc w:val="left"/>
+      <w:pPr>
+        <w:ind w:left="5850" w:hanging="360"/>
+      </w:pPr>
+      <w:rPr>
+        <w:rFonts w:ascii="Wingdings" w:hAnsi="Wingdings" w:hint="default"/>
+      </w:rPr>
+    </w:lvl>
+    <w:lvl w:ilvl="6" w:tplc="04090001" w:tentative="1">
+      <w:start w:val="1"/>
+      <w:numFmt w:val="bullet"/>
+      <w:lvlText w:val=""/>
+      <w:lvlJc w:val="left"/>
+      <w:pPr>
+        <w:ind w:left="6570" w:hanging="360"/>
+      </w:pPr>
+      <w:rPr>
+        <w:rFonts w:ascii="Symbol" w:hAnsi="Symbol" w:hint="default"/>
+      </w:rPr>
+    </w:lvl>
+    <w:lvl w:ilvl="7" w:tplc="04090003" w:tentative="1">
+      <w:start w:val="1"/>
+      <w:numFmt w:val="bullet"/>
+      <w:lvlText w:val="o"/>
+      <w:lvlJc w:val="left"/>
+      <w:pPr>
+        <w:ind w:left="7290" w:hanging="360"/>
+      </w:pPr>
+      <w:rPr>
+        <w:rFonts w:ascii="Courier New" w:hAnsi="Courier New" w:cs="Courier New" w:hint="default"/>
+      </w:rPr>
+    </w:lvl>
+    <w:lvl w:ilvl="8" w:tplc="04090005" w:tentative="1">
+      <w:start w:val="1"/>
+      <w:numFmt w:val="bullet"/>
+      <w:lvlText w:val=""/>
+      <w:lvlJc w:val="left"/>
+      <w:pPr>
+        <w:ind w:left="8010" w:hanging="360"/>
+      </w:pPr>
+      <w:rPr>
+        <w:rFonts w:ascii="Wingdings" w:hAnsi="Wingdings" w:hint="default"/>
+      </w:rPr>
+    </w:lvl>
+  </w:abstractNum>
+  <w:abstractNum w:abstractNumId="11" w15:restartNumberingAfterBreak="0">
+    <w:nsid w:val="2B7F5DB8"/>
+    <w:multiLevelType w:val="hybridMultilevel"/>
+    <w:tmpl w:val="36A4B700"/>
+    <w:lvl w:ilvl="0" w:tplc="04090001">
+      <w:start w:val="1"/>
+      <w:numFmt w:val="bullet"/>
+      <w:lvlText w:val=""/>
+      <w:lvlJc w:val="left"/>
+      <w:pPr>
+        <w:ind w:left="2880" w:hanging="360"/>
+      </w:pPr>
+      <w:rPr>
+        <w:rFonts w:ascii="Symbol" w:hAnsi="Symbol" w:hint="default"/>
+      </w:rPr>
+    </w:lvl>
+    <w:lvl w:ilvl="1" w:tplc="04090003" w:tentative="1">
+      <w:start w:val="1"/>
+      <w:numFmt w:val="bullet"/>
+      <w:lvlText w:val="o"/>
+      <w:lvlJc w:val="left"/>
+      <w:pPr>
+        <w:ind w:left="3600" w:hanging="360"/>
+      </w:pPr>
+      <w:rPr>
+        <w:rFonts w:ascii="Courier New" w:hAnsi="Courier New" w:cs="Courier New" w:hint="default"/>
+      </w:rPr>
+    </w:lvl>
+    <w:lvl w:ilvl="2" w:tplc="04090005" w:tentative="1">
+      <w:start w:val="1"/>
+      <w:numFmt w:val="bullet"/>
+      <w:lvlText w:val=""/>
+      <w:lvlJc w:val="left"/>
+      <w:pPr>
+        <w:ind w:left="4320" w:hanging="360"/>
+      </w:pPr>
+      <w:rPr>
+        <w:rFonts w:ascii="Wingdings" w:hAnsi="Wingdings" w:hint="default"/>
+      </w:rPr>
+    </w:lvl>
+    <w:lvl w:ilvl="3" w:tplc="04090001" w:tentative="1">
+      <w:start w:val="1"/>
+      <w:numFmt w:val="bullet"/>
+      <w:lvlText w:val=""/>
+      <w:lvlJc w:val="left"/>
+      <w:pPr>
+        <w:ind w:left="5040" w:hanging="360"/>
+      </w:pPr>
+      <w:rPr>
+        <w:rFonts w:ascii="Symbol" w:hAnsi="Symbol" w:hint="default"/>
+      </w:rPr>
+    </w:lvl>
+    <w:lvl w:ilvl="4" w:tplc="04090003" w:tentative="1">
+      <w:start w:val="1"/>
+      <w:numFmt w:val="bullet"/>
+      <w:lvlText w:val="o"/>
+      <w:lvlJc w:val="left"/>
+      <w:pPr>
+        <w:ind w:left="5760" w:hanging="360"/>
+      </w:pPr>
+      <w:rPr>
+        <w:rFonts w:ascii="Courier New" w:hAnsi="Courier New" w:cs="Courier New" w:hint="default"/>
+      </w:rPr>
+    </w:lvl>
+    <w:lvl w:ilvl="5" w:tplc="04090005" w:tentative="1">
+      <w:start w:val="1"/>
+      <w:numFmt w:val="bullet"/>
+      <w:lvlText w:val=""/>
+      <w:lvlJc w:val="left"/>
+      <w:pPr>
+        <w:ind w:left="6480" w:hanging="360"/>
+      </w:pPr>
+      <w:rPr>
+        <w:rFonts w:ascii="Wingdings" w:hAnsi="Wingdings" w:hint="default"/>
+      </w:rPr>
+    </w:lvl>
+    <w:lvl w:ilvl="6" w:tplc="04090001" w:tentative="1">
+      <w:start w:val="1"/>
+      <w:numFmt w:val="bullet"/>
+      <w:lvlText w:val=""/>
+      <w:lvlJc w:val="left"/>
+      <w:pPr>
+        <w:ind w:left="7200" w:hanging="360"/>
+      </w:pPr>
+      <w:rPr>
+        <w:rFonts w:ascii="Symbol" w:hAnsi="Symbol" w:hint="default"/>
+      </w:rPr>
+    </w:lvl>
+    <w:lvl w:ilvl="7" w:tplc="04090003" w:tentative="1">
+      <w:start w:val="1"/>
+      <w:numFmt w:val="bullet"/>
+      <w:lvlText w:val="o"/>
+      <w:lvlJc w:val="left"/>
+      <w:pPr>
+        <w:ind w:left="7920" w:hanging="360"/>
+      </w:pPr>
+      <w:rPr>
+        <w:rFonts w:ascii="Courier New" w:hAnsi="Courier New" w:cs="Courier New" w:hint="default"/>
+      </w:rPr>
+    </w:lvl>
+    <w:lvl w:ilvl="8" w:tplc="04090005" w:tentative="1">
+      <w:start w:val="1"/>
+      <w:numFmt w:val="bullet"/>
+      <w:lvlText w:val=""/>
+      <w:lvlJc w:val="left"/>
+      <w:pPr>
+        <w:ind w:left="8640" w:hanging="360"/>
+      </w:pPr>
+      <w:rPr>
+        <w:rFonts w:ascii="Wingdings" w:hAnsi="Wingdings" w:hint="default"/>
+      </w:rPr>
+    </w:lvl>
+  </w:abstractNum>
+  <w:abstractNum w:abstractNumId="12" w15:restartNumberingAfterBreak="0">
+    <w:nsid w:val="333960B8"/>
+    <w:multiLevelType w:val="hybridMultilevel"/>
+    <w:tmpl w:val="691A61D6"/>
+    <w:lvl w:ilvl="0" w:tplc="0409001B">
+      <w:start w:val="1"/>
+      <w:numFmt w:val="lowerRoman"/>
+      <w:lvlText w:val="%1."/>
+      <w:lvlJc w:val="right"/>
+      <w:pPr>
+        <w:ind w:left="1440" w:hanging="360"/>
+      </w:pPr>
+    </w:lvl>
+    <w:lvl w:ilvl="1" w:tplc="04090019" w:tentative="1">
+      <w:start w:val="1"/>
+      <w:numFmt w:val="lowerLetter"/>
+      <w:lvlText w:val="%2."/>
+      <w:lvlJc w:val="left"/>
+      <w:pPr>
+        <w:ind w:left="2160" w:hanging="360"/>
+      </w:pPr>
+    </w:lvl>
+    <w:lvl w:ilvl="2" w:tplc="0409001B" w:tentative="1">
+      <w:start w:val="1"/>
+      <w:numFmt w:val="lowerRoman"/>
+      <w:lvlText w:val="%3."/>
+      <w:lvlJc w:val="right"/>
+      <w:pPr>
+        <w:ind w:left="2880" w:hanging="180"/>
+      </w:pPr>
+    </w:lvl>
+    <w:lvl w:ilvl="3" w:tplc="0409000F" w:tentative="1">
+      <w:start w:val="1"/>
+      <w:numFmt w:val="decimal"/>
+      <w:lvlText w:val="%4."/>
+      <w:lvlJc w:val="left"/>
+      <w:pPr>
+        <w:ind w:left="3600" w:hanging="360"/>
+      </w:pPr>
+    </w:lvl>
+    <w:lvl w:ilvl="4" w:tplc="04090019" w:tentative="1">
+      <w:start w:val="1"/>
+      <w:numFmt w:val="lowerLetter"/>
+      <w:lvlText w:val="%5."/>
+      <w:lvlJc w:val="left"/>
+      <w:pPr>
+        <w:ind w:left="4320" w:hanging="360"/>
+      </w:pPr>
+    </w:lvl>
+    <w:lvl w:ilvl="5" w:tplc="0409001B" w:tentative="1">
+      <w:start w:val="1"/>
+      <w:numFmt w:val="lowerRoman"/>
+      <w:lvlText w:val="%6."/>
+      <w:lvlJc w:val="right"/>
+      <w:pPr>
+        <w:ind w:left="5040" w:hanging="180"/>
+      </w:pPr>
+    </w:lvl>
+    <w:lvl w:ilvl="6" w:tplc="0409000F" w:tentative="1">
+      <w:start w:val="1"/>
+      <w:numFmt w:val="decimal"/>
+      <w:lvlText w:val="%7."/>
+      <w:lvlJc w:val="left"/>
+      <w:pPr>
+        <w:ind w:left="5760" w:hanging="360"/>
+      </w:pPr>
+    </w:lvl>
+    <w:lvl w:ilvl="7" w:tplc="04090019" w:tentative="1">
+      <w:start w:val="1"/>
+      <w:numFmt w:val="lowerLetter"/>
+      <w:lvlText w:val="%8."/>
+      <w:lvlJc w:val="left"/>
+      <w:pPr>
+        <w:ind w:left="6480" w:hanging="360"/>
+      </w:pPr>
+    </w:lvl>
+    <w:lvl w:ilvl="8" w:tplc="0409001B" w:tentative="1">
+      <w:start w:val="1"/>
+      <w:numFmt w:val="lowerRoman"/>
+      <w:lvlText w:val="%9."/>
+      <w:lvlJc w:val="right"/>
+      <w:pPr>
+        <w:ind w:left="7200" w:hanging="180"/>
+      </w:pPr>
+    </w:lvl>
+  </w:abstractNum>
+  <w:abstractNum w:abstractNumId="13" w15:restartNumberingAfterBreak="0">
     <w:nsid w:val="35AE0698"/>
     <w:multiLevelType w:val="multilevel"/>
     <w:tmpl w:val="366296FC"/>
@@ -3143,7 +6232,7 @@
       </w:pPr>
     </w:lvl>
   </w:abstractNum>
-  <w:abstractNum w:abstractNumId="5" w15:restartNumberingAfterBreak="0">
+  <w:abstractNum w:abstractNumId="14" w15:restartNumberingAfterBreak="0">
     <w:nsid w:val="371C6ED1"/>
     <w:multiLevelType w:val="multilevel"/>
     <w:tmpl w:val="10749A5E"/>
@@ -3264,7 +6353,233 @@
       </w:rPr>
     </w:lvl>
   </w:abstractNum>
-  <w:abstractNum w:abstractNumId="6" w15:restartNumberingAfterBreak="0">
+  <w:abstractNum w:abstractNumId="15" w15:restartNumberingAfterBreak="0">
+    <w:nsid w:val="381078DA"/>
+    <w:multiLevelType w:val="hybridMultilevel"/>
+    <w:tmpl w:val="3ABA5F18"/>
+    <w:lvl w:ilvl="0" w:tplc="04090001">
+      <w:start w:val="1"/>
+      <w:numFmt w:val="bullet"/>
+      <w:lvlText w:val=""/>
+      <w:lvlJc w:val="left"/>
+      <w:pPr>
+        <w:ind w:left="2160" w:hanging="360"/>
+      </w:pPr>
+      <w:rPr>
+        <w:rFonts w:ascii="Symbol" w:hAnsi="Symbol" w:hint="default"/>
+      </w:rPr>
+    </w:lvl>
+    <w:lvl w:ilvl="1" w:tplc="04090003" w:tentative="1">
+      <w:start w:val="1"/>
+      <w:numFmt w:val="bullet"/>
+      <w:lvlText w:val="o"/>
+      <w:lvlJc w:val="left"/>
+      <w:pPr>
+        <w:ind w:left="2880" w:hanging="360"/>
+      </w:pPr>
+      <w:rPr>
+        <w:rFonts w:ascii="Courier New" w:hAnsi="Courier New" w:cs="Courier New" w:hint="default"/>
+      </w:rPr>
+    </w:lvl>
+    <w:lvl w:ilvl="2" w:tplc="04090005" w:tentative="1">
+      <w:start w:val="1"/>
+      <w:numFmt w:val="bullet"/>
+      <w:lvlText w:val=""/>
+      <w:lvlJc w:val="left"/>
+      <w:pPr>
+        <w:ind w:left="3600" w:hanging="360"/>
+      </w:pPr>
+      <w:rPr>
+        <w:rFonts w:ascii="Wingdings" w:hAnsi="Wingdings" w:hint="default"/>
+      </w:rPr>
+    </w:lvl>
+    <w:lvl w:ilvl="3" w:tplc="04090001" w:tentative="1">
+      <w:start w:val="1"/>
+      <w:numFmt w:val="bullet"/>
+      <w:lvlText w:val=""/>
+      <w:lvlJc w:val="left"/>
+      <w:pPr>
+        <w:ind w:left="4320" w:hanging="360"/>
+      </w:pPr>
+      <w:rPr>
+        <w:rFonts w:ascii="Symbol" w:hAnsi="Symbol" w:hint="default"/>
+      </w:rPr>
+    </w:lvl>
+    <w:lvl w:ilvl="4" w:tplc="04090003" w:tentative="1">
+      <w:start w:val="1"/>
+      <w:numFmt w:val="bullet"/>
+      <w:lvlText w:val="o"/>
+      <w:lvlJc w:val="left"/>
+      <w:pPr>
+        <w:ind w:left="5040" w:hanging="360"/>
+      </w:pPr>
+      <w:rPr>
+        <w:rFonts w:ascii="Courier New" w:hAnsi="Courier New" w:cs="Courier New" w:hint="default"/>
+      </w:rPr>
+    </w:lvl>
+    <w:lvl w:ilvl="5" w:tplc="04090005" w:tentative="1">
+      <w:start w:val="1"/>
+      <w:numFmt w:val="bullet"/>
+      <w:lvlText w:val=""/>
+      <w:lvlJc w:val="left"/>
+      <w:pPr>
+        <w:ind w:left="5760" w:hanging="360"/>
+      </w:pPr>
+      <w:rPr>
+        <w:rFonts w:ascii="Wingdings" w:hAnsi="Wingdings" w:hint="default"/>
+      </w:rPr>
+    </w:lvl>
+    <w:lvl w:ilvl="6" w:tplc="04090001" w:tentative="1">
+      <w:start w:val="1"/>
+      <w:numFmt w:val="bullet"/>
+      <w:lvlText w:val=""/>
+      <w:lvlJc w:val="left"/>
+      <w:pPr>
+        <w:ind w:left="6480" w:hanging="360"/>
+      </w:pPr>
+      <w:rPr>
+        <w:rFonts w:ascii="Symbol" w:hAnsi="Symbol" w:hint="default"/>
+      </w:rPr>
+    </w:lvl>
+    <w:lvl w:ilvl="7" w:tplc="04090003" w:tentative="1">
+      <w:start w:val="1"/>
+      <w:numFmt w:val="bullet"/>
+      <w:lvlText w:val="o"/>
+      <w:lvlJc w:val="left"/>
+      <w:pPr>
+        <w:ind w:left="7200" w:hanging="360"/>
+      </w:pPr>
+      <w:rPr>
+        <w:rFonts w:ascii="Courier New" w:hAnsi="Courier New" w:cs="Courier New" w:hint="default"/>
+      </w:rPr>
+    </w:lvl>
+    <w:lvl w:ilvl="8" w:tplc="04090005" w:tentative="1">
+      <w:start w:val="1"/>
+      <w:numFmt w:val="bullet"/>
+      <w:lvlText w:val=""/>
+      <w:lvlJc w:val="left"/>
+      <w:pPr>
+        <w:ind w:left="7920" w:hanging="360"/>
+      </w:pPr>
+      <w:rPr>
+        <w:rFonts w:ascii="Wingdings" w:hAnsi="Wingdings" w:hint="default"/>
+      </w:rPr>
+    </w:lvl>
+  </w:abstractNum>
+  <w:abstractNum w:abstractNumId="16" w15:restartNumberingAfterBreak="0">
+    <w:nsid w:val="3D0405F2"/>
+    <w:multiLevelType w:val="multilevel"/>
+    <w:tmpl w:val="73F296B0"/>
+    <w:lvl w:ilvl="0">
+      <w:start w:val="2"/>
+      <w:numFmt w:val="decimal"/>
+      <w:lvlText w:val="%1"/>
+      <w:lvlJc w:val="left"/>
+      <w:pPr>
+        <w:ind w:left="360" w:hanging="360"/>
+      </w:pPr>
+      <w:rPr>
+        <w:rFonts w:hint="default"/>
+      </w:rPr>
+    </w:lvl>
+    <w:lvl w:ilvl="1">
+      <w:start w:val="1"/>
+      <w:numFmt w:val="decimal"/>
+      <w:lvlText w:val="%1.%2"/>
+      <w:lvlJc w:val="left"/>
+      <w:pPr>
+        <w:ind w:left="1080" w:hanging="360"/>
+      </w:pPr>
+      <w:rPr>
+        <w:rFonts w:hint="default"/>
+      </w:rPr>
+    </w:lvl>
+    <w:lvl w:ilvl="2">
+      <w:start w:val="1"/>
+      <w:numFmt w:val="decimal"/>
+      <w:lvlText w:val="%1.%2.%3"/>
+      <w:lvlJc w:val="left"/>
+      <w:pPr>
+        <w:ind w:left="2160" w:hanging="720"/>
+      </w:pPr>
+      <w:rPr>
+        <w:rFonts w:hint="default"/>
+      </w:rPr>
+    </w:lvl>
+    <w:lvl w:ilvl="3">
+      <w:start w:val="1"/>
+      <w:numFmt w:val="decimal"/>
+      <w:lvlText w:val="%1.%2.%3.%4"/>
+      <w:lvlJc w:val="left"/>
+      <w:pPr>
+        <w:ind w:left="2880" w:hanging="720"/>
+      </w:pPr>
+      <w:rPr>
+        <w:rFonts w:hint="default"/>
+      </w:rPr>
+    </w:lvl>
+    <w:lvl w:ilvl="4">
+      <w:start w:val="1"/>
+      <w:numFmt w:val="decimal"/>
+      <w:lvlText w:val="%1.%2.%3.%4.%5"/>
+      <w:lvlJc w:val="left"/>
+      <w:pPr>
+        <w:ind w:left="3960" w:hanging="1080"/>
+      </w:pPr>
+      <w:rPr>
+        <w:rFonts w:hint="default"/>
+      </w:rPr>
+    </w:lvl>
+    <w:lvl w:ilvl="5">
+      <w:start w:val="1"/>
+      <w:numFmt w:val="decimal"/>
+      <w:lvlText w:val="%1.%2.%3.%4.%5.%6"/>
+      <w:lvlJc w:val="left"/>
+      <w:pPr>
+        <w:ind w:left="4680" w:hanging="1080"/>
+      </w:pPr>
+      <w:rPr>
+        <w:rFonts w:hint="default"/>
+      </w:rPr>
+    </w:lvl>
+    <w:lvl w:ilvl="6">
+      <w:start w:val="1"/>
+      <w:numFmt w:val="decimal"/>
+      <w:lvlText w:val="%1.%2.%3.%4.%5.%6.%7"/>
+      <w:lvlJc w:val="left"/>
+      <w:pPr>
+        <w:ind w:left="5760" w:hanging="1440"/>
+      </w:pPr>
+      <w:rPr>
+        <w:rFonts w:hint="default"/>
+      </w:rPr>
+    </w:lvl>
+    <w:lvl w:ilvl="7">
+      <w:start w:val="1"/>
+      <w:numFmt w:val="decimal"/>
+      <w:lvlText w:val="%1.%2.%3.%4.%5.%6.%7.%8"/>
+      <w:lvlJc w:val="left"/>
+      <w:pPr>
+        <w:ind w:left="6480" w:hanging="1440"/>
+      </w:pPr>
+      <w:rPr>
+        <w:rFonts w:hint="default"/>
+      </w:rPr>
+    </w:lvl>
+    <w:lvl w:ilvl="8">
+      <w:start w:val="1"/>
+      <w:numFmt w:val="decimal"/>
+      <w:lvlText w:val="%1.%2.%3.%4.%5.%6.%7.%8.%9"/>
+      <w:lvlJc w:val="left"/>
+      <w:pPr>
+        <w:ind w:left="7560" w:hanging="1800"/>
+      </w:pPr>
+      <w:rPr>
+        <w:rFonts w:hint="default"/>
+      </w:rPr>
+    </w:lvl>
+  </w:abstractNum>
+  <w:abstractNum w:abstractNumId="17" w15:restartNumberingAfterBreak="0">
     <w:nsid w:val="3FC53BA3"/>
     <w:multiLevelType w:val="hybridMultilevel"/>
     <w:tmpl w:val="37D084E0"/>
@@ -3354,7 +6669,359 @@
       </w:pPr>
     </w:lvl>
   </w:abstractNum>
-  <w:abstractNum w:abstractNumId="7" w15:restartNumberingAfterBreak="0">
+  <w:abstractNum w:abstractNumId="18" w15:restartNumberingAfterBreak="0">
+    <w:nsid w:val="442F0E5E"/>
+    <w:multiLevelType w:val="multilevel"/>
+    <w:tmpl w:val="E1F65862"/>
+    <w:lvl w:ilvl="0">
+      <w:start w:val="2"/>
+      <w:numFmt w:val="decimal"/>
+      <w:lvlText w:val="%1.0"/>
+      <w:lvlJc w:val="left"/>
+      <w:pPr>
+        <w:ind w:left="360" w:hanging="360"/>
+      </w:pPr>
+      <w:rPr>
+        <w:rFonts w:hint="default"/>
+      </w:rPr>
+    </w:lvl>
+    <w:lvl w:ilvl="1">
+      <w:start w:val="1"/>
+      <w:numFmt w:val="decimal"/>
+      <w:lvlText w:val="%1.%2"/>
+      <w:lvlJc w:val="left"/>
+      <w:pPr>
+        <w:ind w:left="1080" w:hanging="360"/>
+      </w:pPr>
+      <w:rPr>
+        <w:rFonts w:hint="default"/>
+      </w:rPr>
+    </w:lvl>
+    <w:lvl w:ilvl="2">
+      <w:start w:val="1"/>
+      <w:numFmt w:val="decimal"/>
+      <w:lvlText w:val="%1.%2.%3"/>
+      <w:lvlJc w:val="left"/>
+      <w:pPr>
+        <w:ind w:left="2160" w:hanging="720"/>
+      </w:pPr>
+      <w:rPr>
+        <w:rFonts w:hint="default"/>
+      </w:rPr>
+    </w:lvl>
+    <w:lvl w:ilvl="3">
+      <w:start w:val="1"/>
+      <w:numFmt w:val="decimal"/>
+      <w:lvlText w:val="%1.%2.%3.%4"/>
+      <w:lvlJc w:val="left"/>
+      <w:pPr>
+        <w:ind w:left="2880" w:hanging="720"/>
+      </w:pPr>
+      <w:rPr>
+        <w:rFonts w:hint="default"/>
+      </w:rPr>
+    </w:lvl>
+    <w:lvl w:ilvl="4">
+      <w:start w:val="1"/>
+      <w:numFmt w:val="decimal"/>
+      <w:lvlText w:val="%1.%2.%3.%4.%5"/>
+      <w:lvlJc w:val="left"/>
+      <w:pPr>
+        <w:ind w:left="3960" w:hanging="1080"/>
+      </w:pPr>
+      <w:rPr>
+        <w:rFonts w:hint="default"/>
+      </w:rPr>
+    </w:lvl>
+    <w:lvl w:ilvl="5">
+      <w:start w:val="1"/>
+      <w:numFmt w:val="decimal"/>
+      <w:lvlText w:val="%1.%2.%3.%4.%5.%6"/>
+      <w:lvlJc w:val="left"/>
+      <w:pPr>
+        <w:ind w:left="4680" w:hanging="1080"/>
+      </w:pPr>
+      <w:rPr>
+        <w:rFonts w:hint="default"/>
+      </w:rPr>
+    </w:lvl>
+    <w:lvl w:ilvl="6">
+      <w:start w:val="1"/>
+      <w:numFmt w:val="decimal"/>
+      <w:lvlText w:val="%1.%2.%3.%4.%5.%6.%7"/>
+      <w:lvlJc w:val="left"/>
+      <w:pPr>
+        <w:ind w:left="5760" w:hanging="1440"/>
+      </w:pPr>
+      <w:rPr>
+        <w:rFonts w:hint="default"/>
+      </w:rPr>
+    </w:lvl>
+    <w:lvl w:ilvl="7">
+      <w:start w:val="1"/>
+      <w:numFmt w:val="decimal"/>
+      <w:lvlText w:val="%1.%2.%3.%4.%5.%6.%7.%8"/>
+      <w:lvlJc w:val="left"/>
+      <w:pPr>
+        <w:ind w:left="6480" w:hanging="1440"/>
+      </w:pPr>
+      <w:rPr>
+        <w:rFonts w:hint="default"/>
+      </w:rPr>
+    </w:lvl>
+    <w:lvl w:ilvl="8">
+      <w:start w:val="1"/>
+      <w:numFmt w:val="decimal"/>
+      <w:lvlText w:val="%1.%2.%3.%4.%5.%6.%7.%8.%9"/>
+      <w:lvlJc w:val="left"/>
+      <w:pPr>
+        <w:ind w:left="7560" w:hanging="1800"/>
+      </w:pPr>
+      <w:rPr>
+        <w:rFonts w:hint="default"/>
+      </w:rPr>
+    </w:lvl>
+  </w:abstractNum>
+  <w:abstractNum w:abstractNumId="19" w15:restartNumberingAfterBreak="0">
+    <w:nsid w:val="458F3B83"/>
+    <w:multiLevelType w:val="multilevel"/>
+    <w:tmpl w:val="73F296B0"/>
+    <w:lvl w:ilvl="0">
+      <w:start w:val="2"/>
+      <w:numFmt w:val="decimal"/>
+      <w:lvlText w:val="%1"/>
+      <w:lvlJc w:val="left"/>
+      <w:pPr>
+        <w:ind w:left="360" w:hanging="360"/>
+      </w:pPr>
+      <w:rPr>
+        <w:rFonts w:hint="default"/>
+      </w:rPr>
+    </w:lvl>
+    <w:lvl w:ilvl="1">
+      <w:start w:val="1"/>
+      <w:numFmt w:val="decimal"/>
+      <w:lvlText w:val="%1.%2"/>
+      <w:lvlJc w:val="left"/>
+      <w:pPr>
+        <w:ind w:left="1080" w:hanging="360"/>
+      </w:pPr>
+      <w:rPr>
+        <w:rFonts w:hint="default"/>
+      </w:rPr>
+    </w:lvl>
+    <w:lvl w:ilvl="2">
+      <w:start w:val="1"/>
+      <w:numFmt w:val="decimal"/>
+      <w:lvlText w:val="%1.%2.%3"/>
+      <w:lvlJc w:val="left"/>
+      <w:pPr>
+        <w:ind w:left="2160" w:hanging="720"/>
+      </w:pPr>
+      <w:rPr>
+        <w:rFonts w:hint="default"/>
+      </w:rPr>
+    </w:lvl>
+    <w:lvl w:ilvl="3">
+      <w:start w:val="1"/>
+      <w:numFmt w:val="decimal"/>
+      <w:lvlText w:val="%1.%2.%3.%4"/>
+      <w:lvlJc w:val="left"/>
+      <w:pPr>
+        <w:ind w:left="2880" w:hanging="720"/>
+      </w:pPr>
+      <w:rPr>
+        <w:rFonts w:hint="default"/>
+      </w:rPr>
+    </w:lvl>
+    <w:lvl w:ilvl="4">
+      <w:start w:val="1"/>
+      <w:numFmt w:val="decimal"/>
+      <w:lvlText w:val="%1.%2.%3.%4.%5"/>
+      <w:lvlJc w:val="left"/>
+      <w:pPr>
+        <w:ind w:left="3960" w:hanging="1080"/>
+      </w:pPr>
+      <w:rPr>
+        <w:rFonts w:hint="default"/>
+      </w:rPr>
+    </w:lvl>
+    <w:lvl w:ilvl="5">
+      <w:start w:val="1"/>
+      <w:numFmt w:val="decimal"/>
+      <w:lvlText w:val="%1.%2.%3.%4.%5.%6"/>
+      <w:lvlJc w:val="left"/>
+      <w:pPr>
+        <w:ind w:left="4680" w:hanging="1080"/>
+      </w:pPr>
+      <w:rPr>
+        <w:rFonts w:hint="default"/>
+      </w:rPr>
+    </w:lvl>
+    <w:lvl w:ilvl="6">
+      <w:start w:val="1"/>
+      <w:numFmt w:val="decimal"/>
+      <w:lvlText w:val="%1.%2.%3.%4.%5.%6.%7"/>
+      <w:lvlJc w:val="left"/>
+      <w:pPr>
+        <w:ind w:left="5760" w:hanging="1440"/>
+      </w:pPr>
+      <w:rPr>
+        <w:rFonts w:hint="default"/>
+      </w:rPr>
+    </w:lvl>
+    <w:lvl w:ilvl="7">
+      <w:start w:val="1"/>
+      <w:numFmt w:val="decimal"/>
+      <w:lvlText w:val="%1.%2.%3.%4.%5.%6.%7.%8"/>
+      <w:lvlJc w:val="left"/>
+      <w:pPr>
+        <w:ind w:left="6480" w:hanging="1440"/>
+      </w:pPr>
+      <w:rPr>
+        <w:rFonts w:hint="default"/>
+      </w:rPr>
+    </w:lvl>
+    <w:lvl w:ilvl="8">
+      <w:start w:val="1"/>
+      <w:numFmt w:val="decimal"/>
+      <w:lvlText w:val="%1.%2.%3.%4.%5.%6.%7.%8.%9"/>
+      <w:lvlJc w:val="left"/>
+      <w:pPr>
+        <w:ind w:left="7560" w:hanging="1800"/>
+      </w:pPr>
+      <w:rPr>
+        <w:rFonts w:hint="default"/>
+      </w:rPr>
+    </w:lvl>
+  </w:abstractNum>
+  <w:abstractNum w:abstractNumId="20" w15:restartNumberingAfterBreak="0">
+    <w:nsid w:val="485F3B59"/>
+    <w:multiLevelType w:val="multilevel"/>
+    <w:tmpl w:val="7944BD2A"/>
+    <w:lvl w:ilvl="0">
+      <w:start w:val="1"/>
+      <w:numFmt w:val="decimal"/>
+      <w:lvlText w:val="%1."/>
+      <w:lvlJc w:val="left"/>
+      <w:pPr>
+        <w:ind w:left="1440" w:hanging="360"/>
+      </w:pPr>
+    </w:lvl>
+    <w:lvl w:ilvl="1">
+      <w:start w:val="1"/>
+      <w:numFmt w:val="decimal"/>
+      <w:isLgl/>
+      <w:lvlText w:val="%1.%2"/>
+      <w:lvlJc w:val="left"/>
+      <w:pPr>
+        <w:ind w:left="1890" w:hanging="360"/>
+      </w:pPr>
+      <w:rPr>
+        <w:rFonts w:hint="default"/>
+        <w:b w:val="0"/>
+      </w:rPr>
+    </w:lvl>
+    <w:lvl w:ilvl="2">
+      <w:start w:val="1"/>
+      <w:numFmt w:val="decimal"/>
+      <w:isLgl/>
+      <w:lvlText w:val="%1.%2.%3"/>
+      <w:lvlJc w:val="left"/>
+      <w:pPr>
+        <w:ind w:left="2700" w:hanging="720"/>
+      </w:pPr>
+      <w:rPr>
+        <w:rFonts w:hint="default"/>
+        <w:b w:val="0"/>
+      </w:rPr>
+    </w:lvl>
+    <w:lvl w:ilvl="3">
+      <w:start w:val="1"/>
+      <w:numFmt w:val="decimal"/>
+      <w:isLgl/>
+      <w:lvlText w:val="%1.%2.%3.%4"/>
+      <w:lvlJc w:val="left"/>
+      <w:pPr>
+        <w:ind w:left="3150" w:hanging="720"/>
+      </w:pPr>
+      <w:rPr>
+        <w:rFonts w:hint="default"/>
+        <w:b w:val="0"/>
+      </w:rPr>
+    </w:lvl>
+    <w:lvl w:ilvl="4">
+      <w:start w:val="1"/>
+      <w:numFmt w:val="decimal"/>
+      <w:isLgl/>
+      <w:lvlText w:val="%1.%2.%3.%4.%5"/>
+      <w:lvlJc w:val="left"/>
+      <w:pPr>
+        <w:ind w:left="3960" w:hanging="1080"/>
+      </w:pPr>
+      <w:rPr>
+        <w:rFonts w:hint="default"/>
+        <w:b w:val="0"/>
+      </w:rPr>
+    </w:lvl>
+    <w:lvl w:ilvl="5">
+      <w:start w:val="1"/>
+      <w:numFmt w:val="decimal"/>
+      <w:isLgl/>
+      <w:lvlText w:val="%1.%2.%3.%4.%5.%6"/>
+      <w:lvlJc w:val="left"/>
+      <w:pPr>
+        <w:ind w:left="4410" w:hanging="1080"/>
+      </w:pPr>
+      <w:rPr>
+        <w:rFonts w:hint="default"/>
+        <w:b w:val="0"/>
+      </w:rPr>
+    </w:lvl>
+    <w:lvl w:ilvl="6">
+      <w:start w:val="1"/>
+      <w:numFmt w:val="decimal"/>
+      <w:isLgl/>
+      <w:lvlText w:val="%1.%2.%3.%4.%5.%6.%7"/>
+      <w:lvlJc w:val="left"/>
+      <w:pPr>
+        <w:ind w:left="5220" w:hanging="1440"/>
+      </w:pPr>
+      <w:rPr>
+        <w:rFonts w:hint="default"/>
+        <w:b w:val="0"/>
+      </w:rPr>
+    </w:lvl>
+    <w:lvl w:ilvl="7">
+      <w:start w:val="1"/>
+      <w:numFmt w:val="decimal"/>
+      <w:isLgl/>
+      <w:lvlText w:val="%1.%2.%3.%4.%5.%6.%7.%8"/>
+      <w:lvlJc w:val="left"/>
+      <w:pPr>
+        <w:ind w:left="5670" w:hanging="1440"/>
+      </w:pPr>
+      <w:rPr>
+        <w:rFonts w:hint="default"/>
+        <w:b w:val="0"/>
+      </w:rPr>
+    </w:lvl>
+    <w:lvl w:ilvl="8">
+      <w:start w:val="1"/>
+      <w:numFmt w:val="decimal"/>
+      <w:isLgl/>
+      <w:lvlText w:val="%1.%2.%3.%4.%5.%6.%7.%8.%9"/>
+      <w:lvlJc w:val="left"/>
+      <w:pPr>
+        <w:ind w:left="6480" w:hanging="1800"/>
+      </w:pPr>
+      <w:rPr>
+        <w:rFonts w:hint="default"/>
+        <w:b w:val="0"/>
+      </w:rPr>
+    </w:lvl>
+  </w:abstractNum>
+  <w:abstractNum w:abstractNumId="21" w15:restartNumberingAfterBreak="0">
     <w:nsid w:val="4CB44E90"/>
     <w:multiLevelType w:val="multilevel"/>
     <w:tmpl w:val="19E4BA56"/>
@@ -3475,7 +7142,209 @@
       </w:rPr>
     </w:lvl>
   </w:abstractNum>
-  <w:abstractNum w:abstractNumId="8" w15:restartNumberingAfterBreak="0">
+  <w:abstractNum w:abstractNumId="22" w15:restartNumberingAfterBreak="0">
+    <w:nsid w:val="4E677F6C"/>
+    <w:multiLevelType w:val="hybridMultilevel"/>
+    <w:tmpl w:val="F5F8AE20"/>
+    <w:lvl w:ilvl="0" w:tplc="04090001">
+      <w:start w:val="1"/>
+      <w:numFmt w:val="bullet"/>
+      <w:lvlText w:val=""/>
+      <w:lvlJc w:val="left"/>
+      <w:pPr>
+        <w:ind w:left="2250" w:hanging="360"/>
+      </w:pPr>
+      <w:rPr>
+        <w:rFonts w:ascii="Symbol" w:hAnsi="Symbol" w:hint="default"/>
+      </w:rPr>
+    </w:lvl>
+    <w:lvl w:ilvl="1" w:tplc="04090003" w:tentative="1">
+      <w:start w:val="1"/>
+      <w:numFmt w:val="bullet"/>
+      <w:lvlText w:val="o"/>
+      <w:lvlJc w:val="left"/>
+      <w:pPr>
+        <w:ind w:left="2970" w:hanging="360"/>
+      </w:pPr>
+      <w:rPr>
+        <w:rFonts w:ascii="Courier New" w:hAnsi="Courier New" w:cs="Courier New" w:hint="default"/>
+      </w:rPr>
+    </w:lvl>
+    <w:lvl w:ilvl="2" w:tplc="04090005" w:tentative="1">
+      <w:start w:val="1"/>
+      <w:numFmt w:val="bullet"/>
+      <w:lvlText w:val=""/>
+      <w:lvlJc w:val="left"/>
+      <w:pPr>
+        <w:ind w:left="3690" w:hanging="360"/>
+      </w:pPr>
+      <w:rPr>
+        <w:rFonts w:ascii="Wingdings" w:hAnsi="Wingdings" w:hint="default"/>
+      </w:rPr>
+    </w:lvl>
+    <w:lvl w:ilvl="3" w:tplc="04090001" w:tentative="1">
+      <w:start w:val="1"/>
+      <w:numFmt w:val="bullet"/>
+      <w:lvlText w:val=""/>
+      <w:lvlJc w:val="left"/>
+      <w:pPr>
+        <w:ind w:left="4410" w:hanging="360"/>
+      </w:pPr>
+      <w:rPr>
+        <w:rFonts w:ascii="Symbol" w:hAnsi="Symbol" w:hint="default"/>
+      </w:rPr>
+    </w:lvl>
+    <w:lvl w:ilvl="4" w:tplc="04090003" w:tentative="1">
+      <w:start w:val="1"/>
+      <w:numFmt w:val="bullet"/>
+      <w:lvlText w:val="o"/>
+      <w:lvlJc w:val="left"/>
+      <w:pPr>
+        <w:ind w:left="5130" w:hanging="360"/>
+      </w:pPr>
+      <w:rPr>
+        <w:rFonts w:ascii="Courier New" w:hAnsi="Courier New" w:cs="Courier New" w:hint="default"/>
+      </w:rPr>
+    </w:lvl>
+    <w:lvl w:ilvl="5" w:tplc="04090005" w:tentative="1">
+      <w:start w:val="1"/>
+      <w:numFmt w:val="bullet"/>
+      <w:lvlText w:val=""/>
+      <w:lvlJc w:val="left"/>
+      <w:pPr>
+        <w:ind w:left="5850" w:hanging="360"/>
+      </w:pPr>
+      <w:rPr>
+        <w:rFonts w:ascii="Wingdings" w:hAnsi="Wingdings" w:hint="default"/>
+      </w:rPr>
+    </w:lvl>
+    <w:lvl w:ilvl="6" w:tplc="04090001" w:tentative="1">
+      <w:start w:val="1"/>
+      <w:numFmt w:val="bullet"/>
+      <w:lvlText w:val=""/>
+      <w:lvlJc w:val="left"/>
+      <w:pPr>
+        <w:ind w:left="6570" w:hanging="360"/>
+      </w:pPr>
+      <w:rPr>
+        <w:rFonts w:ascii="Symbol" w:hAnsi="Symbol" w:hint="default"/>
+      </w:rPr>
+    </w:lvl>
+    <w:lvl w:ilvl="7" w:tplc="04090003" w:tentative="1">
+      <w:start w:val="1"/>
+      <w:numFmt w:val="bullet"/>
+      <w:lvlText w:val="o"/>
+      <w:lvlJc w:val="left"/>
+      <w:pPr>
+        <w:ind w:left="7290" w:hanging="360"/>
+      </w:pPr>
+      <w:rPr>
+        <w:rFonts w:ascii="Courier New" w:hAnsi="Courier New" w:cs="Courier New" w:hint="default"/>
+      </w:rPr>
+    </w:lvl>
+    <w:lvl w:ilvl="8" w:tplc="04090005" w:tentative="1">
+      <w:start w:val="1"/>
+      <w:numFmt w:val="bullet"/>
+      <w:lvlText w:val=""/>
+      <w:lvlJc w:val="left"/>
+      <w:pPr>
+        <w:ind w:left="8010" w:hanging="360"/>
+      </w:pPr>
+      <w:rPr>
+        <w:rFonts w:ascii="Wingdings" w:hAnsi="Wingdings" w:hint="default"/>
+      </w:rPr>
+    </w:lvl>
+  </w:abstractNum>
+  <w:abstractNum w:abstractNumId="23" w15:restartNumberingAfterBreak="0">
+    <w:nsid w:val="56B0619C"/>
+    <w:multiLevelType w:val="hybridMultilevel"/>
+    <w:tmpl w:val="E5686F0A"/>
+    <w:lvl w:ilvl="0" w:tplc="886AD4BC">
+      <w:start w:val="1"/>
+      <w:numFmt w:val="lowerLetter"/>
+      <w:lvlText w:val="%1)"/>
+      <w:lvlJc w:val="left"/>
+      <w:pPr>
+        <w:ind w:left="2520" w:hanging="360"/>
+      </w:pPr>
+      <w:rPr>
+        <w:rFonts w:hint="default"/>
+      </w:rPr>
+    </w:lvl>
+    <w:lvl w:ilvl="1" w:tplc="04090019" w:tentative="1">
+      <w:start w:val="1"/>
+      <w:numFmt w:val="lowerLetter"/>
+      <w:lvlText w:val="%2."/>
+      <w:lvlJc w:val="left"/>
+      <w:pPr>
+        <w:ind w:left="3240" w:hanging="360"/>
+      </w:pPr>
+    </w:lvl>
+    <w:lvl w:ilvl="2" w:tplc="0409001B" w:tentative="1">
+      <w:start w:val="1"/>
+      <w:numFmt w:val="lowerRoman"/>
+      <w:lvlText w:val="%3."/>
+      <w:lvlJc w:val="right"/>
+      <w:pPr>
+        <w:ind w:left="3960" w:hanging="180"/>
+      </w:pPr>
+    </w:lvl>
+    <w:lvl w:ilvl="3" w:tplc="0409000F" w:tentative="1">
+      <w:start w:val="1"/>
+      <w:numFmt w:val="decimal"/>
+      <w:lvlText w:val="%4."/>
+      <w:lvlJc w:val="left"/>
+      <w:pPr>
+        <w:ind w:left="4680" w:hanging="360"/>
+      </w:pPr>
+    </w:lvl>
+    <w:lvl w:ilvl="4" w:tplc="04090019" w:tentative="1">
+      <w:start w:val="1"/>
+      <w:numFmt w:val="lowerLetter"/>
+      <w:lvlText w:val="%5."/>
+      <w:lvlJc w:val="left"/>
+      <w:pPr>
+        <w:ind w:left="5400" w:hanging="360"/>
+      </w:pPr>
+    </w:lvl>
+    <w:lvl w:ilvl="5" w:tplc="0409001B" w:tentative="1">
+      <w:start w:val="1"/>
+      <w:numFmt w:val="lowerRoman"/>
+      <w:lvlText w:val="%6."/>
+      <w:lvlJc w:val="right"/>
+      <w:pPr>
+        <w:ind w:left="6120" w:hanging="180"/>
+      </w:pPr>
+    </w:lvl>
+    <w:lvl w:ilvl="6" w:tplc="0409000F" w:tentative="1">
+      <w:start w:val="1"/>
+      <w:numFmt w:val="decimal"/>
+      <w:lvlText w:val="%7."/>
+      <w:lvlJc w:val="left"/>
+      <w:pPr>
+        <w:ind w:left="6840" w:hanging="360"/>
+      </w:pPr>
+    </w:lvl>
+    <w:lvl w:ilvl="7" w:tplc="04090019" w:tentative="1">
+      <w:start w:val="1"/>
+      <w:numFmt w:val="lowerLetter"/>
+      <w:lvlText w:val="%8."/>
+      <w:lvlJc w:val="left"/>
+      <w:pPr>
+        <w:ind w:left="7560" w:hanging="360"/>
+      </w:pPr>
+    </w:lvl>
+    <w:lvl w:ilvl="8" w:tplc="0409001B" w:tentative="1">
+      <w:start w:val="1"/>
+      <w:numFmt w:val="lowerRoman"/>
+      <w:lvlText w:val="%9."/>
+      <w:lvlJc w:val="right"/>
+      <w:pPr>
+        <w:ind w:left="8280" w:hanging="180"/>
+      </w:pPr>
+    </w:lvl>
+  </w:abstractNum>
+  <w:abstractNum w:abstractNumId="24" w15:restartNumberingAfterBreak="0">
     <w:nsid w:val="65DF63A9"/>
     <w:multiLevelType w:val="hybridMultilevel"/>
     <w:tmpl w:val="1F681A3E"/>
@@ -3588,7 +7457,7 @@
       </w:rPr>
     </w:lvl>
   </w:abstractNum>
-  <w:abstractNum w:abstractNumId="9" w15:restartNumberingAfterBreak="0">
+  <w:abstractNum w:abstractNumId="25" w15:restartNumberingAfterBreak="0">
     <w:nsid w:val="6AE80C6F"/>
     <w:multiLevelType w:val="hybridMultilevel"/>
     <w:tmpl w:val="45FAFB28"/>
@@ -3701,7 +7570,120 @@
       </w:rPr>
     </w:lvl>
   </w:abstractNum>
-  <w:abstractNum w:abstractNumId="10" w15:restartNumberingAfterBreak="0">
+  <w:abstractNum w:abstractNumId="26" w15:restartNumberingAfterBreak="0">
+    <w:nsid w:val="6FD47A08"/>
+    <w:multiLevelType w:val="multilevel"/>
+    <w:tmpl w:val="FCC82B94"/>
+    <w:lvl w:ilvl="0">
+      <w:start w:val="2"/>
+      <w:numFmt w:val="decimal"/>
+      <w:lvlText w:val="%1"/>
+      <w:lvlJc w:val="left"/>
+      <w:pPr>
+        <w:ind w:left="360" w:hanging="360"/>
+      </w:pPr>
+      <w:rPr>
+        <w:rFonts w:hint="default"/>
+      </w:rPr>
+    </w:lvl>
+    <w:lvl w:ilvl="1">
+      <w:start w:val="1"/>
+      <w:numFmt w:val="decimal"/>
+      <w:lvlText w:val="%1.%2"/>
+      <w:lvlJc w:val="left"/>
+      <w:pPr>
+        <w:ind w:left="720" w:hanging="360"/>
+      </w:pPr>
+      <w:rPr>
+        <w:rFonts w:hint="default"/>
+      </w:rPr>
+    </w:lvl>
+    <w:lvl w:ilvl="2">
+      <w:start w:val="1"/>
+      <w:numFmt w:val="decimal"/>
+      <w:lvlText w:val="%1.%2.%3"/>
+      <w:lvlJc w:val="left"/>
+      <w:pPr>
+        <w:ind w:left="1440" w:hanging="720"/>
+      </w:pPr>
+      <w:rPr>
+        <w:rFonts w:hint="default"/>
+      </w:rPr>
+    </w:lvl>
+    <w:lvl w:ilvl="3">
+      <w:start w:val="1"/>
+      <w:numFmt w:val="decimal"/>
+      <w:lvlText w:val="%1.%2.%3.%4"/>
+      <w:lvlJc w:val="left"/>
+      <w:pPr>
+        <w:ind w:left="1800" w:hanging="720"/>
+      </w:pPr>
+      <w:rPr>
+        <w:rFonts w:hint="default"/>
+      </w:rPr>
+    </w:lvl>
+    <w:lvl w:ilvl="4">
+      <w:start w:val="1"/>
+      <w:numFmt w:val="decimal"/>
+      <w:lvlText w:val="%1.%2.%3.%4.%5"/>
+      <w:lvlJc w:val="left"/>
+      <w:pPr>
+        <w:ind w:left="2520" w:hanging="1080"/>
+      </w:pPr>
+      <w:rPr>
+        <w:rFonts w:hint="default"/>
+      </w:rPr>
+    </w:lvl>
+    <w:lvl w:ilvl="5">
+      <w:start w:val="1"/>
+      <w:numFmt w:val="decimal"/>
+      <w:lvlText w:val="%1.%2.%3.%4.%5.%6"/>
+      <w:lvlJc w:val="left"/>
+      <w:pPr>
+        <w:ind w:left="2880" w:hanging="1080"/>
+      </w:pPr>
+      <w:rPr>
+        <w:rFonts w:hint="default"/>
+      </w:rPr>
+    </w:lvl>
+    <w:lvl w:ilvl="6">
+      <w:start w:val="1"/>
+      <w:numFmt w:val="decimal"/>
+      <w:lvlText w:val="%1.%2.%3.%4.%5.%6.%7"/>
+      <w:lvlJc w:val="left"/>
+      <w:pPr>
+        <w:ind w:left="3600" w:hanging="1440"/>
+      </w:pPr>
+      <w:rPr>
+        <w:rFonts w:hint="default"/>
+      </w:rPr>
+    </w:lvl>
+    <w:lvl w:ilvl="7">
+      <w:start w:val="1"/>
+      <w:numFmt w:val="decimal"/>
+      <w:lvlText w:val="%1.%2.%3.%4.%5.%6.%7.%8"/>
+      <w:lvlJc w:val="left"/>
+      <w:pPr>
+        <w:ind w:left="3960" w:hanging="1440"/>
+      </w:pPr>
+      <w:rPr>
+        <w:rFonts w:hint="default"/>
+      </w:rPr>
+    </w:lvl>
+    <w:lvl w:ilvl="8">
+      <w:start w:val="1"/>
+      <w:numFmt w:val="decimal"/>
+      <w:lvlText w:val="%1.%2.%3.%4.%5.%6.%7.%8.%9"/>
+      <w:lvlJc w:val="left"/>
+      <w:pPr>
+        <w:ind w:left="4680" w:hanging="1800"/>
+      </w:pPr>
+      <w:rPr>
+        <w:rFonts w:hint="default"/>
+      </w:rPr>
+    </w:lvl>
+  </w:abstractNum>
+  <w:abstractNum w:abstractNumId="27" w15:restartNumberingAfterBreak="0">
     <w:nsid w:val="708978E2"/>
     <w:multiLevelType w:val="hybridMultilevel"/>
     <w:tmpl w:val="CC5EA77A"/>
@@ -3814,7 +7796,7 @@
       </w:rPr>
     </w:lvl>
   </w:abstractNum>
-  <w:abstractNum w:abstractNumId="11" w15:restartNumberingAfterBreak="0">
+  <w:abstractNum w:abstractNumId="28" w15:restartNumberingAfterBreak="0">
     <w:nsid w:val="7355675F"/>
     <w:multiLevelType w:val="hybridMultilevel"/>
     <w:tmpl w:val="C542081A"/>
@@ -3927,7 +7909,7 @@
       </w:rPr>
     </w:lvl>
   </w:abstractNum>
-  <w:abstractNum w:abstractNumId="12" w15:restartNumberingAfterBreak="0">
+  <w:abstractNum w:abstractNumId="29" w15:restartNumberingAfterBreak="0">
     <w:nsid w:val="75CE3701"/>
     <w:multiLevelType w:val="hybridMultilevel"/>
     <w:tmpl w:val="ABE4F4AA"/>
@@ -4040,7 +8022,7 @@
       </w:rPr>
     </w:lvl>
   </w:abstractNum>
-  <w:abstractNum w:abstractNumId="13" w15:restartNumberingAfterBreak="0">
+  <w:abstractNum w:abstractNumId="30" w15:restartNumberingAfterBreak="0">
     <w:nsid w:val="7A0A13AE"/>
     <w:multiLevelType w:val="hybridMultilevel"/>
     <w:tmpl w:val="4D66D58A"/>
@@ -4153,47 +8135,214 @@
       </w:rPr>
     </w:lvl>
   </w:abstractNum>
+  <w:abstractNum w:abstractNumId="31" w15:restartNumberingAfterBreak="0">
+    <w:nsid w:val="7BBF13B0"/>
+    <w:multiLevelType w:val="hybridMultilevel"/>
+    <w:tmpl w:val="0A723D16"/>
+    <w:lvl w:ilvl="0" w:tplc="04090001">
+      <w:start w:val="1"/>
+      <w:numFmt w:val="bullet"/>
+      <w:lvlText w:val=""/>
+      <w:lvlJc w:val="left"/>
+      <w:pPr>
+        <w:ind w:left="2250" w:hanging="360"/>
+      </w:pPr>
+      <w:rPr>
+        <w:rFonts w:ascii="Symbol" w:hAnsi="Symbol" w:hint="default"/>
+      </w:rPr>
+    </w:lvl>
+    <w:lvl w:ilvl="1" w:tplc="04090003" w:tentative="1">
+      <w:start w:val="1"/>
+      <w:numFmt w:val="bullet"/>
+      <w:lvlText w:val="o"/>
+      <w:lvlJc w:val="left"/>
+      <w:pPr>
+        <w:ind w:left="2970" w:hanging="360"/>
+      </w:pPr>
+      <w:rPr>
+        <w:rFonts w:ascii="Courier New" w:hAnsi="Courier New" w:cs="Courier New" w:hint="default"/>
+      </w:rPr>
+    </w:lvl>
+    <w:lvl w:ilvl="2" w:tplc="04090005" w:tentative="1">
+      <w:start w:val="1"/>
+      <w:numFmt w:val="bullet"/>
+      <w:lvlText w:val=""/>
+      <w:lvlJc w:val="left"/>
+      <w:pPr>
+        <w:ind w:left="3690" w:hanging="360"/>
+      </w:pPr>
+      <w:rPr>
+        <w:rFonts w:ascii="Wingdings" w:hAnsi="Wingdings" w:hint="default"/>
+      </w:rPr>
+    </w:lvl>
+    <w:lvl w:ilvl="3" w:tplc="04090001" w:tentative="1">
+      <w:start w:val="1"/>
+      <w:numFmt w:val="bullet"/>
+      <w:lvlText w:val=""/>
+      <w:lvlJc w:val="left"/>
+      <w:pPr>
+        <w:ind w:left="4410" w:hanging="360"/>
+      </w:pPr>
+      <w:rPr>
+        <w:rFonts w:ascii="Symbol" w:hAnsi="Symbol" w:hint="default"/>
+      </w:rPr>
+    </w:lvl>
+    <w:lvl w:ilvl="4" w:tplc="04090003" w:tentative="1">
+      <w:start w:val="1"/>
+      <w:numFmt w:val="bullet"/>
+      <w:lvlText w:val="o"/>
+      <w:lvlJc w:val="left"/>
+      <w:pPr>
+        <w:ind w:left="5130" w:hanging="360"/>
+      </w:pPr>
+      <w:rPr>
+        <w:rFonts w:ascii="Courier New" w:hAnsi="Courier New" w:cs="Courier New" w:hint="default"/>
+      </w:rPr>
+    </w:lvl>
+    <w:lvl w:ilvl="5" w:tplc="04090005" w:tentative="1">
+      <w:start w:val="1"/>
+      <w:numFmt w:val="bullet"/>
+      <w:lvlText w:val=""/>
+      <w:lvlJc w:val="left"/>
+      <w:pPr>
+        <w:ind w:left="5850" w:hanging="360"/>
+      </w:pPr>
+      <w:rPr>
+        <w:rFonts w:ascii="Wingdings" w:hAnsi="Wingdings" w:hint="default"/>
+      </w:rPr>
+    </w:lvl>
+    <w:lvl w:ilvl="6" w:tplc="04090001" w:tentative="1">
+      <w:start w:val="1"/>
+      <w:numFmt w:val="bullet"/>
+      <w:lvlText w:val=""/>
+      <w:lvlJc w:val="left"/>
+      <w:pPr>
+        <w:ind w:left="6570" w:hanging="360"/>
+      </w:pPr>
+      <w:rPr>
+        <w:rFonts w:ascii="Symbol" w:hAnsi="Symbol" w:hint="default"/>
+      </w:rPr>
+    </w:lvl>
+    <w:lvl w:ilvl="7" w:tplc="04090003" w:tentative="1">
+      <w:start w:val="1"/>
+      <w:numFmt w:val="bullet"/>
+      <w:lvlText w:val="o"/>
+      <w:lvlJc w:val="left"/>
+      <w:pPr>
+        <w:ind w:left="7290" w:hanging="360"/>
+      </w:pPr>
+      <w:rPr>
+        <w:rFonts w:ascii="Courier New" w:hAnsi="Courier New" w:cs="Courier New" w:hint="default"/>
+      </w:rPr>
+    </w:lvl>
+    <w:lvl w:ilvl="8" w:tplc="04090005" w:tentative="1">
+      <w:start w:val="1"/>
+      <w:numFmt w:val="bullet"/>
+      <w:lvlText w:val=""/>
+      <w:lvlJc w:val="left"/>
+      <w:pPr>
+        <w:ind w:left="8010" w:hanging="360"/>
+      </w:pPr>
+      <w:rPr>
+        <w:rFonts w:ascii="Wingdings" w:hAnsi="Wingdings" w:hint="default"/>
+      </w:rPr>
+    </w:lvl>
+  </w:abstractNum>
   <w:num w:numId="1" w16cid:durableId="2052878307">
+    <w:abstractNumId w:val="14"/>
+  </w:num>
+  <w:num w:numId="2" w16cid:durableId="157813943">
+    <w:abstractNumId w:val="2"/>
+  </w:num>
+  <w:num w:numId="3" w16cid:durableId="656542005">
+    <w:abstractNumId w:val="21"/>
+  </w:num>
+  <w:num w:numId="4" w16cid:durableId="472868151">
+    <w:abstractNumId w:val="17"/>
+  </w:num>
+  <w:num w:numId="5" w16cid:durableId="700013990">
+    <w:abstractNumId w:val="13"/>
+  </w:num>
+  <w:num w:numId="6" w16cid:durableId="1122773467">
+    <w:abstractNumId w:val="28"/>
+  </w:num>
+  <w:num w:numId="7" w16cid:durableId="1207907353">
+    <w:abstractNumId w:val="27"/>
+  </w:num>
+  <w:num w:numId="8" w16cid:durableId="1068112813">
+    <w:abstractNumId w:val="25"/>
+  </w:num>
+  <w:num w:numId="9" w16cid:durableId="1982999753">
+    <w:abstractNumId w:val="24"/>
+  </w:num>
+  <w:num w:numId="10" w16cid:durableId="762461541">
     <w:abstractNumId w:val="5"/>
   </w:num>
-  <w:num w:numId="2" w16cid:durableId="157813943">
+  <w:num w:numId="11" w16cid:durableId="1242760294">
+    <w:abstractNumId w:val="29"/>
+  </w:num>
+  <w:num w:numId="12" w16cid:durableId="653991330">
+    <w:abstractNumId w:val="8"/>
+  </w:num>
+  <w:num w:numId="13" w16cid:durableId="1394890731">
+    <w:abstractNumId w:val="9"/>
+  </w:num>
+  <w:num w:numId="14" w16cid:durableId="250742680">
+    <w:abstractNumId w:val="30"/>
+  </w:num>
+  <w:num w:numId="15" w16cid:durableId="1742364521">
+    <w:abstractNumId w:val="1"/>
+  </w:num>
+  <w:num w:numId="16" w16cid:durableId="511531155">
+    <w:abstractNumId w:val="20"/>
+  </w:num>
+  <w:num w:numId="17" w16cid:durableId="615409755">
+    <w:abstractNumId w:val="15"/>
+  </w:num>
+  <w:num w:numId="18" w16cid:durableId="2052613546">
+    <w:abstractNumId w:val="31"/>
+  </w:num>
+  <w:num w:numId="19" w16cid:durableId="382676559">
+    <w:abstractNumId w:val="22"/>
+  </w:num>
+  <w:num w:numId="20" w16cid:durableId="257561635">
+    <w:abstractNumId w:val="12"/>
+  </w:num>
+  <w:num w:numId="21" w16cid:durableId="872301336">
+    <w:abstractNumId w:val="10"/>
+  </w:num>
+  <w:num w:numId="22" w16cid:durableId="1401098701">
+    <w:abstractNumId w:val="11"/>
+  </w:num>
+  <w:num w:numId="23" w16cid:durableId="1977948575">
+    <w:abstractNumId w:val="4"/>
+  </w:num>
+  <w:num w:numId="24" w16cid:durableId="1139104203">
     <w:abstractNumId w:val="0"/>
   </w:num>
-  <w:num w:numId="3" w16cid:durableId="656542005">
+  <w:num w:numId="25" w16cid:durableId="82185942">
+    <w:abstractNumId w:val="19"/>
+  </w:num>
+  <w:num w:numId="26" w16cid:durableId="1403480060">
+    <w:abstractNumId w:val="16"/>
+  </w:num>
+  <w:num w:numId="27" w16cid:durableId="2139302738">
+    <w:abstractNumId w:val="18"/>
+  </w:num>
+  <w:num w:numId="28" w16cid:durableId="1208450724">
     <w:abstractNumId w:val="7"/>
   </w:num>
-  <w:num w:numId="4" w16cid:durableId="472868151">
+  <w:num w:numId="29" w16cid:durableId="328673919">
+    <w:abstractNumId w:val="3"/>
+  </w:num>
+  <w:num w:numId="30" w16cid:durableId="1750074668">
     <w:abstractNumId w:val="6"/>
   </w:num>
-  <w:num w:numId="5" w16cid:durableId="700013990">
-    <w:abstractNumId w:val="4"/>
+  <w:num w:numId="31" w16cid:durableId="524250345">
+    <w:abstractNumId w:val="26"/>
   </w:num>
-  <w:num w:numId="6" w16cid:durableId="1122773467">
-    <w:abstractNumId w:val="11"/>
-  </w:num>
-  <w:num w:numId="7" w16cid:durableId="1207907353">
-    <w:abstractNumId w:val="10"/>
-  </w:num>
-  <w:num w:numId="8" w16cid:durableId="1068112813">
-    <w:abstractNumId w:val="9"/>
-  </w:num>
-  <w:num w:numId="9" w16cid:durableId="1982999753">
-    <w:abstractNumId w:val="8"/>
-  </w:num>
-  <w:num w:numId="10" w16cid:durableId="762461541">
-    <w:abstractNumId w:val="1"/>
-  </w:num>
-  <w:num w:numId="11" w16cid:durableId="1242760294">
-    <w:abstractNumId w:val="12"/>
-  </w:num>
-  <w:num w:numId="12" w16cid:durableId="653991330">
-    <w:abstractNumId w:val="2"/>
-  </w:num>
-  <w:num w:numId="13" w16cid:durableId="1394890731">
-    <w:abstractNumId w:val="3"/>
-  </w:num>
-  <w:num w:numId="14" w16cid:durableId="250742680">
-    <w:abstractNumId w:val="13"/>
+  <w:num w:numId="32" w16cid:durableId="1983343848">
+    <w:abstractNumId w:val="23"/>
   </w:num>
 </w:numbering>
 </file>
@@ -4621,7 +8770,6 @@
   <w:style w:type="character" w:default="1" w:styleId="DefaultParagraphFont">
     <w:name w:val="Default Paragraph Font"/>
     <w:uiPriority w:val="1"/>
-    <w:semiHidden/>
     <w:unhideWhenUsed/>
   </w:style>
   <w:style w:type="table" w:default="1" w:styleId="TableNormal">

--- a/PROJECTFP.docx
+++ b/PROJECTFP.docx
@@ -338,8 +338,6 @@
         <w:jc w:val="center"/>
         <w:rPr>
           <w:rFonts w:ascii="Times New Roman" w:hAnsi="Times New Roman" w:cs="Times New Roman"/>
-          <w:b/>
-          <w:bCs/>
           <w:sz w:val="32"/>
           <w:szCs w:val="32"/>
         </w:rPr>
@@ -362,9 +360,39 @@
           <w:sz w:val="32"/>
           <w:szCs w:val="32"/>
         </w:rPr>
-        <w:t xml:space="preserve">                   </w:t>
-      </w:r>
-      <w:r>
+        <w:t xml:space="preserve">        </w:t>
+      </w:r>
+      <w:r>
+        <w:rPr>
+          <w:b/>
+          <w:bCs/>
+          <w:sz w:val="24"/>
+          <w:szCs w:val="24"/>
+        </w:rPr>
+        <w:t>5-2-1194-</w:t>
+      </w:r>
+      <w:r>
+        <w:rPr>
+          <w:b/>
+          <w:bCs/>
+          <w:sz w:val="24"/>
+          <w:szCs w:val="24"/>
+        </w:rPr>
+        <w:t>8</w:t>
+      </w:r>
+      <w:r>
+        <w:rPr>
+          <w:b/>
+          <w:bCs/>
+          <w:sz w:val="24"/>
+          <w:szCs w:val="24"/>
+        </w:rPr>
+        <w:t>-2020</w:t>
+      </w:r>
+    </w:p>
+    <w:p>
+      <w:pPr>
+        <w:jc w:val="center"/>
         <w:rPr>
           <w:rFonts w:ascii="Times New Roman" w:hAnsi="Times New Roman" w:cs="Times New Roman"/>
           <w:b/>
@@ -372,12 +400,9 @@
           <w:sz w:val="32"/>
           <w:szCs w:val="32"/>
         </w:rPr>
-        <w:t xml:space="preserve">    ….</w:t>
-      </w:r>
-    </w:p>
-    <w:p>
-      <w:pPr>
-        <w:jc w:val="center"/>
+      </w:pPr>
+      <w:proofErr w:type="spellStart"/>
+      <w:r>
         <w:rPr>
           <w:rFonts w:ascii="Times New Roman" w:hAnsi="Times New Roman" w:cs="Times New Roman"/>
           <w:b/>
@@ -385,8 +410,9 @@
           <w:sz w:val="32"/>
           <w:szCs w:val="32"/>
         </w:rPr>
-      </w:pPr>
-      <w:proofErr w:type="spellStart"/>
+        <w:t>Dikshanta</w:t>
+      </w:r>
+      <w:proofErr w:type="spellEnd"/>
       <w:r>
         <w:rPr>
           <w:rFonts w:ascii="Times New Roman" w:hAnsi="Times New Roman" w:cs="Times New Roman"/>
@@ -395,9 +421,8 @@
           <w:sz w:val="32"/>
           <w:szCs w:val="32"/>
         </w:rPr>
-        <w:t>Dikshanta</w:t>
-      </w:r>
-      <w:proofErr w:type="spellEnd"/>
+        <w:t xml:space="preserve"> P</w:t>
+      </w:r>
       <w:r>
         <w:rPr>
           <w:rFonts w:ascii="Times New Roman" w:hAnsi="Times New Roman" w:cs="Times New Roman"/>
@@ -406,7 +431,7 @@
           <w:sz w:val="32"/>
           <w:szCs w:val="32"/>
         </w:rPr>
-        <w:t xml:space="preserve"> P</w:t>
+        <w:t>o</w:t>
       </w:r>
       <w:r>
         <w:rPr>
@@ -416,7 +441,7 @@
           <w:sz w:val="32"/>
           <w:szCs w:val="32"/>
         </w:rPr>
-        <w:t>o</w:t>
+        <w:t xml:space="preserve">udel     </w:t>
       </w:r>
       <w:r>
         <w:rPr>
@@ -426,7 +451,7 @@
           <w:sz w:val="32"/>
           <w:szCs w:val="32"/>
         </w:rPr>
-        <w:t xml:space="preserve">udel     </w:t>
+        <w:t xml:space="preserve">               </w:t>
       </w:r>
       <w:r>
         <w:rPr>
@@ -436,9 +461,21 @@
           <w:sz w:val="32"/>
           <w:szCs w:val="32"/>
         </w:rPr>
-        <w:t xml:space="preserve">               </w:t>
-      </w:r>
-      <w:r>
+        <w:t xml:space="preserve"> </w:t>
+      </w:r>
+      <w:r>
+        <w:rPr>
+          <w:b/>
+          <w:bCs/>
+          <w:sz w:val="24"/>
+          <w:szCs w:val="24"/>
+        </w:rPr>
+        <w:t>5-2-1194-15-2020</w:t>
+      </w:r>
+    </w:p>
+    <w:p>
+      <w:pPr>
+        <w:jc w:val="center"/>
         <w:rPr>
           <w:rFonts w:ascii="Times New Roman" w:hAnsi="Times New Roman" w:cs="Times New Roman"/>
           <w:b/>
@@ -446,8 +483,7 @@
           <w:sz w:val="32"/>
           <w:szCs w:val="32"/>
         </w:rPr>
-        <w:t xml:space="preserve">         </w:t>
-      </w:r>
+      </w:pPr>
       <w:r>
         <w:rPr>
           <w:rFonts w:ascii="Times New Roman" w:hAnsi="Times New Roman" w:cs="Times New Roman"/>
@@ -456,7 +492,7 @@
           <w:sz w:val="32"/>
           <w:szCs w:val="32"/>
         </w:rPr>
-        <w:t xml:space="preserve">     </w:t>
+        <w:t xml:space="preserve">Khim Bahadur Chhetri      </w:t>
       </w:r>
       <w:r>
         <w:rPr>
@@ -466,49 +502,16 @@
           <w:sz w:val="32"/>
           <w:szCs w:val="32"/>
         </w:rPr>
-        <w:t xml:space="preserve">  ….</w:t>
-      </w:r>
-    </w:p>
-    <w:p>
-      <w:pPr>
-        <w:jc w:val="center"/>
-        <w:rPr>
-          <w:rFonts w:ascii="Times New Roman" w:hAnsi="Times New Roman" w:cs="Times New Roman"/>
-          <w:b/>
-          <w:bCs/>
-          <w:sz w:val="32"/>
-          <w:szCs w:val="32"/>
-        </w:rPr>
-      </w:pPr>
-      <w:r>
-        <w:rPr>
-          <w:rFonts w:ascii="Times New Roman" w:hAnsi="Times New Roman" w:cs="Times New Roman"/>
-          <w:b/>
-          <w:bCs/>
-          <w:sz w:val="32"/>
-          <w:szCs w:val="32"/>
-        </w:rPr>
-        <w:t xml:space="preserve">Khim Bahadur Chhetri      </w:t>
-      </w:r>
-      <w:r>
-        <w:rPr>
-          <w:rFonts w:ascii="Times New Roman" w:hAnsi="Times New Roman" w:cs="Times New Roman"/>
-          <w:b/>
-          <w:bCs/>
-          <w:sz w:val="32"/>
-          <w:szCs w:val="32"/>
-        </w:rPr>
-        <w:t xml:space="preserve">             </w:t>
-      </w:r>
-      <w:r>
-        <w:rPr>
-          <w:rFonts w:ascii="Times New Roman" w:hAnsi="Times New Roman" w:cs="Times New Roman"/>
-          <w:b/>
-          <w:bCs/>
-          <w:sz w:val="32"/>
-          <w:szCs w:val="32"/>
-        </w:rPr>
-        <w:t xml:space="preserve"> ………</w:t>
+        <w:t xml:space="preserve">         </w:t>
+      </w:r>
+      <w:r>
+        <w:rPr>
+          <w:b/>
+          <w:bCs/>
+          <w:sz w:val="24"/>
+          <w:szCs w:val="24"/>
+        </w:rPr>
+        <w:t>5-2-1194-20-2020</w:t>
       </w:r>
     </w:p>
     <w:p>
@@ -1317,7 +1320,27 @@
           <w:sz w:val="24"/>
           <w:szCs w:val="24"/>
         </w:rPr>
-        <w:t xml:space="preserve"> , and customer service. </w:t>
+        <w:t xml:space="preserve"> , and customer service.</w:t>
+      </w:r>
+    </w:p>
+    <w:p>
+      <w:pPr>
+        <w:pStyle w:val="ListParagraph"/>
+        <w:ind w:firstLine="720"/>
+        <w:jc w:val="both"/>
+        <w:rPr>
+          <w:rFonts w:ascii="Times New Roman" w:hAnsi="Times New Roman" w:cs="Times New Roman"/>
+          <w:sz w:val="24"/>
+          <w:szCs w:val="24"/>
+        </w:rPr>
+      </w:pPr>
+      <w:r>
+        <w:rPr>
+          <w:rFonts w:ascii="Times New Roman" w:hAnsi="Times New Roman" w:cs="Times New Roman"/>
+          <w:sz w:val="24"/>
+          <w:szCs w:val="24"/>
+        </w:rPr>
+        <w:t xml:space="preserve"> </w:t>
       </w:r>
       <w:r>
         <w:rPr>
@@ -1464,10 +1487,66 @@
         <w:jc w:val="both"/>
         <w:rPr>
           <w:rFonts w:ascii="Times New Roman" w:hAnsi="Times New Roman" w:cs="Times New Roman"/>
-          <w:sz w:val="24"/>
-          <w:szCs w:val="24"/>
-        </w:rPr>
-      </w:pPr>
+          <w:sz w:val="28"/>
+          <w:szCs w:val="28"/>
+        </w:rPr>
+      </w:pPr>
+      <w:r>
+        <w:rPr>
+          <w:rFonts w:ascii="Times New Roman" w:hAnsi="Times New Roman" w:cs="Times New Roman"/>
+          <w:sz w:val="24"/>
+          <w:szCs w:val="24"/>
+        </w:rPr>
+        <w:t xml:space="preserve">Restaurant Management Systems have been developed to streamline these processes and improve efficiency. These systems </w:t>
+      </w:r>
+      <w:r>
+        <w:rPr>
+          <w:rFonts w:ascii="Times New Roman" w:hAnsi="Times New Roman" w:cs="Times New Roman"/>
+          <w:sz w:val="24"/>
+          <w:szCs w:val="24"/>
+        </w:rPr>
+        <w:t>perform</w:t>
+      </w:r>
+      <w:r>
+        <w:rPr>
+          <w:rFonts w:ascii="Times New Roman" w:hAnsi="Times New Roman" w:cs="Times New Roman"/>
+          <w:sz w:val="24"/>
+          <w:szCs w:val="24"/>
+        </w:rPr>
+        <w:t xml:space="preserve"> various task to manage orders, track inventory,  and generate </w:t>
+      </w:r>
+      <w:r>
+        <w:rPr>
+          <w:rFonts w:ascii="Times New Roman" w:hAnsi="Times New Roman" w:cs="Times New Roman"/>
+          <w:sz w:val="24"/>
+          <w:szCs w:val="24"/>
+        </w:rPr>
+        <w:t>bill</w:t>
+      </w:r>
+      <w:r>
+        <w:rPr>
+          <w:rFonts w:ascii="Times New Roman" w:hAnsi="Times New Roman" w:cs="Times New Roman"/>
+          <w:sz w:val="24"/>
+          <w:szCs w:val="24"/>
+        </w:rPr>
+        <w:t xml:space="preserve"> . RMS also provides real-time updates on customer orders, and other restaurant-related </w:t>
+      </w:r>
+      <w:r>
+        <w:rPr>
+          <w:rFonts w:ascii="Times New Roman" w:hAnsi="Times New Roman" w:cs="Times New Roman"/>
+          <w:sz w:val="24"/>
+          <w:szCs w:val="24"/>
+        </w:rPr>
+        <w:t>events.</w:t>
+      </w:r>
+      <w:r>
+        <w:rPr>
+          <w:rFonts w:ascii="Times New Roman" w:hAnsi="Times New Roman" w:cs="Times New Roman"/>
+          <w:sz w:val="24"/>
+          <w:szCs w:val="24"/>
+        </w:rPr>
+        <w:t xml:space="preserve"> </w:t>
+      </w:r>
     </w:p>
     <w:p>
       <w:pPr>
@@ -1480,13 +1559,41 @@
           <w:szCs w:val="24"/>
         </w:rPr>
       </w:pPr>
-      <w:r>
-        <w:rPr>
-          <w:rFonts w:ascii="Times New Roman" w:hAnsi="Times New Roman" w:cs="Times New Roman"/>
-          <w:sz w:val="24"/>
-          <w:szCs w:val="24"/>
-        </w:rPr>
-        <w:t>RMS has several benefits, including increased efficiency, accuracy, and cost savings. For example, by automating inventory management, restaurants can reduce the risk of overstocking or running out of supplies, leading to cost savings. By automating the ordering process, restaurants can reduce the time taken to process orders and improve accuracy, restaurant operators can make informed decisions about business operations, such as menu planning and employee scheduling.</w:t>
+    </w:p>
+    <w:p>
+      <w:pPr>
+        <w:pStyle w:val="ListParagraph"/>
+        <w:ind w:firstLine="720"/>
+        <w:jc w:val="both"/>
+        <w:rPr>
+          <w:rFonts w:ascii="Times New Roman" w:hAnsi="Times New Roman" w:cs="Times New Roman"/>
+          <w:sz w:val="24"/>
+          <w:szCs w:val="24"/>
+        </w:rPr>
+      </w:pPr>
+      <w:r>
+        <w:rPr>
+          <w:rFonts w:ascii="Times New Roman" w:hAnsi="Times New Roman" w:cs="Times New Roman"/>
+          <w:sz w:val="24"/>
+          <w:szCs w:val="24"/>
+        </w:rPr>
+        <w:t xml:space="preserve">RMS has several benefits, including increased efficiency, accuracy, and cost savings. For example, by </w:t>
+      </w:r>
+      <w:r>
+        <w:rPr>
+          <w:rFonts w:ascii="Times New Roman" w:hAnsi="Times New Roman" w:cs="Times New Roman"/>
+          <w:sz w:val="24"/>
+          <w:szCs w:val="24"/>
+        </w:rPr>
+        <w:t xml:space="preserve">efficient </w:t>
+      </w:r>
+      <w:r>
+        <w:rPr>
+          <w:rFonts w:ascii="Times New Roman" w:hAnsi="Times New Roman" w:cs="Times New Roman"/>
+          <w:sz w:val="24"/>
+          <w:szCs w:val="24"/>
+        </w:rPr>
+        <w:t>inventory management, restaurants can reduce the risk of overstocking or running out of supplies, leading to cost savings. By automating the ordering process, restaurants can reduce the time taken to process orders and improve accuracy, restaurant operators can make informed decisions about business operations, such as menu planning and employee scheduling.</w:t>
       </w:r>
     </w:p>
     <w:p>
@@ -2236,7 +2343,23 @@
           <w:sz w:val="24"/>
           <w:szCs w:val="24"/>
         </w:rPr>
-        <w:t>To provide a platform that enables user to manage orders, track inventory, schedule employees, and generate reports in real-time.</w:t>
+        <w:t xml:space="preserve">To provide a platform that enables user to manage orders, track inventory, schedule employees and generate </w:t>
+      </w:r>
+      <w:r>
+        <w:rPr>
+          <w:rFonts w:ascii="Times New Roman" w:hAnsi="Times New Roman" w:cs="Times New Roman"/>
+          <w:sz w:val="24"/>
+          <w:szCs w:val="24"/>
+        </w:rPr>
+        <w:t>bills</w:t>
+      </w:r>
+      <w:r>
+        <w:rPr>
+          <w:rFonts w:ascii="Times New Roman" w:hAnsi="Times New Roman" w:cs="Times New Roman"/>
+          <w:sz w:val="24"/>
+          <w:szCs w:val="24"/>
+        </w:rPr>
+        <w:t xml:space="preserve"> in real-time.</w:t>
       </w:r>
     </w:p>
     <w:p>
@@ -2352,7 +2475,15 @@
           <w:sz w:val="24"/>
           <w:szCs w:val="24"/>
         </w:rPr>
-        <w:t>Why to maximize profit?</w:t>
+        <w:t>How</w:t>
+      </w:r>
+      <w:r>
+        <w:rPr>
+          <w:rFonts w:ascii="Times New Roman" w:hAnsi="Times New Roman" w:cs="Times New Roman"/>
+          <w:sz w:val="24"/>
+          <w:szCs w:val="24"/>
+        </w:rPr>
+        <w:t xml:space="preserve"> to maximize profit?</w:t>
       </w:r>
     </w:p>
     <w:p>
@@ -2414,7 +2545,15 @@
           <w:sz w:val="24"/>
           <w:szCs w:val="24"/>
         </w:rPr>
-        <w:t>What is the way to avoid paper-based system?</w:t>
+        <w:t xml:space="preserve">How </w:t>
+      </w:r>
+      <w:r>
+        <w:rPr>
+          <w:rFonts w:ascii="Times New Roman" w:hAnsi="Times New Roman" w:cs="Times New Roman"/>
+          <w:sz w:val="24"/>
+          <w:szCs w:val="24"/>
+        </w:rPr>
+        <w:t>to avoid paper-based system?</w:t>
       </w:r>
     </w:p>
     <w:p>
@@ -2523,34 +2662,6 @@
           <w:rFonts w:ascii="Times New Roman" w:hAnsi="Times New Roman" w:cs="Times New Roman"/>
           <w:b/>
           <w:bCs/>
-          <w:sz w:val="24"/>
-          <w:szCs w:val="24"/>
-        </w:rPr>
-      </w:pPr>
-    </w:p>
-    <w:p>
-      <w:pPr>
-        <w:tabs>
-          <w:tab w:val="left" w:pos="1530"/>
-        </w:tabs>
-        <w:rPr>
-          <w:rFonts w:ascii="Times New Roman" w:hAnsi="Times New Roman" w:cs="Times New Roman"/>
-          <w:b/>
-          <w:bCs/>
-          <w:sz w:val="24"/>
-          <w:szCs w:val="24"/>
-        </w:rPr>
-      </w:pPr>
-    </w:p>
-    <w:p>
-      <w:pPr>
-        <w:tabs>
-          <w:tab w:val="left" w:pos="1530"/>
-        </w:tabs>
-        <w:rPr>
-          <w:rFonts w:ascii="Times New Roman" w:hAnsi="Times New Roman" w:cs="Times New Roman"/>
-          <w:b/>
-          <w:bCs/>
           <w:sz w:val="28"/>
           <w:szCs w:val="28"/>
         </w:rPr>
@@ -2897,7 +3008,23 @@
           <w:sz w:val="24"/>
           <w:szCs w:val="24"/>
         </w:rPr>
-        <w:t>he restaurant located in an area that is easily accessible to customers and suppliers</w:t>
+        <w:t>he restaurant</w:t>
+      </w:r>
+      <w:r>
+        <w:rPr>
+          <w:rFonts w:ascii="Times New Roman" w:hAnsi="Times New Roman" w:cs="Times New Roman"/>
+          <w:sz w:val="24"/>
+          <w:szCs w:val="24"/>
+        </w:rPr>
+        <w:t xml:space="preserve"> is</w:t>
+      </w:r>
+      <w:r>
+        <w:rPr>
+          <w:rFonts w:ascii="Times New Roman" w:hAnsi="Times New Roman" w:cs="Times New Roman"/>
+          <w:sz w:val="24"/>
+          <w:szCs w:val="24"/>
+        </w:rPr>
+        <w:t xml:space="preserve"> located in an area that is easily accessible to customers and suppliers</w:t>
       </w:r>
     </w:p>
     <w:p>
@@ -2953,7 +3080,23 @@
           <w:sz w:val="24"/>
           <w:szCs w:val="24"/>
         </w:rPr>
-        <w:t>The staff are properly trained and experience in food service</w:t>
+        <w:t>The staff are properly trained and experience</w:t>
+      </w:r>
+      <w:r>
+        <w:rPr>
+          <w:rFonts w:ascii="Times New Roman" w:hAnsi="Times New Roman" w:cs="Times New Roman"/>
+          <w:sz w:val="24"/>
+          <w:szCs w:val="24"/>
+        </w:rPr>
+        <w:t>d</w:t>
+      </w:r>
+      <w:r>
+        <w:rPr>
+          <w:rFonts w:ascii="Times New Roman" w:hAnsi="Times New Roman" w:cs="Times New Roman"/>
+          <w:sz w:val="24"/>
+          <w:szCs w:val="24"/>
+        </w:rPr>
+        <w:t xml:space="preserve"> in food service</w:t>
       </w:r>
     </w:p>
     <w:p>
@@ -3046,21 +3189,6 @@
         </w:rPr>
         <w:t>The requirement of the system to meet all the objectives will be discussed among the team members and supervisor. User experience and usability is kept on the top priority while listing the project requirement</w:t>
       </w:r>
-    </w:p>
-    <w:p>
-      <w:pPr>
-        <w:tabs>
-          <w:tab w:val="left" w:pos="1530"/>
-        </w:tabs>
-        <w:jc w:val="both"/>
-        <w:rPr>
-          <w:rFonts w:ascii="Times New Roman" w:hAnsi="Times New Roman" w:cs="Times New Roman"/>
-          <w:b/>
-          <w:bCs/>
-          <w:sz w:val="32"/>
-          <w:szCs w:val="32"/>
-        </w:rPr>
-      </w:pPr>
     </w:p>
     <w:p>
       <w:pPr>
@@ -4314,7 +4442,7 @@
           <w:sz w:val="24"/>
           <w:szCs w:val="24"/>
         </w:rPr>
-        <w:t>Fronted software</w:t>
+        <w:t xml:space="preserve">Fronted </w:t>
       </w:r>
     </w:p>
     <w:p>
@@ -4612,7 +4740,23 @@
           <w:sz w:val="24"/>
           <w:szCs w:val="24"/>
         </w:rPr>
-        <w:t>4BG of RAM</w:t>
+        <w:t>4</w:t>
+      </w:r>
+      <w:r>
+        <w:rPr>
+          <w:rFonts w:ascii="Times New Roman" w:hAnsi="Times New Roman" w:cs="Times New Roman"/>
+          <w:sz w:val="24"/>
+          <w:szCs w:val="24"/>
+        </w:rPr>
+        <w:t>GB</w:t>
+      </w:r>
+      <w:r>
+        <w:rPr>
+          <w:rFonts w:ascii="Times New Roman" w:hAnsi="Times New Roman" w:cs="Times New Roman"/>
+          <w:sz w:val="24"/>
+          <w:szCs w:val="24"/>
+        </w:rPr>
+        <w:t xml:space="preserve"> of RAM</w:t>
       </w:r>
     </w:p>
     <w:p>
@@ -4649,7 +4793,23 @@
           <w:sz w:val="24"/>
           <w:szCs w:val="24"/>
         </w:rPr>
-        <w:t xml:space="preserve">A minimum of 50GB of free disk space is </w:t>
+        <w:t xml:space="preserve">A minimum of </w:t>
+      </w:r>
+      <w:r>
+        <w:rPr>
+          <w:rFonts w:ascii="Times New Roman" w:hAnsi="Times New Roman" w:cs="Times New Roman"/>
+          <w:sz w:val="24"/>
+          <w:szCs w:val="24"/>
+        </w:rPr>
+        <w:t>10</w:t>
+      </w:r>
+      <w:r>
+        <w:rPr>
+          <w:rFonts w:ascii="Times New Roman" w:hAnsi="Times New Roman" w:cs="Times New Roman"/>
+          <w:sz w:val="24"/>
+          <w:szCs w:val="24"/>
+        </w:rPr>
+        <w:t xml:space="preserve">GB of free disk space is </w:t>
       </w:r>
       <w:r>
         <w:rPr>
@@ -4669,6 +4829,417 @@
           <w:rFonts w:ascii="Times New Roman" w:hAnsi="Times New Roman" w:cs="Times New Roman"/>
           <w:sz w:val="24"/>
           <w:szCs w:val="24"/>
+        </w:rPr>
+      </w:pPr>
+    </w:p>
+    <w:p>
+      <w:pPr>
+        <w:tabs>
+          <w:tab w:val="left" w:pos="1530"/>
+        </w:tabs>
+        <w:rPr>
+          <w:rFonts w:ascii="Times New Roman" w:hAnsi="Times New Roman" w:cs="Times New Roman"/>
+          <w:sz w:val="24"/>
+          <w:szCs w:val="24"/>
+        </w:rPr>
+      </w:pPr>
+    </w:p>
+    <w:p>
+      <w:pPr>
+        <w:tabs>
+          <w:tab w:val="left" w:pos="1530"/>
+        </w:tabs>
+        <w:rPr>
+          <w:rFonts w:ascii="Times New Roman" w:hAnsi="Times New Roman" w:cs="Times New Roman"/>
+          <w:sz w:val="24"/>
+          <w:szCs w:val="24"/>
+        </w:rPr>
+      </w:pPr>
+    </w:p>
+    <w:p>
+      <w:pPr>
+        <w:tabs>
+          <w:tab w:val="left" w:pos="1530"/>
+        </w:tabs>
+        <w:rPr>
+          <w:rFonts w:ascii="Times New Roman" w:hAnsi="Times New Roman" w:cs="Times New Roman"/>
+          <w:sz w:val="24"/>
+          <w:szCs w:val="24"/>
+        </w:rPr>
+      </w:pPr>
+    </w:p>
+    <w:p>
+      <w:pPr>
+        <w:tabs>
+          <w:tab w:val="left" w:pos="1530"/>
+        </w:tabs>
+        <w:rPr>
+          <w:rFonts w:ascii="Times New Roman" w:hAnsi="Times New Roman" w:cs="Times New Roman"/>
+          <w:sz w:val="24"/>
+          <w:szCs w:val="24"/>
+        </w:rPr>
+      </w:pPr>
+    </w:p>
+    <w:p>
+      <w:pPr>
+        <w:tabs>
+          <w:tab w:val="left" w:pos="1530"/>
+        </w:tabs>
+        <w:rPr>
+          <w:rFonts w:ascii="Times New Roman" w:hAnsi="Times New Roman" w:cs="Times New Roman"/>
+          <w:sz w:val="24"/>
+          <w:szCs w:val="24"/>
+        </w:rPr>
+      </w:pPr>
+    </w:p>
+    <w:p>
+      <w:pPr>
+        <w:tabs>
+          <w:tab w:val="left" w:pos="1530"/>
+        </w:tabs>
+        <w:rPr>
+          <w:rFonts w:ascii="Times New Roman" w:hAnsi="Times New Roman" w:cs="Times New Roman"/>
+          <w:sz w:val="24"/>
+          <w:szCs w:val="24"/>
+        </w:rPr>
+      </w:pPr>
+    </w:p>
+    <w:p>
+      <w:pPr>
+        <w:tabs>
+          <w:tab w:val="left" w:pos="1530"/>
+        </w:tabs>
+        <w:rPr>
+          <w:rFonts w:ascii="Times New Roman" w:hAnsi="Times New Roman" w:cs="Times New Roman"/>
+          <w:sz w:val="24"/>
+          <w:szCs w:val="24"/>
+        </w:rPr>
+      </w:pPr>
+    </w:p>
+    <w:p>
+      <w:pPr>
+        <w:shd w:val="clear" w:color="auto" w:fill="FFFFFF" w:themeFill="background1"/>
+        <w:tabs>
+          <w:tab w:val="left" w:pos="1530"/>
+        </w:tabs>
+        <w:rPr>
+          <w:rFonts w:ascii="Times New Roman" w:hAnsi="Times New Roman" w:cs="Times New Roman"/>
+          <w:sz w:val="24"/>
+          <w:szCs w:val="24"/>
+        </w:rPr>
+      </w:pPr>
+    </w:p>
+    <w:p>
+      <w:pPr>
+        <w:shd w:val="clear" w:color="auto" w:fill="FFFFFF" w:themeFill="background1"/>
+        <w:tabs>
+          <w:tab w:val="left" w:pos="1530"/>
+        </w:tabs>
+        <w:rPr>
+          <w:rFonts w:ascii="Segoe UI" w:hAnsi="Segoe UI" w:cs="Segoe UI"/>
+          <w:shd w:val="clear" w:color="auto" w:fill="FFFFFF" w:themeFill="background1"/>
+        </w:rPr>
+      </w:pPr>
+      <w:r>
+        <w:rPr>
+          <w:rFonts w:ascii="Segoe UI" w:hAnsi="Segoe UI" w:cs="Segoe UI"/>
+          <w:b/>
+          <w:bCs/>
+          <w:shd w:val="clear" w:color="auto" w:fill="FFFFFF" w:themeFill="background1"/>
+        </w:rPr>
+        <w:t>Conclusion:</w:t>
+      </w:r>
+      <w:r>
+        <w:rPr>
+          <w:rFonts w:ascii="Segoe UI" w:hAnsi="Segoe UI" w:cs="Segoe UI"/>
+          <w:shd w:val="clear" w:color="auto" w:fill="FFFFFF" w:themeFill="background1"/>
+        </w:rPr>
+        <w:t xml:space="preserve"> </w:t>
+      </w:r>
+    </w:p>
+    <w:p>
+      <w:pPr>
+        <w:shd w:val="clear" w:color="auto" w:fill="FFFFFF" w:themeFill="background1"/>
+        <w:tabs>
+          <w:tab w:val="left" w:pos="1530"/>
+        </w:tabs>
+        <w:jc w:val="both"/>
+        <w:rPr>
+          <w:rFonts w:ascii="Times New Roman" w:hAnsi="Times New Roman" w:cs="Times New Roman"/>
+          <w:sz w:val="24"/>
+          <w:szCs w:val="24"/>
+          <w:shd w:val="clear" w:color="auto" w:fill="FFFFFF" w:themeFill="background1"/>
+        </w:rPr>
+      </w:pPr>
+      <w:r>
+        <w:rPr>
+          <w:rFonts w:ascii="Times New Roman" w:hAnsi="Times New Roman" w:cs="Times New Roman"/>
+          <w:sz w:val="24"/>
+          <w:szCs w:val="24"/>
+          <w:shd w:val="clear" w:color="auto" w:fill="FFFFFF" w:themeFill="background1"/>
+        </w:rPr>
+        <w:tab/>
+      </w:r>
+      <w:r>
+        <w:rPr>
+          <w:rFonts w:ascii="Times New Roman" w:hAnsi="Times New Roman" w:cs="Times New Roman"/>
+          <w:sz w:val="24"/>
+          <w:szCs w:val="24"/>
+          <w:shd w:val="clear" w:color="auto" w:fill="FFFFFF" w:themeFill="background1"/>
+        </w:rPr>
+        <w:t>T</w:t>
+      </w:r>
+      <w:r>
+        <w:rPr>
+          <w:rFonts w:ascii="Times New Roman" w:hAnsi="Times New Roman" w:cs="Times New Roman"/>
+          <w:sz w:val="24"/>
+          <w:szCs w:val="24"/>
+          <w:shd w:val="clear" w:color="auto" w:fill="FFFFFF" w:themeFill="background1"/>
+        </w:rPr>
+        <w:t xml:space="preserve">he implementation of a Restaurant Management System </w:t>
+      </w:r>
+      <w:r>
+        <w:rPr>
+          <w:rFonts w:ascii="Times New Roman" w:hAnsi="Times New Roman" w:cs="Times New Roman"/>
+          <w:sz w:val="24"/>
+          <w:szCs w:val="24"/>
+          <w:shd w:val="clear" w:color="auto" w:fill="FFFFFF" w:themeFill="background1"/>
+        </w:rPr>
+        <w:t>has been</w:t>
+      </w:r>
+      <w:r>
+        <w:rPr>
+          <w:rFonts w:ascii="Times New Roman" w:hAnsi="Times New Roman" w:cs="Times New Roman"/>
+          <w:sz w:val="24"/>
+          <w:szCs w:val="24"/>
+          <w:shd w:val="clear" w:color="auto" w:fill="FFFFFF" w:themeFill="background1"/>
+        </w:rPr>
+        <w:t xml:space="preserve"> </w:t>
+      </w:r>
+      <w:r>
+        <w:rPr>
+          <w:rFonts w:ascii="Times New Roman" w:hAnsi="Times New Roman" w:cs="Times New Roman"/>
+          <w:sz w:val="24"/>
+          <w:szCs w:val="24"/>
+          <w:shd w:val="clear" w:color="auto" w:fill="FFFFFF" w:themeFill="background1"/>
+        </w:rPr>
+        <w:t>proposed to replace the manual system</w:t>
+      </w:r>
+      <w:r>
+        <w:rPr>
+          <w:rFonts w:ascii="Times New Roman" w:hAnsi="Times New Roman" w:cs="Times New Roman"/>
+          <w:sz w:val="24"/>
+          <w:szCs w:val="24"/>
+          <w:shd w:val="clear" w:color="auto" w:fill="FFFFFF" w:themeFill="background1"/>
+        </w:rPr>
+        <w:t>. This project was made user friendly</w:t>
+      </w:r>
+      <w:r>
+        <w:rPr>
+          <w:rFonts w:ascii="Times New Roman" w:hAnsi="Times New Roman" w:cs="Times New Roman"/>
+          <w:sz w:val="24"/>
+          <w:szCs w:val="24"/>
+          <w:shd w:val="clear" w:color="auto" w:fill="FFFFFF" w:themeFill="background1"/>
+        </w:rPr>
+        <w:t xml:space="preserve"> by us</w:t>
+      </w:r>
+      <w:r>
+        <w:rPr>
+          <w:rFonts w:ascii="Times New Roman" w:hAnsi="Times New Roman" w:cs="Times New Roman"/>
+          <w:sz w:val="24"/>
+          <w:szCs w:val="24"/>
+          <w:shd w:val="clear" w:color="auto" w:fill="FFFFFF" w:themeFill="background1"/>
+        </w:rPr>
+        <w:t>ing</w:t>
+      </w:r>
+      <w:r>
+        <w:rPr>
+          <w:rFonts w:ascii="Times New Roman" w:hAnsi="Times New Roman" w:cs="Times New Roman"/>
+          <w:sz w:val="24"/>
+          <w:szCs w:val="24"/>
+          <w:shd w:val="clear" w:color="auto" w:fill="FFFFFF" w:themeFill="background1"/>
+        </w:rPr>
+        <w:t xml:space="preserve"> </w:t>
+      </w:r>
+      <w:r>
+        <w:rPr>
+          <w:rFonts w:ascii="Times New Roman" w:hAnsi="Times New Roman" w:cs="Times New Roman"/>
+          <w:sz w:val="24"/>
+          <w:szCs w:val="24"/>
+          <w:shd w:val="clear" w:color="auto" w:fill="FFFFFF" w:themeFill="background1"/>
+        </w:rPr>
+        <w:t xml:space="preserve"> basic</w:t>
+      </w:r>
+      <w:r>
+        <w:rPr>
+          <w:rFonts w:ascii="Times New Roman" w:hAnsi="Times New Roman" w:cs="Times New Roman"/>
+          <w:sz w:val="24"/>
+          <w:szCs w:val="24"/>
+          <w:shd w:val="clear" w:color="auto" w:fill="FFFFFF" w:themeFill="background1"/>
+        </w:rPr>
+        <w:t xml:space="preserve"> visual</w:t>
+      </w:r>
+      <w:r>
+        <w:rPr>
+          <w:rFonts w:ascii="Times New Roman" w:hAnsi="Times New Roman" w:cs="Times New Roman"/>
+          <w:sz w:val="24"/>
+          <w:szCs w:val="24"/>
+          <w:shd w:val="clear" w:color="auto" w:fill="FFFFFF" w:themeFill="background1"/>
+        </w:rPr>
+        <w:t xml:space="preserve"> enabling</w:t>
+      </w:r>
+      <w:r>
+        <w:rPr>
+          <w:rFonts w:ascii="Times New Roman" w:hAnsi="Times New Roman" w:cs="Times New Roman"/>
+          <w:sz w:val="24"/>
+          <w:szCs w:val="24"/>
+          <w:shd w:val="clear" w:color="auto" w:fill="FFFFFF" w:themeFill="background1"/>
+        </w:rPr>
+        <w:t xml:space="preserve"> the user to interact </w:t>
+      </w:r>
+      <w:r>
+        <w:rPr>
+          <w:rFonts w:ascii="Times New Roman" w:hAnsi="Times New Roman" w:cs="Times New Roman"/>
+          <w:sz w:val="24"/>
+          <w:szCs w:val="24"/>
+          <w:shd w:val="clear" w:color="auto" w:fill="FFFFFF" w:themeFill="background1"/>
+        </w:rPr>
+        <w:t>easily</w:t>
+      </w:r>
+      <w:r>
+        <w:rPr>
+          <w:rFonts w:ascii="Times New Roman" w:hAnsi="Times New Roman" w:cs="Times New Roman"/>
+          <w:sz w:val="24"/>
+          <w:szCs w:val="24"/>
+          <w:shd w:val="clear" w:color="auto" w:fill="FFFFFF" w:themeFill="background1"/>
+        </w:rPr>
+        <w:t xml:space="preserve"> </w:t>
+      </w:r>
+      <w:r>
+        <w:rPr>
+          <w:rFonts w:ascii="Times New Roman" w:hAnsi="Times New Roman" w:cs="Times New Roman"/>
+          <w:sz w:val="24"/>
+          <w:szCs w:val="24"/>
+          <w:shd w:val="clear" w:color="auto" w:fill="FFFFFF" w:themeFill="background1"/>
+        </w:rPr>
+        <w:t>.</w:t>
+      </w:r>
+    </w:p>
+    <w:p>
+      <w:pPr>
+        <w:shd w:val="clear" w:color="auto" w:fill="FFFFFF" w:themeFill="background1"/>
+        <w:tabs>
+          <w:tab w:val="left" w:pos="1530"/>
+        </w:tabs>
+        <w:jc w:val="both"/>
+        <w:rPr>
+          <w:rFonts w:ascii="Times New Roman" w:hAnsi="Times New Roman" w:cs="Times New Roman"/>
+          <w:sz w:val="24"/>
+          <w:szCs w:val="24"/>
+          <w:shd w:val="clear" w:color="auto" w:fill="FFFFFF" w:themeFill="background1"/>
+        </w:rPr>
+      </w:pPr>
+    </w:p>
+    <w:p>
+      <w:pPr>
+        <w:shd w:val="clear" w:color="auto" w:fill="FFFFFF" w:themeFill="background1"/>
+        <w:tabs>
+          <w:tab w:val="left" w:pos="1530"/>
+        </w:tabs>
+        <w:jc w:val="both"/>
+        <w:rPr>
+          <w:rFonts w:ascii="Times New Roman" w:hAnsi="Times New Roman" w:cs="Times New Roman"/>
+          <w:b/>
+          <w:bCs/>
+          <w:sz w:val="24"/>
+          <w:szCs w:val="24"/>
+        </w:rPr>
+      </w:pPr>
+      <w:r>
+        <w:rPr>
+          <w:rFonts w:ascii="Times New Roman" w:hAnsi="Times New Roman" w:cs="Times New Roman"/>
+          <w:b/>
+          <w:bCs/>
+          <w:sz w:val="24"/>
+          <w:szCs w:val="24"/>
+        </w:rPr>
+        <w:t>Reference</w:t>
+      </w:r>
+    </w:p>
+    <w:p>
+      <w:pPr>
+        <w:pStyle w:val="ListParagraph"/>
+        <w:numPr>
+          <w:ilvl w:val="0"/>
+          <w:numId w:val="33"/>
+        </w:numPr>
+      </w:pPr>
+      <w:r>
+        <w:rPr>
+          <w:rFonts w:ascii="Times New Roman" w:hAnsi="Times New Roman" w:cs="Times New Roman"/>
+          <w:sz w:val="24"/>
+          <w:szCs w:val="24"/>
+        </w:rPr>
+        <w:t>DOI :</w:t>
+      </w:r>
+      <w:r>
+        <w:t xml:space="preserve"> </w:t>
+      </w:r>
+    </w:p>
+    <w:p>
+      <w:r>
+        <w:t xml:space="preserve">Carl Abernethy, </w:t>
+      </w:r>
+      <w:hyperlink r:id="rId11" w:history="1">
+        <w:r>
+          <w:rPr>
+            <w:rStyle w:val="Hyperlink"/>
+          </w:rPr>
+          <w:t>https://www.academia.edu/36675814/Restaurant_Management_System</w:t>
+        </w:r>
+      </w:hyperlink>
+      <w:r>
+        <w:t>, 5</w:t>
+      </w:r>
+      <w:r>
+        <w:rPr>
+          <w:vertAlign w:val="superscript"/>
+        </w:rPr>
+        <w:t>th</w:t>
+      </w:r>
+      <w:r>
+        <w:t xml:space="preserve"> May 2010</w:t>
+      </w:r>
+    </w:p>
+    <w:p>
+      <w:pPr>
+        <w:pStyle w:val="ListParagraph"/>
+        <w:numPr>
+          <w:ilvl w:val="0"/>
+          <w:numId w:val="33"/>
+        </w:numPr>
+      </w:pPr>
+      <w:r>
+        <w:t>DOI:</w:t>
+      </w:r>
+    </w:p>
+    <w:p>
+      <w:pPr>
+        <w:pStyle w:val="ListParagraph"/>
+      </w:pPr>
+      <w:r>
+        <w:t>https://www.slideshare.net/joilrahat/restaurant-management-presentation?from_action=save</w:t>
+      </w:r>
+    </w:p>
+    <w:p>
+      <w:pPr>
+        <w:shd w:val="clear" w:color="auto" w:fill="FFFFFF" w:themeFill="background1"/>
+        <w:tabs>
+          <w:tab w:val="left" w:pos="1530"/>
+        </w:tabs>
+        <w:jc w:val="both"/>
+        <w:rPr>
+          <w:rFonts w:ascii="Times New Roman" w:hAnsi="Times New Roman" w:cs="Times New Roman"/>
         </w:rPr>
       </w:pPr>
     </w:p>
@@ -8023,6 +8594,97 @@
     </w:lvl>
   </w:abstractNum>
   <w:abstractNum w:abstractNumId="30" w15:restartNumberingAfterBreak="0">
+    <w:nsid w:val="79F61C5D"/>
+    <w:multiLevelType w:val="hybridMultilevel"/>
+    <w:tmpl w:val="96BC2A7E"/>
+    <w:lvl w:ilvl="0" w:tplc="BCDAAC32">
+      <w:start w:val="1"/>
+      <w:numFmt w:val="decimal"/>
+      <w:lvlText w:val="%1."/>
+      <w:lvlJc w:val="left"/>
+      <w:pPr>
+        <w:ind w:left="720" w:hanging="360"/>
+      </w:pPr>
+      <w:rPr>
+        <w:rFonts w:ascii="Times New Roman" w:hAnsi="Times New Roman" w:cs="Times New Roman" w:hint="default"/>
+        <w:b/>
+        <w:sz w:val="24"/>
+      </w:rPr>
+    </w:lvl>
+    <w:lvl w:ilvl="1" w:tplc="04090019" w:tentative="1">
+      <w:start w:val="1"/>
+      <w:numFmt w:val="lowerLetter"/>
+      <w:lvlText w:val="%2."/>
+      <w:lvlJc w:val="left"/>
+      <w:pPr>
+        <w:ind w:left="1440" w:hanging="360"/>
+      </w:pPr>
+    </w:lvl>
+    <w:lvl w:ilvl="2" w:tplc="0409001B" w:tentative="1">
+      <w:start w:val="1"/>
+      <w:numFmt w:val="lowerRoman"/>
+      <w:lvlText w:val="%3."/>
+      <w:lvlJc w:val="right"/>
+      <w:pPr>
+        <w:ind w:left="2160" w:hanging="180"/>
+      </w:pPr>
+    </w:lvl>
+    <w:lvl w:ilvl="3" w:tplc="0409000F" w:tentative="1">
+      <w:start w:val="1"/>
+      <w:numFmt w:val="decimal"/>
+      <w:lvlText w:val="%4."/>
+      <w:lvlJc w:val="left"/>
+      <w:pPr>
+        <w:ind w:left="2880" w:hanging="360"/>
+      </w:pPr>
+    </w:lvl>
+    <w:lvl w:ilvl="4" w:tplc="04090019" w:tentative="1">
+      <w:start w:val="1"/>
+      <w:numFmt w:val="lowerLetter"/>
+      <w:lvlText w:val="%5."/>
+      <w:lvlJc w:val="left"/>
+      <w:pPr>
+        <w:ind w:left="3600" w:hanging="360"/>
+      </w:pPr>
+    </w:lvl>
+    <w:lvl w:ilvl="5" w:tplc="0409001B" w:tentative="1">
+      <w:start w:val="1"/>
+      <w:numFmt w:val="lowerRoman"/>
+      <w:lvlText w:val="%6."/>
+      <w:lvlJc w:val="right"/>
+      <w:pPr>
+        <w:ind w:left="4320" w:hanging="180"/>
+      </w:pPr>
+    </w:lvl>
+    <w:lvl w:ilvl="6" w:tplc="0409000F" w:tentative="1">
+      <w:start w:val="1"/>
+      <w:numFmt w:val="decimal"/>
+      <w:lvlText w:val="%7."/>
+      <w:lvlJc w:val="left"/>
+      <w:pPr>
+        <w:ind w:left="5040" w:hanging="360"/>
+      </w:pPr>
+    </w:lvl>
+    <w:lvl w:ilvl="7" w:tplc="04090019" w:tentative="1">
+      <w:start w:val="1"/>
+      <w:numFmt w:val="lowerLetter"/>
+      <w:lvlText w:val="%8."/>
+      <w:lvlJc w:val="left"/>
+      <w:pPr>
+        <w:ind w:left="5760" w:hanging="360"/>
+      </w:pPr>
+    </w:lvl>
+    <w:lvl w:ilvl="8" w:tplc="0409001B" w:tentative="1">
+      <w:start w:val="1"/>
+      <w:numFmt w:val="lowerRoman"/>
+      <w:lvlText w:val="%9."/>
+      <w:lvlJc w:val="right"/>
+      <w:pPr>
+        <w:ind w:left="6480" w:hanging="180"/>
+      </w:pPr>
+    </w:lvl>
+  </w:abstractNum>
+  <w:abstractNum w:abstractNumId="31" w15:restartNumberingAfterBreak="0">
     <w:nsid w:val="7A0A13AE"/>
     <w:multiLevelType w:val="hybridMultilevel"/>
     <w:tmpl w:val="4D66D58A"/>
@@ -8135,7 +8797,7 @@
       </w:rPr>
     </w:lvl>
   </w:abstractNum>
-  <w:abstractNum w:abstractNumId="31" w15:restartNumberingAfterBreak="0">
+  <w:abstractNum w:abstractNumId="32" w15:restartNumberingAfterBreak="0">
     <w:nsid w:val="7BBF13B0"/>
     <w:multiLevelType w:val="hybridMultilevel"/>
     <w:tmpl w:val="0A723D16"/>
@@ -8288,7 +8950,7 @@
     <w:abstractNumId w:val="9"/>
   </w:num>
   <w:num w:numId="14" w16cid:durableId="250742680">
-    <w:abstractNumId w:val="30"/>
+    <w:abstractNumId w:val="31"/>
   </w:num>
   <w:num w:numId="15" w16cid:durableId="1742364521">
     <w:abstractNumId w:val="1"/>
@@ -8300,7 +8962,7 @@
     <w:abstractNumId w:val="15"/>
   </w:num>
   <w:num w:numId="18" w16cid:durableId="2052613546">
-    <w:abstractNumId w:val="31"/>
+    <w:abstractNumId w:val="32"/>
   </w:num>
   <w:num w:numId="19" w16cid:durableId="382676559">
     <w:abstractNumId w:val="22"/>
@@ -8343,6 +9005,9 @@
   </w:num>
   <w:num w:numId="32" w16cid:durableId="1983343848">
     <w:abstractNumId w:val="23"/>
+  </w:num>
+  <w:num w:numId="33" w16cid:durableId="868684996">
+    <w:abstractNumId w:val="30"/>
   </w:num>
 </w:numbering>
 </file>
@@ -8994,6 +9659,17 @@
     <w:basedOn w:val="DefaultParagraphFont"/>
     <w:rsid w:val="00A94968"/>
   </w:style>
+  <w:style w:type="character" w:styleId="Hyperlink">
+    <w:name w:val="Hyperlink"/>
+    <w:basedOn w:val="DefaultParagraphFont"/>
+    <w:uiPriority w:val="99"/>
+    <w:unhideWhenUsed/>
+    <w:rsid w:val="009A3BF4"/>
+    <w:rPr>
+      <w:color w:val="0000FF" w:themeColor="hyperlink"/>
+      <w:u w:val="single"/>
+    </w:rPr>
+  </w:style>
 </w:styles>
 </file>
 

--- a/PROJECTFP.docx
+++ b/PROJECTFP.docx
@@ -290,7 +290,6 @@
         </w:rPr>
         <w:t xml:space="preserve"> </w:t>
       </w:r>
-      <w:proofErr w:type="spellStart"/>
       <w:r>
         <w:rPr>
           <w:rFonts w:ascii="Times New Roman" w:hAnsi="Times New Roman" w:cs="Times New Roman"/>
@@ -311,7 +310,6 @@
         </w:rPr>
         <w:t>d</w:t>
       </w:r>
-      <w:proofErr w:type="spellEnd"/>
       <w:r>
         <w:rPr>
           <w:rFonts w:ascii="Times New Roman" w:hAnsi="Times New Roman" w:cs="Times New Roman"/>
@@ -401,7 +399,6 @@
           <w:szCs w:val="32"/>
         </w:rPr>
       </w:pPr>
-      <w:proofErr w:type="spellStart"/>
       <w:r>
         <w:rPr>
           <w:rFonts w:ascii="Times New Roman" w:hAnsi="Times New Roman" w:cs="Times New Roman"/>
@@ -410,18 +407,7 @@
           <w:sz w:val="32"/>
           <w:szCs w:val="32"/>
         </w:rPr>
-        <w:t>Dikshanta</w:t>
-      </w:r>
-      <w:proofErr w:type="spellEnd"/>
-      <w:r>
-        <w:rPr>
-          <w:rFonts w:ascii="Times New Roman" w:hAnsi="Times New Roman" w:cs="Times New Roman"/>
-          <w:b/>
-          <w:bCs/>
-          <w:sz w:val="32"/>
-          <w:szCs w:val="32"/>
-        </w:rPr>
-        <w:t xml:space="preserve"> P</w:t>
+        <w:t>Dikshanta P</w:t>
       </w:r>
       <w:r>
         <w:rPr>
@@ -2844,7 +2830,7 @@
           <w:sz w:val="24"/>
           <w:szCs w:val="24"/>
         </w:rPr>
-        <w:t>The proposed system will be made using modern front end and back end technologies. Suitable database will be used for data storage. Every of the technical requirements for the proposed system is feasible</w:t>
+        <w:t>The proposed system will be made using modern frontend and backend technologies. Suitable database will be used for data storage. Every of the technical requirements for the proposed system is feasible</w:t>
       </w:r>
       <w:r>
         <w:rPr>
@@ -3380,6 +3366,7 @@
           <w:rFonts w:ascii="Times New Roman" w:hAnsi="Times New Roman" w:cs="Times New Roman"/>
           <w:b/>
           <w:bCs/>
+          <w:noProof/>
           <w:sz w:val="24"/>
           <w:szCs w:val="24"/>
         </w:rPr>
@@ -3564,26 +3551,7 @@
           <w:szCs w:val="24"/>
         </w:rPr>
         <w:tab/>
-      </w:r>
-      <w:r>
-        <w:rPr>
-          <w:rFonts w:ascii="Times New Roman" w:hAnsi="Times New Roman" w:cs="Times New Roman"/>
-          <w:b/>
-          <w:bCs/>
-          <w:sz w:val="24"/>
-          <w:szCs w:val="24"/>
-        </w:rPr>
-        <w:t>2.3.</w:t>
-      </w:r>
-      <w:r>
-        <w:rPr>
-          <w:rFonts w:ascii="Times New Roman" w:hAnsi="Times New Roman" w:cs="Times New Roman"/>
-          <w:b/>
-          <w:bCs/>
-          <w:sz w:val="24"/>
-          <w:szCs w:val="24"/>
-        </w:rPr>
-        <w:t xml:space="preserve">2 </w:t>
+        <w:t xml:space="preserve">2.3.2 </w:t>
       </w:r>
       <w:r>
         <w:t xml:space="preserve">. </w:t>
@@ -4281,25 +4249,7 @@
           <w:sz w:val="24"/>
           <w:szCs w:val="24"/>
         </w:rPr>
-        <w:t xml:space="preserve"> :Any (Windows, </w:t>
-      </w:r>
-      <w:proofErr w:type="spellStart"/>
-      <w:r>
-        <w:rPr>
-          <w:rFonts w:ascii="Times New Roman" w:hAnsi="Times New Roman" w:cs="Times New Roman"/>
-          <w:sz w:val="24"/>
-          <w:szCs w:val="24"/>
-        </w:rPr>
-        <w:t>MacOs</w:t>
-      </w:r>
-      <w:proofErr w:type="spellEnd"/>
-      <w:r>
-        <w:rPr>
-          <w:rFonts w:ascii="Times New Roman" w:hAnsi="Times New Roman" w:cs="Times New Roman"/>
-          <w:sz w:val="24"/>
-          <w:szCs w:val="24"/>
-        </w:rPr>
-        <w:t>, Linux)</w:t>
+        <w:t xml:space="preserve"> :Any (Windows, MacOs, Linux)</w:t>
       </w:r>
     </w:p>
     <w:p>
@@ -4563,25 +4513,7 @@
           <w:sz w:val="24"/>
           <w:szCs w:val="24"/>
         </w:rPr>
-        <w:t>Database used-</w:t>
-      </w:r>
-      <w:proofErr w:type="spellStart"/>
-      <w:r>
-        <w:rPr>
-          <w:rFonts w:ascii="Times New Roman" w:hAnsi="Times New Roman" w:cs="Times New Roman"/>
-          <w:sz w:val="24"/>
-          <w:szCs w:val="24"/>
-        </w:rPr>
-        <w:t>SQlite</w:t>
-      </w:r>
-      <w:proofErr w:type="spellEnd"/>
-      <w:r>
-        <w:rPr>
-          <w:rFonts w:ascii="Times New Roman" w:hAnsi="Times New Roman" w:cs="Times New Roman"/>
-          <w:sz w:val="24"/>
-          <w:szCs w:val="24"/>
-        </w:rPr>
-        <w:t>,</w:t>
+        <w:t>Database used-SQlite,</w:t>
       </w:r>
       <w:r>
         <w:rPr>
@@ -9435,6 +9367,7 @@
   <w:style w:type="character" w:default="1" w:styleId="DefaultParagraphFont">
     <w:name w:val="Default Paragraph Font"/>
     <w:uiPriority w:val="1"/>
+    <w:semiHidden/>
     <w:unhideWhenUsed/>
   </w:style>
   <w:style w:type="table" w:default="1" w:styleId="TableNormal">
